--- a/10/AT2022template.docx
+++ b/10/AT2022template.docx
@@ -13,9 +13,9 @@
           <w:lang w:val="ru-RU"/>
         </w:rPr>
       </w:pPr>
-      <w:bookmarkStart w:id="0" w:name="_Toc276078004"/>
-      <w:bookmarkStart w:id="1" w:name="_Toc276075277"/>
-      <w:bookmarkStart w:id="2" w:name="_Toc115853718"/>
+      <w:bookmarkStart w:id="0" w:name="_Toc115853718"/>
+      <w:bookmarkStart w:id="1" w:name="_Toc276078004"/>
+      <w:bookmarkStart w:id="2" w:name="_Toc276075277"/>
       <w:bookmarkStart w:id="3" w:name="_Toc276163609"/>
       <w:r>
         <w:rPr>
@@ -3808,8 +3808,6 @@
               </w:rPr>
               <w:t>Спецификация</w:t>
             </w:r>
-            <w:bookmarkStart w:id="88" w:name="_GoBack"/>
-            <w:bookmarkEnd w:id="88"/>
             <w:r>
               <w:rPr>
                 <w:rFonts w:hint="default"/>
@@ -4097,12 +4095,6 @@
             <w:insideH w:val="single" w:color="auto" w:sz="4" w:space="0"/>
             <w:insideV w:val="single" w:color="auto" w:sz="4" w:space="0"/>
           </w:tblBorders>
-          <w:tblCellMar>
-            <w:top w:w="0" w:type="dxa"/>
-            <w:left w:w="108" w:type="dxa"/>
-            <w:bottom w:w="0" w:type="dxa"/>
-            <w:right w:w="108" w:type="dxa"/>
-          </w:tblCellMar>
         </w:tblPrEx>
         <w:tc>
           <w:tcPr>
@@ -4702,8 +4694,10 @@
           <w:sz w:val="22"/>
           <w:lang w:val="en-US"/>
         </w:rPr>
-        <w:t>;</w:t>
-      </w:r>
+        <w:t xml:space="preserve">; </w:t>
+      </w:r>
+      <w:bookmarkStart w:id="88" w:name="_GoBack"/>
+      <w:bookmarkEnd w:id="88"/>
     </w:p>
     <w:p>
       <w:pPr>
@@ -6061,15 +6055,15 @@
           <w:lang w:val="en-GB"/>
         </w:rPr>
       </w:pPr>
-      <w:bookmarkStart w:id="29" w:name="_Toc456598595"/>
+      <w:bookmarkStart w:id="29" w:name="_Toc88921664"/>
       <w:bookmarkStart w:id="30" w:name="_Toc523297938"/>
-      <w:bookmarkStart w:id="31" w:name="_Toc523210873"/>
-      <w:bookmarkStart w:id="32" w:name="_Toc517499394"/>
-      <w:bookmarkStart w:id="33" w:name="_Toc115853743"/>
-      <w:bookmarkStart w:id="34" w:name="_Toc88921664"/>
-      <w:bookmarkStart w:id="35" w:name="_Toc523212977"/>
-      <w:bookmarkStart w:id="36" w:name="_Toc523209237"/>
-      <w:bookmarkStart w:id="37" w:name="_Toc523298828"/>
+      <w:bookmarkStart w:id="31" w:name="_Toc523212977"/>
+      <w:bookmarkStart w:id="32" w:name="_Toc523209237"/>
+      <w:bookmarkStart w:id="33" w:name="_Toc523298828"/>
+      <w:bookmarkStart w:id="34" w:name="_Toc523210873"/>
+      <w:bookmarkStart w:id="35" w:name="_Toc456598595"/>
+      <w:bookmarkStart w:id="36" w:name="_Toc517499394"/>
+      <w:bookmarkStart w:id="37" w:name="_Toc115853743"/>
       <w:r>
         <w:rPr>
           <w:lang w:val="en-GB"/>
@@ -6226,15 +6220,15 @@
           <w:lang w:val="en-GB"/>
         </w:rPr>
       </w:pPr>
-      <w:bookmarkStart w:id="39" w:name="_Toc523298832"/>
-      <w:bookmarkStart w:id="40" w:name="_Toc115853745"/>
-      <w:bookmarkStart w:id="41" w:name="_Toc88921668"/>
-      <w:bookmarkStart w:id="42" w:name="_Toc523210877"/>
-      <w:bookmarkStart w:id="43" w:name="_Toc523209241"/>
-      <w:bookmarkStart w:id="44" w:name="_Toc523297942"/>
-      <w:bookmarkStart w:id="45" w:name="_Toc523212981"/>
-      <w:bookmarkStart w:id="46" w:name="_Toc517499398"/>
-      <w:bookmarkStart w:id="47" w:name="_Toc456598599"/>
+      <w:bookmarkStart w:id="39" w:name="_Toc517499398"/>
+      <w:bookmarkStart w:id="40" w:name="_Toc523210877"/>
+      <w:bookmarkStart w:id="41" w:name="_Toc523209241"/>
+      <w:bookmarkStart w:id="42" w:name="_Toc523297942"/>
+      <w:bookmarkStart w:id="43" w:name="_Toc523212981"/>
+      <w:bookmarkStart w:id="44" w:name="_Toc456598599"/>
+      <w:bookmarkStart w:id="45" w:name="_Toc115853745"/>
+      <w:bookmarkStart w:id="46" w:name="_Toc523298832"/>
+      <w:bookmarkStart w:id="47" w:name="_Toc88921668"/>
       <w:r>
         <w:rPr>
           <w:lang w:val="en-GB"/>
@@ -6372,14 +6366,14 @@
         </w:rPr>
       </w:pPr>
       <w:bookmarkStart w:id="49" w:name="_Toc523212983"/>
-      <w:bookmarkStart w:id="50" w:name="_Toc523298834"/>
+      <w:bookmarkStart w:id="50" w:name="_Toc456598601"/>
       <w:bookmarkStart w:id="51" w:name="_Toc523210879"/>
-      <w:bookmarkStart w:id="52" w:name="_Toc523209243"/>
-      <w:bookmarkStart w:id="53" w:name="_Toc456598601"/>
-      <w:bookmarkStart w:id="54" w:name="_Toc517499400"/>
-      <w:bookmarkStart w:id="55" w:name="_Toc523297944"/>
-      <w:bookmarkStart w:id="56" w:name="_Toc115853747"/>
-      <w:bookmarkStart w:id="57" w:name="_Toc88921670"/>
+      <w:bookmarkStart w:id="52" w:name="_Toc523297944"/>
+      <w:bookmarkStart w:id="53" w:name="_Toc115853747"/>
+      <w:bookmarkStart w:id="54" w:name="_Toc88921670"/>
+      <w:bookmarkStart w:id="55" w:name="_Toc523209243"/>
+      <w:bookmarkStart w:id="56" w:name="_Toc517499400"/>
+      <w:bookmarkStart w:id="57" w:name="_Toc523298834"/>
       <w:r>
         <w:rPr>
           <w:lang w:val="en-GB"/>
@@ -6448,13 +6442,13 @@
       </w:pPr>
       <w:bookmarkStart w:id="59" w:name="_Toc523297946"/>
       <w:bookmarkStart w:id="60" w:name="_Toc517499402"/>
-      <w:bookmarkStart w:id="61" w:name="_Toc523210881"/>
-      <w:bookmarkStart w:id="62" w:name="_Toc88921672"/>
-      <w:bookmarkStart w:id="63" w:name="_Toc456598603"/>
-      <w:bookmarkStart w:id="64" w:name="_Toc523298836"/>
-      <w:bookmarkStart w:id="65" w:name="_Toc115853749"/>
-      <w:bookmarkStart w:id="66" w:name="_Toc523209245"/>
-      <w:bookmarkStart w:id="67" w:name="_Toc523212985"/>
+      <w:bookmarkStart w:id="61" w:name="_Toc115853749"/>
+      <w:bookmarkStart w:id="62" w:name="_Toc523212985"/>
+      <w:bookmarkStart w:id="63" w:name="_Toc88921672"/>
+      <w:bookmarkStart w:id="64" w:name="_Toc523210881"/>
+      <w:bookmarkStart w:id="65" w:name="_Toc523298836"/>
+      <w:bookmarkStart w:id="66" w:name="_Toc456598603"/>
+      <w:bookmarkStart w:id="67" w:name="_Toc523209245"/>
       <w:r>
         <w:rPr>
           <w:lang w:val="en-GB"/>
@@ -6521,15 +6515,15 @@
           <w:lang w:val="en-GB"/>
         </w:rPr>
       </w:pPr>
-      <w:bookmarkStart w:id="69" w:name="_Toc88921674"/>
-      <w:bookmarkStart w:id="70" w:name="_Toc523209247"/>
-      <w:bookmarkStart w:id="71" w:name="_Toc523297948"/>
+      <w:bookmarkStart w:id="69" w:name="_Toc523209247"/>
+      <w:bookmarkStart w:id="70" w:name="_Toc523297948"/>
+      <w:bookmarkStart w:id="71" w:name="_Toc88921674"/>
       <w:bookmarkStart w:id="72" w:name="_Toc523212987"/>
-      <w:bookmarkStart w:id="73" w:name="_Toc523298838"/>
-      <w:bookmarkStart w:id="74" w:name="_Toc523210883"/>
-      <w:bookmarkStart w:id="75" w:name="_Toc456598605"/>
-      <w:bookmarkStart w:id="76" w:name="_Toc115853751"/>
-      <w:bookmarkStart w:id="77" w:name="_Toc517499404"/>
+      <w:bookmarkStart w:id="73" w:name="_Toc523210883"/>
+      <w:bookmarkStart w:id="74" w:name="_Toc523298838"/>
+      <w:bookmarkStart w:id="75" w:name="_Toc115853751"/>
+      <w:bookmarkStart w:id="76" w:name="_Toc517499404"/>
+      <w:bookmarkStart w:id="77" w:name="_Toc456598605"/>
       <w:r>
         <w:rPr>
           <w:lang w:val="en-GB"/>

--- a/10/AT2022template.docx
+++ b/10/AT2022template.docx
@@ -1,10 +1,10 @@
 
 <file path=word/document.xml><?xml version="1.0" encoding="utf-8"?>
-<w:document xmlns:wpc="http://schemas.microsoft.com/office/word/2010/wordprocessingCanvas" xmlns:mc="http://schemas.openxmlformats.org/markup-compatibility/2006" xmlns:o="urn:schemas-microsoft-com:office:office" xmlns:r="http://schemas.openxmlformats.org/officeDocument/2006/relationships" xmlns:m="http://schemas.openxmlformats.org/officeDocument/2006/math" xmlns:v="urn:schemas-microsoft-com:vml" xmlns:wp14="http://schemas.microsoft.com/office/word/2010/wordprocessingDrawing" xmlns:wp="http://schemas.openxmlformats.org/drawingml/2006/wordprocessingDrawing" xmlns:w="http://schemas.openxmlformats.org/wordprocessingml/2006/main" xmlns:w14="http://schemas.microsoft.com/office/word/2010/wordml" xmlns:w10="urn:schemas-microsoft-com:office:word" xmlns:w15="http://schemas.microsoft.com/office/word/2012/wordml" xmlns:wpg="http://schemas.microsoft.com/office/word/2010/wordprocessingGroup" xmlns:wpi="http://schemas.microsoft.com/office/word/2010/wordprocessingInk" xmlns:wne="http://schemas.microsoft.com/office/word/2006/wordml" xmlns:wps="http://schemas.microsoft.com/office/word/2010/wordprocessingShape" xmlns:wpsCustomData="http://www.wps.cn/officeDocument/2013/wpsCustomData" mc:Ignorable="w14 w15 wp14">
+<w:document xmlns:wpc="http://schemas.microsoft.com/office/word/2010/wordprocessingCanvas" xmlns:cx="http://schemas.microsoft.com/office/drawing/2014/chartex" xmlns:cx1="http://schemas.microsoft.com/office/drawing/2015/9/8/chartex" xmlns:cx2="http://schemas.microsoft.com/office/drawing/2015/10/21/chartex" xmlns:cx3="http://schemas.microsoft.com/office/drawing/2016/5/9/chartex" xmlns:cx4="http://schemas.microsoft.com/office/drawing/2016/5/10/chartex" xmlns:cx5="http://schemas.microsoft.com/office/drawing/2016/5/11/chartex" xmlns:cx6="http://schemas.microsoft.com/office/drawing/2016/5/12/chartex" xmlns:cx7="http://schemas.microsoft.com/office/drawing/2016/5/13/chartex" xmlns:cx8="http://schemas.microsoft.com/office/drawing/2016/5/14/chartex" xmlns:mc="http://schemas.openxmlformats.org/markup-compatibility/2006" xmlns:aink="http://schemas.microsoft.com/office/drawing/2016/ink" xmlns:am3d="http://schemas.microsoft.com/office/drawing/2017/model3d" xmlns:o="urn:schemas-microsoft-com:office:office" xmlns:r="http://schemas.openxmlformats.org/officeDocument/2006/relationships" xmlns:m="http://schemas.openxmlformats.org/officeDocument/2006/math" xmlns:v="urn:schemas-microsoft-com:vml" xmlns:wp14="http://schemas.microsoft.com/office/word/2010/wordprocessingDrawing" xmlns:wp="http://schemas.openxmlformats.org/drawingml/2006/wordprocessingDrawing" xmlns:w10="urn:schemas-microsoft-com:office:word" xmlns:w="http://schemas.openxmlformats.org/wordprocessingml/2006/main" xmlns:w14="http://schemas.microsoft.com/office/word/2010/wordml" xmlns:w15="http://schemas.microsoft.com/office/word/2012/wordml" xmlns:w16cex="http://schemas.microsoft.com/office/word/2018/wordml/cex" xmlns:w16cid="http://schemas.microsoft.com/office/word/2016/wordml/cid" xmlns:w16="http://schemas.microsoft.com/office/word/2018/wordml" xmlns:w16sdtdh="http://schemas.microsoft.com/office/word/2020/wordml/sdtdatahash" xmlns:w16se="http://schemas.microsoft.com/office/word/2015/wordml/symex" xmlns:wpg="http://schemas.microsoft.com/office/word/2010/wordprocessingGroup" xmlns:wpi="http://schemas.microsoft.com/office/word/2010/wordprocessingInk" xmlns:wne="http://schemas.microsoft.com/office/word/2006/wordml" xmlns:wps="http://schemas.microsoft.com/office/word/2010/wordprocessingShape" mc:Ignorable="w14 w15 w16se w16cid w16 w16cex w16sdtdh wp14">
   <w:body>
     <w:p>
       <w:pPr>
-        <w:pStyle w:val="2"/>
+        <w:pStyle w:val="1"/>
         <w:numPr>
           <w:ilvl w:val="0"/>
           <w:numId w:val="0"/>
@@ -30,7 +30,7 @@
     </w:p>
     <w:p>
       <w:pPr>
-        <w:pStyle w:val="25"/>
+        <w:pStyle w:val="10"/>
         <w:rPr>
           <w:rFonts w:asciiTheme="minorHAnsi" w:hAnsiTheme="minorHAnsi" w:cstheme="minorBidi"/>
           <w:caps w:val="0"/>
@@ -54,7 +54,7 @@
         <w:rPr>
           <w:lang w:val="en-GB"/>
         </w:rPr>
-        <w:instrText xml:space="preserve">TOC</w:instrText>
+        <w:instrText>TOC</w:instrText>
       </w:r>
       <w:r>
         <w:rPr>
@@ -66,7 +66,7 @@
         <w:rPr>
           <w:lang w:val="en-GB"/>
         </w:rPr>
-        <w:instrText xml:space="preserve">o</w:instrText>
+        <w:instrText>o</w:instrText>
       </w:r>
       <w:r>
         <w:rPr>
@@ -107,7 +107,7 @@
     </w:p>
     <w:p>
       <w:pPr>
-        <w:pStyle w:val="25"/>
+        <w:pStyle w:val="10"/>
         <w:rPr>
           <w:rFonts w:asciiTheme="minorHAnsi" w:hAnsiTheme="minorHAnsi" w:cstheme="minorBidi"/>
           <w:caps w:val="0"/>
@@ -142,7 +142,7 @@
     </w:p>
     <w:p>
       <w:pPr>
-        <w:pStyle w:val="25"/>
+        <w:pStyle w:val="10"/>
         <w:tabs>
           <w:tab w:val="left" w:pos="397"/>
         </w:tabs>
@@ -195,7 +195,7 @@
     </w:p>
     <w:p>
       <w:pPr>
-        <w:pStyle w:val="28"/>
+        <w:pStyle w:val="21"/>
         <w:tabs>
           <w:tab w:val="left" w:pos="794"/>
         </w:tabs>
@@ -246,7 +246,7 @@
     </w:p>
     <w:p>
       <w:pPr>
-        <w:pStyle w:val="28"/>
+        <w:pStyle w:val="21"/>
         <w:tabs>
           <w:tab w:val="left" w:pos="794"/>
         </w:tabs>
@@ -297,7 +297,7 @@
     </w:p>
     <w:p>
       <w:pPr>
-        <w:pStyle w:val="28"/>
+        <w:pStyle w:val="21"/>
         <w:tabs>
           <w:tab w:val="left" w:pos="794"/>
         </w:tabs>
@@ -325,7 +325,13 @@
         <w:rPr>
           <w:lang w:val="ru-RU"/>
         </w:rPr>
-        <w:t>Термины, аббревиатуры, сокращения</w:t>
+        <w:t>Т</w:t>
+      </w:r>
+      <w:r>
+        <w:rPr>
+          <w:lang w:val="ru-RU"/>
+        </w:rPr>
+        <w:t>ермины, аббревиатуры, сокращения</w:t>
       </w:r>
       <w:r>
         <w:tab/>
@@ -348,7 +354,7 @@
     </w:p>
     <w:p>
       <w:pPr>
-        <w:pStyle w:val="28"/>
+        <w:pStyle w:val="21"/>
         <w:tabs>
           <w:tab w:val="left" w:pos="794"/>
         </w:tabs>
@@ -399,7 +405,7 @@
     </w:p>
     <w:p>
       <w:pPr>
-        <w:pStyle w:val="28"/>
+        <w:pStyle w:val="21"/>
         <w:tabs>
           <w:tab w:val="left" w:pos="794"/>
         </w:tabs>
@@ -450,7 +456,7 @@
     </w:p>
     <w:p>
       <w:pPr>
-        <w:pStyle w:val="25"/>
+        <w:pStyle w:val="10"/>
         <w:tabs>
           <w:tab w:val="left" w:pos="397"/>
         </w:tabs>
@@ -503,7 +509,7 @@
     </w:p>
     <w:p>
       <w:pPr>
-        <w:pStyle w:val="28"/>
+        <w:pStyle w:val="21"/>
         <w:tabs>
           <w:tab w:val="left" w:pos="794"/>
         </w:tabs>
@@ -554,7 +560,7 @@
     </w:p>
     <w:p>
       <w:pPr>
-        <w:pStyle w:val="27"/>
+        <w:pStyle w:val="30"/>
         <w:rPr>
           <w:rFonts w:asciiTheme="minorHAnsi" w:hAnsiTheme="minorHAnsi" w:cstheme="minorBidi"/>
           <w:szCs w:val="22"/>
@@ -602,7 +608,7 @@
     </w:p>
     <w:p>
       <w:pPr>
-        <w:pStyle w:val="27"/>
+        <w:pStyle w:val="30"/>
         <w:rPr>
           <w:rFonts w:asciiTheme="minorHAnsi" w:hAnsiTheme="minorHAnsi" w:cstheme="minorBidi"/>
           <w:szCs w:val="22"/>
@@ -650,7 +656,7 @@
     </w:p>
     <w:p>
       <w:pPr>
-        <w:pStyle w:val="27"/>
+        <w:pStyle w:val="30"/>
         <w:rPr>
           <w:rFonts w:asciiTheme="minorHAnsi" w:hAnsiTheme="minorHAnsi" w:cstheme="minorBidi"/>
           <w:szCs w:val="22"/>
@@ -675,7 +681,13 @@
         <w:rPr>
           <w:lang w:val="ru-RU"/>
         </w:rPr>
-        <w:t>Интерфейсы аппаратных средств ЭВМ</w:t>
+        <w:t>Инт</w:t>
+      </w:r>
+      <w:r>
+        <w:rPr>
+          <w:lang w:val="ru-RU"/>
+        </w:rPr>
+        <w:t>ерфейсы аппаратных средств ЭВМ</w:t>
       </w:r>
       <w:r>
         <w:tab/>
@@ -698,7 +710,7 @@
     </w:p>
     <w:p>
       <w:pPr>
-        <w:pStyle w:val="27"/>
+        <w:pStyle w:val="30"/>
         <w:rPr>
           <w:rFonts w:asciiTheme="minorHAnsi" w:hAnsiTheme="minorHAnsi" w:cstheme="minorBidi"/>
           <w:szCs w:val="22"/>
@@ -746,7 +758,7 @@
     </w:p>
     <w:p>
       <w:pPr>
-        <w:pStyle w:val="27"/>
+        <w:pStyle w:val="30"/>
         <w:rPr>
           <w:rFonts w:asciiTheme="minorHAnsi" w:hAnsiTheme="minorHAnsi" w:cstheme="minorBidi"/>
           <w:szCs w:val="22"/>
@@ -794,7 +806,7 @@
     </w:p>
     <w:p>
       <w:pPr>
-        <w:pStyle w:val="27"/>
+        <w:pStyle w:val="30"/>
         <w:rPr>
           <w:rFonts w:asciiTheme="minorHAnsi" w:hAnsiTheme="minorHAnsi" w:cstheme="minorBidi"/>
           <w:szCs w:val="22"/>
@@ -842,7 +854,7 @@
     </w:p>
     <w:p>
       <w:pPr>
-        <w:pStyle w:val="27"/>
+        <w:pStyle w:val="30"/>
         <w:rPr>
           <w:rFonts w:asciiTheme="minorHAnsi" w:hAnsiTheme="minorHAnsi" w:cstheme="minorBidi"/>
           <w:szCs w:val="22"/>
@@ -890,7 +902,7 @@
     </w:p>
     <w:p>
       <w:pPr>
-        <w:pStyle w:val="27"/>
+        <w:pStyle w:val="30"/>
         <w:rPr>
           <w:rFonts w:asciiTheme="minorHAnsi" w:hAnsiTheme="minorHAnsi" w:cstheme="minorBidi"/>
           <w:szCs w:val="22"/>
@@ -938,7 +950,7 @@
     </w:p>
     <w:p>
       <w:pPr>
-        <w:pStyle w:val="28"/>
+        <w:pStyle w:val="21"/>
         <w:tabs>
           <w:tab w:val="left" w:pos="794"/>
         </w:tabs>
@@ -989,7 +1001,7 @@
     </w:p>
     <w:p>
       <w:pPr>
-        <w:pStyle w:val="28"/>
+        <w:pStyle w:val="21"/>
         <w:tabs>
           <w:tab w:val="left" w:pos="794"/>
         </w:tabs>
@@ -1040,7 +1052,7 @@
     </w:p>
     <w:p>
       <w:pPr>
-        <w:pStyle w:val="28"/>
+        <w:pStyle w:val="21"/>
         <w:tabs>
           <w:tab w:val="left" w:pos="794"/>
         </w:tabs>
@@ -1091,7 +1103,7 @@
     </w:p>
     <w:p>
       <w:pPr>
-        <w:pStyle w:val="28"/>
+        <w:pStyle w:val="21"/>
         <w:tabs>
           <w:tab w:val="left" w:pos="794"/>
         </w:tabs>
@@ -1142,7 +1154,7 @@
     </w:p>
     <w:p>
       <w:pPr>
-        <w:pStyle w:val="28"/>
+        <w:pStyle w:val="21"/>
         <w:tabs>
           <w:tab w:val="left" w:pos="794"/>
         </w:tabs>
@@ -1193,7 +1205,7 @@
     </w:p>
     <w:p>
       <w:pPr>
-        <w:pStyle w:val="25"/>
+        <w:pStyle w:val="10"/>
         <w:tabs>
           <w:tab w:val="left" w:pos="397"/>
         </w:tabs>
@@ -1246,7 +1258,7 @@
     </w:p>
     <w:p>
       <w:pPr>
-        <w:pStyle w:val="28"/>
+        <w:pStyle w:val="21"/>
         <w:tabs>
           <w:tab w:val="left" w:pos="794"/>
         </w:tabs>
@@ -1297,7 +1309,7 @@
     </w:p>
     <w:p>
       <w:pPr>
-        <w:pStyle w:val="27"/>
+        <w:pStyle w:val="30"/>
         <w:rPr>
           <w:rFonts w:asciiTheme="minorHAnsi" w:hAnsiTheme="minorHAnsi" w:cstheme="minorBidi"/>
           <w:szCs w:val="22"/>
@@ -1345,7 +1357,7 @@
     </w:p>
     <w:p>
       <w:pPr>
-        <w:pStyle w:val="28"/>
+        <w:pStyle w:val="21"/>
         <w:tabs>
           <w:tab w:val="left" w:pos="794"/>
         </w:tabs>
@@ -1396,7 +1408,7 @@
     </w:p>
     <w:p>
       <w:pPr>
-        <w:pStyle w:val="27"/>
+        <w:pStyle w:val="30"/>
         <w:rPr>
           <w:rFonts w:asciiTheme="minorHAnsi" w:hAnsiTheme="minorHAnsi" w:cstheme="minorBidi"/>
           <w:szCs w:val="22"/>
@@ -1444,7 +1456,7 @@
     </w:p>
     <w:p>
       <w:pPr>
-        <w:pStyle w:val="28"/>
+        <w:pStyle w:val="21"/>
         <w:tabs>
           <w:tab w:val="left" w:pos="794"/>
         </w:tabs>
@@ -1495,7 +1507,7 @@
     </w:p>
     <w:p>
       <w:pPr>
-        <w:pStyle w:val="27"/>
+        <w:pStyle w:val="30"/>
         <w:rPr>
           <w:rFonts w:asciiTheme="minorHAnsi" w:hAnsiTheme="minorHAnsi" w:cstheme="minorBidi"/>
           <w:szCs w:val="22"/>
@@ -1579,7 +1591,7 @@
     </w:p>
     <w:p>
       <w:pPr>
-        <w:pStyle w:val="28"/>
+        <w:pStyle w:val="21"/>
         <w:tabs>
           <w:tab w:val="left" w:pos="794"/>
         </w:tabs>
@@ -1630,7 +1642,7 @@
     </w:p>
     <w:p>
       <w:pPr>
-        <w:pStyle w:val="27"/>
+        <w:pStyle w:val="30"/>
         <w:rPr>
           <w:rFonts w:asciiTheme="minorHAnsi" w:hAnsiTheme="minorHAnsi" w:cstheme="minorBidi"/>
           <w:szCs w:val="22"/>
@@ -1678,7 +1690,7 @@
     </w:p>
     <w:p>
       <w:pPr>
-        <w:pStyle w:val="28"/>
+        <w:pStyle w:val="21"/>
         <w:tabs>
           <w:tab w:val="left" w:pos="794"/>
         </w:tabs>
@@ -1741,7 +1753,7 @@
     </w:p>
     <w:p>
       <w:pPr>
-        <w:pStyle w:val="27"/>
+        <w:pStyle w:val="30"/>
         <w:rPr>
           <w:rFonts w:asciiTheme="minorHAnsi" w:hAnsiTheme="minorHAnsi" w:cstheme="minorBidi"/>
           <w:szCs w:val="22"/>
@@ -1825,7 +1837,7 @@
     </w:p>
     <w:p>
       <w:pPr>
-        <w:pStyle w:val="28"/>
+        <w:pStyle w:val="21"/>
         <w:tabs>
           <w:tab w:val="left" w:pos="794"/>
         </w:tabs>
@@ -1853,7 +1865,13 @@
         <w:rPr>
           <w:lang w:val="ru-RU"/>
         </w:rPr>
-        <w:t>Требования к пользовательской документации</w:t>
+        <w:t>Требования к пользовательской д</w:t>
+      </w:r>
+      <w:r>
+        <w:rPr>
+          <w:lang w:val="ru-RU"/>
+        </w:rPr>
+        <w:t>окументации</w:t>
       </w:r>
       <w:r>
         <w:tab/>
@@ -1876,7 +1894,7 @@
     </w:p>
     <w:p>
       <w:pPr>
-        <w:pStyle w:val="28"/>
+        <w:pStyle w:val="21"/>
         <w:tabs>
           <w:tab w:val="left" w:pos="794"/>
         </w:tabs>
@@ -1927,7 +1945,7 @@
     </w:p>
     <w:p>
       <w:pPr>
-        <w:pStyle w:val="28"/>
+        <w:pStyle w:val="21"/>
         <w:tabs>
           <w:tab w:val="left" w:pos="794"/>
         </w:tabs>
@@ -1955,7 +1973,13 @@
         <w:rPr>
           <w:lang w:val="ru-RU"/>
         </w:rPr>
-        <w:t>Интерфейсы</w:t>
+        <w:t>Интерфе</w:t>
+      </w:r>
+      <w:r>
+        <w:rPr>
+          <w:lang w:val="ru-RU"/>
+        </w:rPr>
+        <w:t>йсы</w:t>
       </w:r>
       <w:r>
         <w:tab/>
@@ -1978,7 +2002,7 @@
     </w:p>
     <w:p>
       <w:pPr>
-        <w:pStyle w:val="27"/>
+        <w:pStyle w:val="30"/>
         <w:rPr>
           <w:rFonts w:asciiTheme="minorHAnsi" w:hAnsiTheme="minorHAnsi" w:cstheme="minorBidi"/>
           <w:szCs w:val="22"/>
@@ -2026,7 +2050,7 @@
     </w:p>
     <w:p>
       <w:pPr>
-        <w:pStyle w:val="27"/>
+        <w:pStyle w:val="30"/>
         <w:rPr>
           <w:rFonts w:asciiTheme="minorHAnsi" w:hAnsiTheme="minorHAnsi" w:cstheme="minorBidi"/>
           <w:szCs w:val="22"/>
@@ -2060,7 +2084,10 @@
         <w:fldChar w:fldCharType="begin"/>
       </w:r>
       <w:r>
-        <w:instrText xml:space="preserve"> PAGEREF _Toc115853756 \h </w:instrText>
+        <w:instrText xml:space="preserve"> PAGE</w:instrText>
+      </w:r>
+      <w:r>
+        <w:instrText xml:space="preserve">REF _Toc115853756 \h </w:instrText>
       </w:r>
       <w:r>
         <w:fldChar w:fldCharType="separate"/>
@@ -2074,7 +2101,7 @@
     </w:p>
     <w:p>
       <w:pPr>
-        <w:pStyle w:val="27"/>
+        <w:pStyle w:val="30"/>
         <w:rPr>
           <w:rFonts w:asciiTheme="minorHAnsi" w:hAnsiTheme="minorHAnsi" w:cstheme="minorBidi"/>
           <w:szCs w:val="22"/>
@@ -2122,7 +2149,7 @@
     </w:p>
     <w:p>
       <w:pPr>
-        <w:pStyle w:val="27"/>
+        <w:pStyle w:val="30"/>
         <w:rPr>
           <w:rFonts w:asciiTheme="minorHAnsi" w:hAnsiTheme="minorHAnsi" w:cstheme="minorBidi"/>
           <w:szCs w:val="22"/>
@@ -2170,7 +2197,7 @@
     </w:p>
     <w:p>
       <w:pPr>
-        <w:pStyle w:val="28"/>
+        <w:pStyle w:val="21"/>
         <w:tabs>
           <w:tab w:val="left" w:pos="794"/>
         </w:tabs>
@@ -2221,7 +2248,7 @@
     </w:p>
     <w:p>
       <w:pPr>
-        <w:pStyle w:val="28"/>
+        <w:pStyle w:val="21"/>
         <w:tabs>
           <w:tab w:val="left" w:pos="998"/>
         </w:tabs>
@@ -2272,7 +2299,7 @@
     </w:p>
     <w:p>
       <w:pPr>
-        <w:pStyle w:val="25"/>
+        <w:pStyle w:val="10"/>
         <w:rPr>
           <w:rFonts w:asciiTheme="minorHAnsi" w:hAnsiTheme="minorHAnsi" w:cstheme="minorBidi"/>
           <w:caps w:val="0"/>
@@ -2320,7 +2347,7 @@
     </w:p>
     <w:p>
       <w:pPr>
-        <w:pStyle w:val="2"/>
+        <w:pStyle w:val="1"/>
         <w:numPr>
           <w:ilvl w:val="0"/>
           <w:numId w:val="0"/>
@@ -2341,30 +2368,25 @@
         <w:rPr>
           <w:lang w:val="ru-RU"/>
         </w:rPr>
+        <w:lastRenderedPageBreak/>
         <w:t>История изменений</w:t>
       </w:r>
       <w:bookmarkEnd w:id="4"/>
     </w:p>
     <w:tbl>
       <w:tblPr>
-        <w:tblStyle w:val="13"/>
         <w:tblW w:w="0" w:type="auto"/>
         <w:tblInd w:w="108" w:type="dxa"/>
         <w:tblBorders>
-          <w:top w:val="single" w:color="auto" w:sz="6" w:space="0"/>
-          <w:left w:val="single" w:color="auto" w:sz="6" w:space="0"/>
-          <w:bottom w:val="single" w:color="auto" w:sz="6" w:space="0"/>
-          <w:right w:val="single" w:color="auto" w:sz="6" w:space="0"/>
-          <w:insideH w:val="single" w:color="auto" w:sz="6" w:space="0"/>
-          <w:insideV w:val="single" w:color="auto" w:sz="6" w:space="0"/>
+          <w:top w:val="single" w:sz="6" w:space="0" w:color="auto"/>
+          <w:left w:val="single" w:sz="6" w:space="0" w:color="auto"/>
+          <w:bottom w:val="single" w:sz="6" w:space="0" w:color="auto"/>
+          <w:right w:val="single" w:sz="6" w:space="0" w:color="auto"/>
+          <w:insideH w:val="single" w:sz="6" w:space="0" w:color="auto"/>
+          <w:insideV w:val="single" w:sz="6" w:space="0" w:color="auto"/>
         </w:tblBorders>
         <w:tblLayout w:type="fixed"/>
-        <w:tblCellMar>
-          <w:top w:w="0" w:type="dxa"/>
-          <w:left w:w="108" w:type="dxa"/>
-          <w:bottom w:w="0" w:type="dxa"/>
-          <w:right w:w="108" w:type="dxa"/>
-        </w:tblCellMar>
+        <w:tblLook w:val="04A0" w:firstRow="1" w:lastRow="0" w:firstColumn="1" w:lastColumn="0" w:noHBand="0" w:noVBand="1"/>
       </w:tblPr>
       <w:tblGrid>
         <w:gridCol w:w="1701"/>
@@ -2373,22 +2395,6 @@
         <w:gridCol w:w="2694"/>
       </w:tblGrid>
       <w:tr>
-        <w:tblPrEx>
-          <w:tblBorders>
-            <w:top w:val="single" w:color="auto" w:sz="6" w:space="0"/>
-            <w:left w:val="single" w:color="auto" w:sz="6" w:space="0"/>
-            <w:bottom w:val="single" w:color="auto" w:sz="6" w:space="0"/>
-            <w:right w:val="single" w:color="auto" w:sz="6" w:space="0"/>
-            <w:insideH w:val="single" w:color="auto" w:sz="6" w:space="0"/>
-            <w:insideV w:val="single" w:color="auto" w:sz="6" w:space="0"/>
-          </w:tblBorders>
-          <w:tblCellMar>
-            <w:top w:w="0" w:type="dxa"/>
-            <w:left w:w="108" w:type="dxa"/>
-            <w:bottom w:w="0" w:type="dxa"/>
-            <w:right w:w="108" w:type="dxa"/>
-          </w:tblCellMar>
-        </w:tblPrEx>
         <w:tc>
           <w:tcPr>
             <w:tcW w:w="1701" w:type="dxa"/>
@@ -2396,7 +2402,7 @@
           </w:tcPr>
           <w:p>
             <w:pPr>
-              <w:pStyle w:val="48"/>
+              <w:pStyle w:val="table"/>
               <w:jc w:val="center"/>
               <w:rPr>
                 <w:b/>
@@ -2421,7 +2427,7 @@
           </w:tcPr>
           <w:p>
             <w:pPr>
-              <w:pStyle w:val="48"/>
+              <w:pStyle w:val="table"/>
               <w:jc w:val="center"/>
               <w:rPr>
                 <w:b/>
@@ -2444,7 +2450,7 @@
           </w:tcPr>
           <w:p>
             <w:pPr>
-              <w:pStyle w:val="48"/>
+              <w:pStyle w:val="table"/>
               <w:jc w:val="center"/>
               <w:rPr>
                 <w:b/>
@@ -2467,7 +2473,7 @@
           </w:tcPr>
           <w:p>
             <w:pPr>
-              <w:pStyle w:val="48"/>
+              <w:pStyle w:val="table"/>
               <w:jc w:val="center"/>
               <w:rPr>
                 <w:b/>
@@ -2485,32 +2491,15 @@
         </w:tc>
       </w:tr>
       <w:tr>
-        <w:tblPrEx>
-          <w:tblBorders>
-            <w:top w:val="single" w:color="auto" w:sz="6" w:space="0"/>
-            <w:left w:val="single" w:color="auto" w:sz="6" w:space="0"/>
-            <w:bottom w:val="single" w:color="auto" w:sz="6" w:space="0"/>
-            <w:right w:val="single" w:color="auto" w:sz="6" w:space="0"/>
-            <w:insideH w:val="single" w:color="auto" w:sz="6" w:space="0"/>
-            <w:insideV w:val="single" w:color="auto" w:sz="6" w:space="0"/>
-          </w:tblBorders>
-          <w:tblCellMar>
-            <w:top w:w="0" w:type="dxa"/>
-            <w:left w:w="108" w:type="dxa"/>
-            <w:bottom w:w="0" w:type="dxa"/>
-            <w:right w:w="108" w:type="dxa"/>
-          </w:tblCellMar>
-        </w:tblPrEx>
         <w:tc>
           <w:tcPr>
             <w:tcW w:w="1701" w:type="dxa"/>
           </w:tcPr>
           <w:p>
             <w:pPr>
-              <w:pStyle w:val="48"/>
+              <w:pStyle w:val="table"/>
               <w:jc w:val="center"/>
               <w:rPr>
-                <w:rFonts w:hint="default"/>
                 <w:lang w:val="ru-RU"/>
               </w:rPr>
             </w:pPr>
@@ -2531,7 +2520,6 @@
             </w:r>
             <w:r>
               <w:rPr>
-                <w:rFonts w:hint="default"/>
                 <w:lang w:val="ru-RU"/>
               </w:rPr>
               <w:t>15</w:t>
@@ -2544,7 +2532,6 @@
             </w:r>
             <w:r>
               <w:rPr>
-                <w:rFonts w:hint="default"/>
                 <w:lang w:val="ru-RU"/>
               </w:rPr>
               <w:t>10</w:t>
@@ -2557,7 +2544,7 @@
           </w:tcPr>
           <w:p>
             <w:pPr>
-              <w:pStyle w:val="47"/>
+              <w:pStyle w:val="Tabletext"/>
               <w:jc w:val="center"/>
               <w:rPr>
                 <w:lang w:val="ru-RU"/>
@@ -2577,7 +2564,7 @@
           </w:tcPr>
           <w:p>
             <w:pPr>
-              <w:pStyle w:val="47"/>
+              <w:pStyle w:val="Tabletext"/>
               <w:rPr>
                 <w:lang w:val="ru-RU"/>
               </w:rPr>
@@ -2596,10 +2583,9 @@
           </w:tcPr>
           <w:p>
             <w:pPr>
-              <w:pStyle w:val="47"/>
+              <w:pStyle w:val="Tabletext"/>
               <w:jc w:val="center"/>
               <w:rPr>
-                <w:rFonts w:hint="default"/>
                 <w:lang w:val="ru-RU"/>
               </w:rPr>
             </w:pPr>
@@ -2611,7 +2597,6 @@
             </w:r>
             <w:r>
               <w:rPr>
-                <w:rFonts w:hint="default"/>
                 <w:lang w:val="ru-RU"/>
               </w:rPr>
               <w:t xml:space="preserve"> Данила, </w:t>
@@ -2619,16 +2604,14 @@
           </w:p>
           <w:p>
             <w:pPr>
-              <w:pStyle w:val="47"/>
+              <w:pStyle w:val="Tabletext"/>
               <w:jc w:val="center"/>
               <w:rPr>
-                <w:rFonts w:hint="default"/>
                 <w:lang w:val="ru-RU"/>
               </w:rPr>
             </w:pPr>
             <w:r>
               <w:rPr>
-                <w:rFonts w:hint="default"/>
                 <w:lang w:val="ru-RU"/>
               </w:rPr>
               <w:t>Бинько Александр,</w:t>
@@ -2636,16 +2619,14 @@
           </w:p>
           <w:p>
             <w:pPr>
-              <w:pStyle w:val="47"/>
+              <w:pStyle w:val="Tabletext"/>
               <w:jc w:val="center"/>
               <w:rPr>
-                <w:rFonts w:hint="default"/>
                 <w:lang w:val="ru-RU"/>
               </w:rPr>
             </w:pPr>
             <w:r>
               <w:rPr>
-                <w:rFonts w:hint="default"/>
                 <w:lang w:val="ru-RU"/>
               </w:rPr>
               <w:t>Елистратов Владимир</w:t>
@@ -2654,29 +2635,13 @@
         </w:tc>
       </w:tr>
       <w:tr>
-        <w:tblPrEx>
-          <w:tblBorders>
-            <w:top w:val="single" w:color="auto" w:sz="6" w:space="0"/>
-            <w:left w:val="single" w:color="auto" w:sz="6" w:space="0"/>
-            <w:bottom w:val="single" w:color="auto" w:sz="6" w:space="0"/>
-            <w:right w:val="single" w:color="auto" w:sz="6" w:space="0"/>
-            <w:insideH w:val="single" w:color="auto" w:sz="6" w:space="0"/>
-            <w:insideV w:val="single" w:color="auto" w:sz="6" w:space="0"/>
-          </w:tblBorders>
-          <w:tblCellMar>
-            <w:top w:w="0" w:type="dxa"/>
-            <w:left w:w="108" w:type="dxa"/>
-            <w:bottom w:w="0" w:type="dxa"/>
-            <w:right w:w="108" w:type="dxa"/>
-          </w:tblCellMar>
-        </w:tblPrEx>
         <w:tc>
           <w:tcPr>
             <w:tcW w:w="1701" w:type="dxa"/>
           </w:tcPr>
           <w:p>
             <w:pPr>
-              <w:pStyle w:val="48"/>
+              <w:pStyle w:val="table"/>
               <w:jc w:val="center"/>
               <w:rPr>
                 <w:lang w:val="ru-RU"/>
@@ -2690,8 +2655,11 @@
           </w:tcPr>
           <w:p>
             <w:pPr>
-              <w:pStyle w:val="48"/>
+              <w:pStyle w:val="table"/>
               <w:jc w:val="center"/>
+              <w:rPr>
+                <w:lang w:val="ru-RU"/>
+              </w:rPr>
             </w:pPr>
           </w:p>
         </w:tc>
@@ -2701,7 +2669,7 @@
           </w:tcPr>
           <w:p>
             <w:pPr>
-              <w:pStyle w:val="48"/>
+              <w:pStyle w:val="table"/>
               <w:rPr>
                 <w:lang w:val="ru-RU"/>
               </w:rPr>
@@ -2714,7 +2682,7 @@
           </w:tcPr>
           <w:p>
             <w:pPr>
-              <w:pStyle w:val="48"/>
+              <w:pStyle w:val="table"/>
               <w:jc w:val="center"/>
               <w:rPr>
                 <w:lang w:val="ru-RU"/>
@@ -2724,30 +2692,17 @@
         </w:tc>
       </w:tr>
       <w:tr>
-        <w:tblPrEx>
-          <w:tblBorders>
-            <w:top w:val="single" w:color="auto" w:sz="6" w:space="0"/>
-            <w:left w:val="single" w:color="auto" w:sz="6" w:space="0"/>
-            <w:bottom w:val="single" w:color="auto" w:sz="6" w:space="0"/>
-            <w:right w:val="single" w:color="auto" w:sz="6" w:space="0"/>
-            <w:insideH w:val="single" w:color="auto" w:sz="6" w:space="0"/>
-            <w:insideV w:val="single" w:color="auto" w:sz="6" w:space="0"/>
-          </w:tblBorders>
-          <w:tblCellMar>
-            <w:top w:w="0" w:type="dxa"/>
-            <w:left w:w="108" w:type="dxa"/>
-            <w:bottom w:w="0" w:type="dxa"/>
-            <w:right w:w="108" w:type="dxa"/>
-          </w:tblCellMar>
-        </w:tblPrEx>
         <w:tc>
           <w:tcPr>
             <w:tcW w:w="1701" w:type="dxa"/>
           </w:tcPr>
           <w:p>
             <w:pPr>
-              <w:pStyle w:val="48"/>
+              <w:pStyle w:val="table"/>
               <w:jc w:val="center"/>
+              <w:rPr>
+                <w:lang w:val="ru-RU"/>
+              </w:rPr>
             </w:pPr>
           </w:p>
         </w:tc>
@@ -2757,8 +2712,11 @@
           </w:tcPr>
           <w:p>
             <w:pPr>
-              <w:pStyle w:val="48"/>
+              <w:pStyle w:val="table"/>
               <w:jc w:val="center"/>
+              <w:rPr>
+                <w:lang w:val="ru-RU"/>
+              </w:rPr>
             </w:pPr>
           </w:p>
         </w:tc>
@@ -2768,7 +2726,7 @@
           </w:tcPr>
           <w:p>
             <w:pPr>
-              <w:pStyle w:val="48"/>
+              <w:pStyle w:val="table"/>
               <w:rPr>
                 <w:lang w:val="ru-RU"/>
               </w:rPr>
@@ -2781,7 +2739,7 @@
           </w:tcPr>
           <w:p>
             <w:pPr>
-              <w:pStyle w:val="48"/>
+              <w:pStyle w:val="table"/>
               <w:jc w:val="center"/>
               <w:rPr>
                 <w:lang w:val="ru-RU"/>
@@ -2791,29 +2749,13 @@
         </w:tc>
       </w:tr>
       <w:tr>
-        <w:tblPrEx>
-          <w:tblBorders>
-            <w:top w:val="single" w:color="auto" w:sz="6" w:space="0"/>
-            <w:left w:val="single" w:color="auto" w:sz="6" w:space="0"/>
-            <w:bottom w:val="single" w:color="auto" w:sz="6" w:space="0"/>
-            <w:right w:val="single" w:color="auto" w:sz="6" w:space="0"/>
-            <w:insideH w:val="single" w:color="auto" w:sz="6" w:space="0"/>
-            <w:insideV w:val="single" w:color="auto" w:sz="6" w:space="0"/>
-          </w:tblBorders>
-          <w:tblCellMar>
-            <w:top w:w="0" w:type="dxa"/>
-            <w:left w:w="108" w:type="dxa"/>
-            <w:bottom w:w="0" w:type="dxa"/>
-            <w:right w:w="108" w:type="dxa"/>
-          </w:tblCellMar>
-        </w:tblPrEx>
         <w:tc>
           <w:tcPr>
             <w:tcW w:w="1701" w:type="dxa"/>
           </w:tcPr>
           <w:p>
             <w:pPr>
-              <w:pStyle w:val="48"/>
+              <w:pStyle w:val="table"/>
               <w:jc w:val="center"/>
               <w:rPr>
                 <w:lang w:val="ru-RU"/>
@@ -2827,7 +2769,7 @@
           </w:tcPr>
           <w:p>
             <w:pPr>
-              <w:pStyle w:val="48"/>
+              <w:pStyle w:val="table"/>
               <w:jc w:val="center"/>
               <w:rPr>
                 <w:lang w:val="ru-RU"/>
@@ -2841,7 +2783,7 @@
           </w:tcPr>
           <w:p>
             <w:pPr>
-              <w:pStyle w:val="48"/>
+              <w:pStyle w:val="table"/>
               <w:rPr>
                 <w:lang w:val="ru-RU"/>
               </w:rPr>
@@ -2854,7 +2796,7 @@
           </w:tcPr>
           <w:p>
             <w:pPr>
-              <w:pStyle w:val="48"/>
+              <w:pStyle w:val="table"/>
               <w:jc w:val="center"/>
               <w:rPr>
                 <w:lang w:val="ru-RU"/>
@@ -2864,30 +2806,17 @@
         </w:tc>
       </w:tr>
       <w:tr>
-        <w:tblPrEx>
-          <w:tblBorders>
-            <w:top w:val="single" w:color="auto" w:sz="6" w:space="0"/>
-            <w:left w:val="single" w:color="auto" w:sz="6" w:space="0"/>
-            <w:bottom w:val="single" w:color="auto" w:sz="6" w:space="0"/>
-            <w:right w:val="single" w:color="auto" w:sz="6" w:space="0"/>
-            <w:insideH w:val="single" w:color="auto" w:sz="6" w:space="0"/>
-            <w:insideV w:val="single" w:color="auto" w:sz="6" w:space="0"/>
-          </w:tblBorders>
-          <w:tblCellMar>
-            <w:top w:w="0" w:type="dxa"/>
-            <w:left w:w="108" w:type="dxa"/>
-            <w:bottom w:w="0" w:type="dxa"/>
-            <w:right w:w="108" w:type="dxa"/>
-          </w:tblCellMar>
-        </w:tblPrEx>
         <w:tc>
           <w:tcPr>
             <w:tcW w:w="1701" w:type="dxa"/>
           </w:tcPr>
           <w:p>
             <w:pPr>
-              <w:pStyle w:val="48"/>
+              <w:pStyle w:val="table"/>
               <w:jc w:val="center"/>
+              <w:rPr>
+                <w:lang w:val="ru-RU"/>
+              </w:rPr>
             </w:pPr>
           </w:p>
         </w:tc>
@@ -2897,8 +2826,11 @@
           </w:tcPr>
           <w:p>
             <w:pPr>
-              <w:pStyle w:val="48"/>
+              <w:pStyle w:val="table"/>
               <w:jc w:val="center"/>
+              <w:rPr>
+                <w:lang w:val="ru-RU"/>
+              </w:rPr>
             </w:pPr>
           </w:p>
         </w:tc>
@@ -2908,7 +2840,7 @@
           </w:tcPr>
           <w:p>
             <w:pPr>
-              <w:pStyle w:val="48"/>
+              <w:pStyle w:val="table"/>
               <w:rPr>
                 <w:lang w:val="ru-RU"/>
               </w:rPr>
@@ -2921,7 +2853,7 @@
           </w:tcPr>
           <w:p>
             <w:pPr>
-              <w:pStyle w:val="48"/>
+              <w:pStyle w:val="table"/>
               <w:jc w:val="center"/>
               <w:rPr>
                 <w:lang w:val="ru-RU"/>
@@ -2931,29 +2863,13 @@
         </w:tc>
       </w:tr>
       <w:tr>
-        <w:tblPrEx>
-          <w:tblBorders>
-            <w:top w:val="single" w:color="auto" w:sz="6" w:space="0"/>
-            <w:left w:val="single" w:color="auto" w:sz="6" w:space="0"/>
-            <w:bottom w:val="single" w:color="auto" w:sz="6" w:space="0"/>
-            <w:right w:val="single" w:color="auto" w:sz="6" w:space="0"/>
-            <w:insideH w:val="single" w:color="auto" w:sz="6" w:space="0"/>
-            <w:insideV w:val="single" w:color="auto" w:sz="6" w:space="0"/>
-          </w:tblBorders>
-          <w:tblCellMar>
-            <w:top w:w="0" w:type="dxa"/>
-            <w:left w:w="108" w:type="dxa"/>
-            <w:bottom w:w="0" w:type="dxa"/>
-            <w:right w:w="108" w:type="dxa"/>
-          </w:tblCellMar>
-        </w:tblPrEx>
         <w:tc>
           <w:tcPr>
             <w:tcW w:w="1701" w:type="dxa"/>
           </w:tcPr>
           <w:p>
             <w:pPr>
-              <w:pStyle w:val="48"/>
+              <w:pStyle w:val="table"/>
               <w:jc w:val="center"/>
               <w:rPr>
                 <w:lang w:val="ru-RU"/>
@@ -2967,7 +2883,7 @@
           </w:tcPr>
           <w:p>
             <w:pPr>
-              <w:pStyle w:val="48"/>
+              <w:pStyle w:val="table"/>
               <w:jc w:val="center"/>
               <w:rPr>
                 <w:lang w:val="ru-RU"/>
@@ -2981,7 +2897,7 @@
           </w:tcPr>
           <w:p>
             <w:pPr>
-              <w:pStyle w:val="48"/>
+              <w:pStyle w:val="table"/>
               <w:rPr>
                 <w:lang w:val="ru-RU"/>
               </w:rPr>
@@ -2994,7 +2910,7 @@
           </w:tcPr>
           <w:p>
             <w:pPr>
-              <w:pStyle w:val="48"/>
+              <w:pStyle w:val="table"/>
               <w:jc w:val="center"/>
               <w:rPr>
                 <w:lang w:val="ru-RU"/>
@@ -3004,30 +2920,17 @@
         </w:tc>
       </w:tr>
       <w:tr>
-        <w:tblPrEx>
-          <w:tblBorders>
-            <w:top w:val="single" w:color="auto" w:sz="6" w:space="0"/>
-            <w:left w:val="single" w:color="auto" w:sz="6" w:space="0"/>
-            <w:bottom w:val="single" w:color="auto" w:sz="6" w:space="0"/>
-            <w:right w:val="single" w:color="auto" w:sz="6" w:space="0"/>
-            <w:insideH w:val="single" w:color="auto" w:sz="6" w:space="0"/>
-            <w:insideV w:val="single" w:color="auto" w:sz="6" w:space="0"/>
-          </w:tblBorders>
-          <w:tblCellMar>
-            <w:top w:w="0" w:type="dxa"/>
-            <w:left w:w="108" w:type="dxa"/>
-            <w:bottom w:w="0" w:type="dxa"/>
-            <w:right w:w="108" w:type="dxa"/>
-          </w:tblCellMar>
-        </w:tblPrEx>
         <w:tc>
           <w:tcPr>
             <w:tcW w:w="1701" w:type="dxa"/>
           </w:tcPr>
           <w:p>
             <w:pPr>
-              <w:pStyle w:val="48"/>
+              <w:pStyle w:val="table"/>
               <w:jc w:val="center"/>
+              <w:rPr>
+                <w:lang w:val="ru-RU"/>
+              </w:rPr>
             </w:pPr>
           </w:p>
         </w:tc>
@@ -3037,8 +2940,11 @@
           </w:tcPr>
           <w:p>
             <w:pPr>
-              <w:pStyle w:val="48"/>
+              <w:pStyle w:val="table"/>
               <w:jc w:val="center"/>
+              <w:rPr>
+                <w:lang w:val="ru-RU"/>
+              </w:rPr>
             </w:pPr>
           </w:p>
         </w:tc>
@@ -3048,7 +2954,7 @@
           </w:tcPr>
           <w:p>
             <w:pPr>
-              <w:pStyle w:val="48"/>
+              <w:pStyle w:val="table"/>
               <w:rPr>
                 <w:lang w:val="ru-RU"/>
               </w:rPr>
@@ -3061,7 +2967,7 @@
           </w:tcPr>
           <w:p>
             <w:pPr>
-              <w:pStyle w:val="48"/>
+              <w:pStyle w:val="table"/>
               <w:jc w:val="center"/>
               <w:rPr>
                 <w:lang w:val="ru-RU"/>
@@ -3071,22 +2977,6 @@
         </w:tc>
       </w:tr>
       <w:tr>
-        <w:tblPrEx>
-          <w:tblBorders>
-            <w:top w:val="single" w:color="auto" w:sz="6" w:space="0"/>
-            <w:left w:val="single" w:color="auto" w:sz="6" w:space="0"/>
-            <w:bottom w:val="single" w:color="auto" w:sz="6" w:space="0"/>
-            <w:right w:val="single" w:color="auto" w:sz="6" w:space="0"/>
-            <w:insideH w:val="single" w:color="auto" w:sz="6" w:space="0"/>
-            <w:insideV w:val="single" w:color="auto" w:sz="6" w:space="0"/>
-          </w:tblBorders>
-          <w:tblCellMar>
-            <w:top w:w="0" w:type="dxa"/>
-            <w:left w:w="108" w:type="dxa"/>
-            <w:bottom w:w="0" w:type="dxa"/>
-            <w:right w:w="108" w:type="dxa"/>
-          </w:tblCellMar>
-        </w:tblPrEx>
         <w:tc>
           <w:tcPr>
             <w:tcW w:w="1701" w:type="dxa"/>
@@ -3158,7 +3048,7 @@
     </w:tbl>
     <w:p>
       <w:pPr>
-        <w:pStyle w:val="24"/>
+        <w:pStyle w:val="ac"/>
         <w:rPr>
           <w:sz w:val="16"/>
           <w:lang w:val="ru-RU"/>
@@ -3167,7 +3057,7 @@
     </w:p>
     <w:p>
       <w:pPr>
-        <w:pStyle w:val="2"/>
+        <w:pStyle w:val="1"/>
         <w:keepNext/>
         <w:tabs>
           <w:tab w:val="left" w:pos="709"/>
@@ -3188,13 +3078,14 @@
         <w:rPr>
           <w:lang w:val="ru-RU"/>
         </w:rPr>
+        <w:lastRenderedPageBreak/>
         <w:t>Введение</w:t>
       </w:r>
       <w:bookmarkEnd w:id="6"/>
     </w:p>
     <w:p>
       <w:pPr>
-        <w:pStyle w:val="49"/>
+        <w:pStyle w:val="InfoBlue"/>
       </w:pPr>
       <w:r>
         <w:t xml:space="preserve">[The introduction of the </w:t>
@@ -3229,7 +3120,7 @@
     </w:p>
     <w:p>
       <w:pPr>
-        <w:pStyle w:val="49"/>
+        <w:pStyle w:val="InfoBlue"/>
       </w:pPr>
       <w:r>
         <w:t>[Note: The Software Requirements Specification (</w:t>
@@ -3241,7 +3132,10 @@
         <w:t>SRS</w:t>
       </w:r>
       <w:r>
-        <w:t xml:space="preserve">) captures the complete software requirements for the system, or a portion of the system. This document describes a typical </w:t>
+        <w:t>) captures the complete software requirements</w:t>
+      </w:r>
+      <w:r>
+        <w:t xml:space="preserve"> for the system, or a portion of the system. This document describes a typical </w:t>
       </w:r>
       <w:r>
         <w:rPr>
@@ -3264,7 +3158,7 @@
     </w:p>
     <w:p>
       <w:pPr>
-        <w:pStyle w:val="49"/>
+        <w:pStyle w:val="InfoBlue"/>
       </w:pPr>
       <w:r>
         <w:t xml:space="preserve">[Many different arrangements of an </w:t>
@@ -3276,7 +3170,10 @@
         <w:t>SRS</w:t>
       </w:r>
       <w:r>
-        <w:t xml:space="preserve"> are possible.  Refer to [IEEE830-1998] for further elaboration of these explanations, as well as other options for organizing an </w:t>
+        <w:t xml:space="preserve"> are possible.  Refer </w:t>
+      </w:r>
+      <w:r>
+        <w:t xml:space="preserve">to [IEEE830-1998] for further elaboration of these explanations, as well as other options for organizing an </w:t>
       </w:r>
       <w:r>
         <w:rPr>
@@ -3290,7 +3187,7 @@
     </w:p>
     <w:p>
       <w:pPr>
-        <w:pStyle w:val="4"/>
+        <w:pStyle w:val="2"/>
         <w:keepNext/>
         <w:tabs>
           <w:tab w:val="left" w:pos="709"/>
@@ -3312,9 +3209,8 @@
     </w:p>
     <w:p>
       <w:pPr>
-        <w:pStyle w:val="3"/>
-        <w:rPr>
-          <w:rFonts w:hint="default"/>
+        <w:pStyle w:val="1Einrckung"/>
+        <w:rPr>
           <w:lang w:val="ru-RU"/>
         </w:rPr>
       </w:pPr>
@@ -3326,10 +3222,15 @@
       </w:r>
       <w:r>
         <w:rPr>
-          <w:rFonts w:hint="default"/>
-          <w:lang w:val="ru-RU"/>
-        </w:rPr>
-        <w:t xml:space="preserve"> данного документа заключается в определении подробной спецификации требований к программному обеспечению для системы обслуживания заявок пользователей. В нем приведены </w:t>
+          <w:lang w:val="ru-RU"/>
+        </w:rPr>
+        <w:t xml:space="preserve"> данного документа заключается в определении подробной спецификации требований к программному обеспечению для системы обслуживания за</w:t>
+      </w:r>
+      <w:r>
+        <w:rPr>
+          <w:lang w:val="ru-RU"/>
+        </w:rPr>
+        <w:t xml:space="preserve">явок пользователей. В нем приведены </w:t>
       </w:r>
       <w:r>
         <w:rPr>
@@ -3339,7 +3240,6 @@
       </w:r>
       <w:r>
         <w:rPr>
-          <w:rFonts w:hint="default"/>
           <w:lang w:val="ru-RU"/>
         </w:rPr>
         <w:t xml:space="preserve"> также ограничения, </w:t>
@@ -3353,7 +3253,7 @@
     </w:p>
     <w:p>
       <w:pPr>
-        <w:pStyle w:val="49"/>
+        <w:pStyle w:val="InfoBlue"/>
       </w:pPr>
       <w:r>
         <w:t xml:space="preserve">[Specify the purpose of this </w:t>
@@ -3374,12 +3274,15 @@
         <w:t>SRS</w:t>
       </w:r>
       <w:r>
-        <w:t xml:space="preserve"> should fully describe the external behaviour of the application or subsystem identified. It also describes non-functional requirements, design constraints and other factors necessary to provide a complete and comprehensive description of the requirements for the software.]</w:t>
-      </w:r>
-    </w:p>
-    <w:p>
-      <w:pPr>
-        <w:pStyle w:val="4"/>
+        <w:t xml:space="preserve"> should fully describe the external behaviour of th</w:t>
+      </w:r>
+      <w:r>
+        <w:t>e application or subsystem identified. It also describes non-functional requirements, design constraints and other factors necessary to provide a complete and comprehensive description of the requirements for the software.]</w:t>
+      </w:r>
+    </w:p>
+    <w:p>
+      <w:pPr>
+        <w:pStyle w:val="2"/>
         <w:keepNext/>
         <w:tabs>
           <w:tab w:val="left" w:pos="709"/>
@@ -3401,9 +3304,8 @@
     </w:p>
     <w:p>
       <w:pPr>
-        <w:pStyle w:val="3"/>
-        <w:rPr>
-          <w:rFonts w:hint="default"/>
+        <w:pStyle w:val="1Einrckung"/>
+        <w:rPr>
           <w:lang w:val="ru-RU"/>
         </w:rPr>
       </w:pPr>
@@ -3415,15 +3317,26 @@
       </w:r>
       <w:r>
         <w:rPr>
-          <w:rFonts w:hint="default"/>
-          <w:lang w:val="ru-RU"/>
-        </w:rPr>
-        <w:t xml:space="preserve"> СТПО распространяется на коммерческой основе, предназначено для поддержки крупных предприятий, работающих в соответствии с требованиями законодательства Российской Федерации. Система применяется для распределения заявок пользователей между работниками предприятия.</w:t>
-      </w:r>
-    </w:p>
-    <w:p>
-      <w:pPr>
-        <w:pStyle w:val="49"/>
+          <w:lang w:val="ru-RU"/>
+        </w:rPr>
+        <w:t xml:space="preserve"> СТПО р</w:t>
+      </w:r>
+      <w:r>
+        <w:rPr>
+          <w:lang w:val="ru-RU"/>
+        </w:rPr>
+        <w:t>аспространяется на коммерческой основе, предназначено для поддержки крупных предприятий, работающих в соответствии с требованиями законодательства Российской Федерации. Система применяется для распределения заявок пользователей между работниками предприяти</w:t>
+      </w:r>
+      <w:r>
+        <w:rPr>
+          <w:lang w:val="ru-RU"/>
+        </w:rPr>
+        <w:t>я.</w:t>
+      </w:r>
+    </w:p>
+    <w:p>
+      <w:pPr>
+        <w:pStyle w:val="InfoBlue"/>
       </w:pPr>
       <w:r>
         <w:t xml:space="preserve">[A brief description of the software application that the </w:t>
@@ -3440,7 +3353,7 @@
     </w:p>
     <w:p>
       <w:pPr>
-        <w:pStyle w:val="4"/>
+        <w:pStyle w:val="2"/>
         <w:keepNext/>
         <w:tabs>
           <w:tab w:val="left" w:pos="709"/>
@@ -3456,69 +3369,43 @@
         <w:rPr>
           <w:lang w:val="ru-RU"/>
         </w:rPr>
-        <w:t>Термины, аббревиатуры, сокращения</w:t>
+        <w:t xml:space="preserve">Термины, </w:t>
+      </w:r>
+      <w:r>
+        <w:rPr>
+          <w:lang w:val="ru-RU"/>
+        </w:rPr>
+        <w:t>аббревиатуры, сокращения</w:t>
       </w:r>
       <w:bookmarkEnd w:id="9"/>
     </w:p>
     <w:tbl>
       <w:tblPr>
-        <w:tblStyle w:val="34"/>
+        <w:tblStyle w:val="af"/>
         <w:tblW w:w="0" w:type="auto"/>
         <w:tblInd w:w="851" w:type="dxa"/>
-        <w:tblBorders>
-          <w:top w:val="single" w:color="auto" w:sz="4" w:space="0"/>
-          <w:left w:val="single" w:color="auto" w:sz="4" w:space="0"/>
-          <w:bottom w:val="single" w:color="auto" w:sz="4" w:space="0"/>
-          <w:right w:val="single" w:color="auto" w:sz="4" w:space="0"/>
-          <w:insideH w:val="single" w:color="auto" w:sz="4" w:space="0"/>
-          <w:insideV w:val="single" w:color="auto" w:sz="4" w:space="0"/>
-        </w:tblBorders>
-        <w:tblLayout w:type="autofit"/>
-        <w:tblCellMar>
-          <w:top w:w="0" w:type="dxa"/>
-          <w:left w:w="108" w:type="dxa"/>
-          <w:bottom w:w="0" w:type="dxa"/>
-          <w:right w:w="108" w:type="dxa"/>
-        </w:tblCellMar>
+        <w:tblLook w:val="04A0" w:firstRow="1" w:lastRow="0" w:firstColumn="1" w:lastColumn="0" w:noHBand="0" w:noVBand="1"/>
       </w:tblPr>
       <w:tblGrid>
         <w:gridCol w:w="1791"/>
         <w:gridCol w:w="7609"/>
       </w:tblGrid>
       <w:tr>
-        <w:tblPrEx>
-          <w:tblBorders>
-            <w:top w:val="single" w:color="auto" w:sz="4" w:space="0"/>
-            <w:left w:val="single" w:color="auto" w:sz="4" w:space="0"/>
-            <w:bottom w:val="single" w:color="auto" w:sz="4" w:space="0"/>
-            <w:right w:val="single" w:color="auto" w:sz="4" w:space="0"/>
-            <w:insideH w:val="single" w:color="auto" w:sz="4" w:space="0"/>
-            <w:insideV w:val="single" w:color="auto" w:sz="4" w:space="0"/>
-          </w:tblBorders>
-          <w:tblCellMar>
-            <w:top w:w="0" w:type="dxa"/>
-            <w:left w:w="108" w:type="dxa"/>
-            <w:bottom w:w="0" w:type="dxa"/>
-            <w:right w:w="108" w:type="dxa"/>
-          </w:tblCellMar>
-        </w:tblPrEx>
         <w:tc>
           <w:tcPr>
             <w:tcW w:w="1791" w:type="dxa"/>
           </w:tcPr>
           <w:p>
             <w:pPr>
-              <w:pStyle w:val="3"/>
+              <w:pStyle w:val="1Einrckung"/>
               <w:ind w:left="0"/>
               <w:rPr>
-                <w:rFonts w:hint="default"/>
                 <w:b/>
                 <w:lang w:val="ru-RU"/>
               </w:rPr>
             </w:pPr>
             <w:r>
               <w:rPr>
-                <w:rFonts w:hint="default"/>
                 <w:b/>
                 <w:lang w:val="ru-RU"/>
               </w:rPr>
@@ -3532,7 +3419,7 @@
           </w:tcPr>
           <w:p>
             <w:pPr>
-              <w:pStyle w:val="3"/>
+              <w:pStyle w:val="1Einrckung"/>
               <w:ind w:left="0"/>
               <w:rPr>
                 <w:b/>
@@ -3550,38 +3437,20 @@
         </w:tc>
       </w:tr>
       <w:tr>
-        <w:tblPrEx>
-          <w:tblBorders>
-            <w:top w:val="single" w:color="auto" w:sz="4" w:space="0"/>
-            <w:left w:val="single" w:color="auto" w:sz="4" w:space="0"/>
-            <w:bottom w:val="single" w:color="auto" w:sz="4" w:space="0"/>
-            <w:right w:val="single" w:color="auto" w:sz="4" w:space="0"/>
-            <w:insideH w:val="single" w:color="auto" w:sz="4" w:space="0"/>
-            <w:insideV w:val="single" w:color="auto" w:sz="4" w:space="0"/>
-          </w:tblBorders>
-          <w:tblCellMar>
-            <w:top w:w="0" w:type="dxa"/>
-            <w:left w:w="108" w:type="dxa"/>
-            <w:bottom w:w="0" w:type="dxa"/>
-            <w:right w:w="108" w:type="dxa"/>
-          </w:tblCellMar>
-        </w:tblPrEx>
         <w:tc>
           <w:tcPr>
             <w:tcW w:w="1791" w:type="dxa"/>
           </w:tcPr>
           <w:p>
             <w:pPr>
-              <w:pStyle w:val="3"/>
+              <w:pStyle w:val="1Einrckung"/>
               <w:ind w:left="0"/>
               <w:rPr>
-                <w:rFonts w:hint="default"/>
                 <w:lang w:val="ru-RU"/>
               </w:rPr>
             </w:pPr>
             <w:r>
               <w:rPr>
-                <w:rFonts w:hint="default"/>
                 <w:lang w:val="en-US"/>
               </w:rPr>
               <w:t>SD</w:t>
@@ -3594,23 +3463,20 @@
           </w:tcPr>
           <w:p>
             <w:pPr>
-              <w:pStyle w:val="3"/>
+              <w:pStyle w:val="1Einrckung"/>
               <w:ind w:left="0"/>
               <w:rPr>
-                <w:rFonts w:hint="default"/>
                 <w:lang w:val="ru-RU"/>
               </w:rPr>
             </w:pPr>
             <w:r>
               <w:rPr>
-                <w:rFonts w:hint="default"/>
                 <w:lang w:val="en-US"/>
               </w:rPr>
               <w:t>Service Desk</w:t>
             </w:r>
             <w:r>
               <w:rPr>
-                <w:rFonts w:hint="default"/>
                 <w:lang w:val="ru-RU"/>
               </w:rPr>
               <w:t>.</w:t>
@@ -3619,38 +3485,20 @@
         </w:tc>
       </w:tr>
       <w:tr>
-        <w:tblPrEx>
-          <w:tblBorders>
-            <w:top w:val="single" w:color="auto" w:sz="4" w:space="0"/>
-            <w:left w:val="single" w:color="auto" w:sz="4" w:space="0"/>
-            <w:bottom w:val="single" w:color="auto" w:sz="4" w:space="0"/>
-            <w:right w:val="single" w:color="auto" w:sz="4" w:space="0"/>
-            <w:insideH w:val="single" w:color="auto" w:sz="4" w:space="0"/>
-            <w:insideV w:val="single" w:color="auto" w:sz="4" w:space="0"/>
-          </w:tblBorders>
-          <w:tblCellMar>
-            <w:top w:w="0" w:type="dxa"/>
-            <w:left w:w="108" w:type="dxa"/>
-            <w:bottom w:w="0" w:type="dxa"/>
-            <w:right w:w="108" w:type="dxa"/>
-          </w:tblCellMar>
-        </w:tblPrEx>
         <w:tc>
           <w:tcPr>
             <w:tcW w:w="1791" w:type="dxa"/>
           </w:tcPr>
           <w:p>
             <w:pPr>
-              <w:pStyle w:val="3"/>
+              <w:pStyle w:val="1Einrckung"/>
               <w:ind w:left="0"/>
               <w:rPr>
-                <w:rFonts w:hint="default"/>
                 <w:lang w:val="ru-RU"/>
               </w:rPr>
             </w:pPr>
             <w:r>
               <w:rPr>
-                <w:rFonts w:hint="default"/>
                 <w:lang w:val="ru-RU"/>
               </w:rPr>
               <w:t>ПО</w:t>
@@ -3663,10 +3511,9 @@
           </w:tcPr>
           <w:p>
             <w:pPr>
-              <w:pStyle w:val="3"/>
+              <w:pStyle w:val="1Einrckung"/>
               <w:ind w:left="0"/>
               <w:rPr>
-                <w:rFonts w:hint="default"/>
                 <w:lang w:val="ru-RU"/>
               </w:rPr>
             </w:pPr>
@@ -3678,7 +3525,6 @@
             </w:r>
             <w:r>
               <w:rPr>
-                <w:rFonts w:hint="default"/>
                 <w:lang w:val="ru-RU"/>
               </w:rPr>
               <w:t xml:space="preserve"> обеспечение. Программа или множество программ, используемых для управления компьютером.</w:t>
@@ -3687,29 +3533,13 @@
         </w:tc>
       </w:tr>
       <w:tr>
-        <w:tblPrEx>
-          <w:tblBorders>
-            <w:top w:val="single" w:color="auto" w:sz="4" w:space="0"/>
-            <w:left w:val="single" w:color="auto" w:sz="4" w:space="0"/>
-            <w:bottom w:val="single" w:color="auto" w:sz="4" w:space="0"/>
-            <w:right w:val="single" w:color="auto" w:sz="4" w:space="0"/>
-            <w:insideH w:val="single" w:color="auto" w:sz="4" w:space="0"/>
-            <w:insideV w:val="single" w:color="auto" w:sz="4" w:space="0"/>
-          </w:tblBorders>
-          <w:tblCellMar>
-            <w:top w:w="0" w:type="dxa"/>
-            <w:left w:w="108" w:type="dxa"/>
-            <w:bottom w:w="0" w:type="dxa"/>
-            <w:right w:w="108" w:type="dxa"/>
-          </w:tblCellMar>
-        </w:tblPrEx>
         <w:tc>
           <w:tcPr>
             <w:tcW w:w="1791" w:type="dxa"/>
           </w:tcPr>
           <w:p>
             <w:pPr>
-              <w:pStyle w:val="3"/>
+              <w:pStyle w:val="1Einrckung"/>
               <w:ind w:left="0"/>
               <w:rPr>
                 <w:lang w:val="ru-RU"/>
@@ -3729,10 +3559,9 @@
           </w:tcPr>
           <w:p>
             <w:pPr>
-              <w:pStyle w:val="3"/>
+              <w:pStyle w:val="1Einrckung"/>
               <w:ind w:left="0"/>
               <w:rPr>
-                <w:rFonts w:hint="default"/>
                 <w:lang w:val="ru-RU"/>
               </w:rPr>
             </w:pPr>
@@ -3744,7 +3573,6 @@
             </w:r>
             <w:r>
               <w:rPr>
-                <w:rFonts w:hint="default"/>
                 <w:lang w:val="ru-RU"/>
               </w:rPr>
               <w:t xml:space="preserve"> вычислительная машина.</w:t>
@@ -3753,29 +3581,13 @@
         </w:tc>
       </w:tr>
       <w:tr>
-        <w:tblPrEx>
-          <w:tblBorders>
-            <w:top w:val="single" w:color="auto" w:sz="4" w:space="0"/>
-            <w:left w:val="single" w:color="auto" w:sz="4" w:space="0"/>
-            <w:bottom w:val="single" w:color="auto" w:sz="4" w:space="0"/>
-            <w:right w:val="single" w:color="auto" w:sz="4" w:space="0"/>
-            <w:insideH w:val="single" w:color="auto" w:sz="4" w:space="0"/>
-            <w:insideV w:val="single" w:color="auto" w:sz="4" w:space="0"/>
-          </w:tblBorders>
-          <w:tblCellMar>
-            <w:top w:w="0" w:type="dxa"/>
-            <w:left w:w="108" w:type="dxa"/>
-            <w:bottom w:w="0" w:type="dxa"/>
-            <w:right w:w="108" w:type="dxa"/>
-          </w:tblCellMar>
-        </w:tblPrEx>
         <w:tc>
           <w:tcPr>
             <w:tcW w:w="1791" w:type="dxa"/>
           </w:tcPr>
           <w:p>
             <w:pPr>
-              <w:pStyle w:val="3"/>
+              <w:pStyle w:val="1Einrckung"/>
               <w:ind w:left="0"/>
               <w:rPr>
                 <w:lang w:val="ru-RU"/>
@@ -3795,10 +3607,9 @@
           </w:tcPr>
           <w:p>
             <w:pPr>
-              <w:pStyle w:val="3"/>
+              <w:pStyle w:val="1Einrckung"/>
               <w:ind w:left="0"/>
               <w:rPr>
-                <w:rFonts w:hint="default"/>
                 <w:lang w:val="ru-RU"/>
               </w:rPr>
             </w:pPr>
@@ -3810,7 +3621,6 @@
             </w:r>
             <w:r>
               <w:rPr>
-                <w:rFonts w:hint="default"/>
                 <w:lang w:val="ru-RU"/>
               </w:rPr>
               <w:t xml:space="preserve"> требований программного обеспечения.</w:t>
@@ -3819,29 +3629,13 @@
         </w:tc>
       </w:tr>
       <w:tr>
-        <w:tblPrEx>
-          <w:tblBorders>
-            <w:top w:val="single" w:color="auto" w:sz="4" w:space="0"/>
-            <w:left w:val="single" w:color="auto" w:sz="4" w:space="0"/>
-            <w:bottom w:val="single" w:color="auto" w:sz="4" w:space="0"/>
-            <w:right w:val="single" w:color="auto" w:sz="4" w:space="0"/>
-            <w:insideH w:val="single" w:color="auto" w:sz="4" w:space="0"/>
-            <w:insideV w:val="single" w:color="auto" w:sz="4" w:space="0"/>
-          </w:tblBorders>
-          <w:tblCellMar>
-            <w:top w:w="0" w:type="dxa"/>
-            <w:left w:w="108" w:type="dxa"/>
-            <w:bottom w:w="0" w:type="dxa"/>
-            <w:right w:w="108" w:type="dxa"/>
-          </w:tblCellMar>
-        </w:tblPrEx>
         <w:tc>
           <w:tcPr>
             <w:tcW w:w="1791" w:type="dxa"/>
           </w:tcPr>
           <w:p>
             <w:pPr>
-              <w:pStyle w:val="3"/>
+              <w:pStyle w:val="1Einrckung"/>
               <w:ind w:left="0"/>
               <w:rPr>
                 <w:lang w:val="ru-RU"/>
@@ -3862,7 +3656,7 @@
           </w:tcPr>
           <w:p>
             <w:pPr>
-              <w:pStyle w:val="3"/>
+              <w:pStyle w:val="1Einrckung"/>
               <w:ind w:left="0"/>
               <w:rPr>
                 <w:lang w:val="ru-RU"/>
@@ -3879,38 +3673,20 @@
         </w:tc>
       </w:tr>
       <w:tr>
-        <w:tblPrEx>
-          <w:tblBorders>
-            <w:top w:val="single" w:color="auto" w:sz="4" w:space="0"/>
-            <w:left w:val="single" w:color="auto" w:sz="4" w:space="0"/>
-            <w:bottom w:val="single" w:color="auto" w:sz="4" w:space="0"/>
-            <w:right w:val="single" w:color="auto" w:sz="4" w:space="0"/>
-            <w:insideH w:val="single" w:color="auto" w:sz="4" w:space="0"/>
-            <w:insideV w:val="single" w:color="auto" w:sz="4" w:space="0"/>
-          </w:tblBorders>
-          <w:tblCellMar>
-            <w:top w:w="0" w:type="dxa"/>
-            <w:left w:w="108" w:type="dxa"/>
-            <w:bottom w:w="0" w:type="dxa"/>
-            <w:right w:w="108" w:type="dxa"/>
-          </w:tblCellMar>
-        </w:tblPrEx>
         <w:tc>
           <w:tcPr>
             <w:tcW w:w="1791" w:type="dxa"/>
           </w:tcPr>
           <w:p>
             <w:pPr>
-              <w:pStyle w:val="3"/>
+              <w:pStyle w:val="1Einrckung"/>
               <w:ind w:left="0"/>
               <w:rPr>
-                <w:rFonts w:hint="default"/>
                 <w:lang w:val="ru-RU"/>
               </w:rPr>
             </w:pPr>
             <w:r>
               <w:rPr>
-                <w:rFonts w:hint="default"/>
                 <w:lang w:val="ru-RU"/>
               </w:rPr>
               <w:t>ОС</w:t>
@@ -3923,10 +3699,9 @@
           </w:tcPr>
           <w:p>
             <w:pPr>
-              <w:pStyle w:val="3"/>
+              <w:pStyle w:val="1Einrckung"/>
               <w:ind w:left="0"/>
               <w:rPr>
-                <w:rFonts w:hint="default"/>
                 <w:lang w:val="ru-RU"/>
               </w:rPr>
             </w:pPr>
@@ -3938,7 +3713,6 @@
             </w:r>
             <w:r>
               <w:rPr>
-                <w:rFonts w:hint="default"/>
                 <w:lang w:val="ru-RU"/>
               </w:rPr>
               <w:t xml:space="preserve"> система.</w:t>
@@ -3947,29 +3721,13 @@
         </w:tc>
       </w:tr>
       <w:tr>
-        <w:tblPrEx>
-          <w:tblBorders>
-            <w:top w:val="single" w:color="auto" w:sz="4" w:space="0"/>
-            <w:left w:val="single" w:color="auto" w:sz="4" w:space="0"/>
-            <w:bottom w:val="single" w:color="auto" w:sz="4" w:space="0"/>
-            <w:right w:val="single" w:color="auto" w:sz="4" w:space="0"/>
-            <w:insideH w:val="single" w:color="auto" w:sz="4" w:space="0"/>
-            <w:insideV w:val="single" w:color="auto" w:sz="4" w:space="0"/>
-          </w:tblBorders>
-          <w:tblCellMar>
-            <w:top w:w="0" w:type="dxa"/>
-            <w:left w:w="108" w:type="dxa"/>
-            <w:bottom w:w="0" w:type="dxa"/>
-            <w:right w:w="108" w:type="dxa"/>
-          </w:tblCellMar>
-        </w:tblPrEx>
         <w:tc>
           <w:tcPr>
             <w:tcW w:w="1791" w:type="dxa"/>
           </w:tcPr>
           <w:p>
             <w:pPr>
-              <w:pStyle w:val="3"/>
+              <w:pStyle w:val="1Einrckung"/>
               <w:ind w:left="0"/>
               <w:rPr>
                 <w:lang w:val="ru-RU"/>
@@ -3989,10 +3747,9 @@
           </w:tcPr>
           <w:p>
             <w:pPr>
-              <w:pStyle w:val="3"/>
+              <w:pStyle w:val="1Einrckung"/>
               <w:ind w:left="0"/>
               <w:rPr>
-                <w:rFonts w:hint="default"/>
                 <w:lang w:val="ru-RU"/>
               </w:rPr>
             </w:pPr>
@@ -4004,7 +3761,6 @@
             </w:r>
             <w:r>
               <w:rPr>
-                <w:rFonts w:hint="default"/>
                 <w:lang w:val="ru-RU"/>
               </w:rPr>
               <w:t xml:space="preserve"> контракт</w:t>
@@ -4015,15 +3771,15 @@
     </w:tbl>
     <w:p>
       <w:pPr>
-        <w:pStyle w:val="3"/>
-        <w:rPr>
-          <w:lang w:val="ru-RU"/>
-        </w:rPr>
-      </w:pPr>
-    </w:p>
-    <w:p>
-      <w:pPr>
-        <w:pStyle w:val="49"/>
+        <w:pStyle w:val="1Einrckung"/>
+        <w:rPr>
+          <w:lang w:val="ru-RU"/>
+        </w:rPr>
+      </w:pPr>
+    </w:p>
+    <w:p>
+      <w:pPr>
+        <w:pStyle w:val="InfoBlue"/>
       </w:pPr>
       <w:r>
         <w:t xml:space="preserve">[This subsection should provide the definitions of all terms, acronyms, and abbreviations required to properly interpret the </w:t>
@@ -4040,7 +3796,7 @@
     </w:p>
     <w:p>
       <w:pPr>
-        <w:pStyle w:val="4"/>
+        <w:pStyle w:val="2"/>
         <w:keepNext/>
         <w:tabs>
           <w:tab w:val="left" w:pos="709"/>
@@ -4062,47 +3818,23 @@
     </w:p>
     <w:tbl>
       <w:tblPr>
-        <w:tblStyle w:val="34"/>
+        <w:tblStyle w:val="af"/>
         <w:tblW w:w="0" w:type="auto"/>
         <w:tblInd w:w="851" w:type="dxa"/>
-        <w:tblBorders>
-          <w:top w:val="single" w:color="auto" w:sz="4" w:space="0"/>
-          <w:left w:val="single" w:color="auto" w:sz="4" w:space="0"/>
-          <w:bottom w:val="single" w:color="auto" w:sz="4" w:space="0"/>
-          <w:right w:val="single" w:color="auto" w:sz="4" w:space="0"/>
-          <w:insideH w:val="single" w:color="auto" w:sz="4" w:space="0"/>
-          <w:insideV w:val="single" w:color="auto" w:sz="4" w:space="0"/>
-        </w:tblBorders>
-        <w:tblLayout w:type="autofit"/>
-        <w:tblCellMar>
-          <w:top w:w="0" w:type="dxa"/>
-          <w:left w:w="108" w:type="dxa"/>
-          <w:bottom w:w="0" w:type="dxa"/>
-          <w:right w:w="108" w:type="dxa"/>
-        </w:tblCellMar>
+        <w:tblLook w:val="04A0" w:firstRow="1" w:lastRow="0" w:firstColumn="1" w:lastColumn="0" w:noHBand="0" w:noVBand="1"/>
       </w:tblPr>
       <w:tblGrid>
         <w:gridCol w:w="4694"/>
         <w:gridCol w:w="4706"/>
       </w:tblGrid>
       <w:tr>
-        <w:tblPrEx>
-          <w:tblBorders>
-            <w:top w:val="single" w:color="auto" w:sz="4" w:space="0"/>
-            <w:left w:val="single" w:color="auto" w:sz="4" w:space="0"/>
-            <w:bottom w:val="single" w:color="auto" w:sz="4" w:space="0"/>
-            <w:right w:val="single" w:color="auto" w:sz="4" w:space="0"/>
-            <w:insideH w:val="single" w:color="auto" w:sz="4" w:space="0"/>
-            <w:insideV w:val="single" w:color="auto" w:sz="4" w:space="0"/>
-          </w:tblBorders>
-        </w:tblPrEx>
         <w:tc>
           <w:tcPr>
             <w:tcW w:w="5125" w:type="dxa"/>
           </w:tcPr>
           <w:p>
             <w:pPr>
-              <w:pStyle w:val="3"/>
+              <w:pStyle w:val="1Einrckung"/>
               <w:ind w:left="0"/>
               <w:rPr>
                 <w:b/>
@@ -4124,7 +3856,7 @@
           </w:tcPr>
           <w:p>
             <w:pPr>
-              <w:pStyle w:val="3"/>
+              <w:pStyle w:val="1Einrckung"/>
               <w:ind w:left="0"/>
               <w:rPr>
                 <w:b/>
@@ -4142,29 +3874,13 @@
         </w:tc>
       </w:tr>
       <w:tr>
-        <w:tblPrEx>
-          <w:tblBorders>
-            <w:top w:val="single" w:color="auto" w:sz="4" w:space="0"/>
-            <w:left w:val="single" w:color="auto" w:sz="4" w:space="0"/>
-            <w:bottom w:val="single" w:color="auto" w:sz="4" w:space="0"/>
-            <w:right w:val="single" w:color="auto" w:sz="4" w:space="0"/>
-            <w:insideH w:val="single" w:color="auto" w:sz="4" w:space="0"/>
-            <w:insideV w:val="single" w:color="auto" w:sz="4" w:space="0"/>
-          </w:tblBorders>
-          <w:tblCellMar>
-            <w:top w:w="0" w:type="dxa"/>
-            <w:left w:w="108" w:type="dxa"/>
-            <w:bottom w:w="0" w:type="dxa"/>
-            <w:right w:w="108" w:type="dxa"/>
-          </w:tblCellMar>
-        </w:tblPrEx>
         <w:tc>
           <w:tcPr>
             <w:tcW w:w="5125" w:type="dxa"/>
           </w:tcPr>
           <w:p>
             <w:pPr>
-              <w:pStyle w:val="3"/>
+              <w:pStyle w:val="1Einrckung"/>
               <w:ind w:left="0"/>
               <w:rPr>
                 <w:lang w:val="en-US"/>
@@ -4184,7 +3900,7 @@
           </w:tcPr>
           <w:p>
             <w:pPr>
-              <w:pStyle w:val="3"/>
+              <w:pStyle w:val="1Einrckung"/>
               <w:ind w:left="0"/>
               <w:rPr>
                 <w:lang w:val="ru-RU"/>
@@ -4194,7 +3910,13 @@
               <w:rPr>
                 <w:lang w:val="ru-RU"/>
               </w:rPr>
-              <w:t>IEEE Std 830-1998</w:t>
+              <w:t>IEEE Std 83</w:t>
+            </w:r>
+            <w:r>
+              <w:rPr>
+                <w:lang w:val="ru-RU"/>
+              </w:rPr>
+              <w:t>0-1998</w:t>
             </w:r>
           </w:p>
         </w:tc>
@@ -4202,7 +3924,7 @@
     </w:tbl>
     <w:p>
       <w:pPr>
-        <w:pStyle w:val="49"/>
+        <w:pStyle w:val="InfoBlue"/>
       </w:pPr>
       <w:r>
         <w:t xml:space="preserve"> [This subsection should provide a complete list of all documents referenced elsewhere in the </w:t>
@@ -4214,12 +3936,15 @@
         <w:t>SRS</w:t>
       </w:r>
       <w:r>
-        <w:t>. Each document should be identified by title, documentation number (if applicable), date, and publishing organization.  Specify the sources from which the references can be obtained. This information may be provided by reference to an appendix or to another document.]</w:t>
-      </w:r>
-    </w:p>
-    <w:p>
-      <w:pPr>
-        <w:pStyle w:val="4"/>
+        <w:t>. Each document should be identified by title, documentation number (if applicable), date, and publishing organization.  Specify the sources from which</w:t>
+      </w:r>
+      <w:r>
+        <w:t xml:space="preserve"> the references can be obtained. This information may be provided by reference to an appendix or to another document.]</w:t>
+      </w:r>
+    </w:p>
+    <w:p>
+      <w:pPr>
+        <w:pStyle w:val="2"/>
         <w:keepNext/>
         <w:tabs>
           <w:tab w:val="left" w:pos="709"/>
@@ -4274,12 +3999,18 @@
         <w:rPr>
           <w:lang w:val="ru-RU"/>
         </w:rPr>
-        <w:t>Раздел 2 содержит описание поставляемой системы и схему её использования в Организации. Раздел 3 содержит функциональные и нефункциональные требования, предъявляемые к системе и необходимые для её проектирования.</w:t>
-      </w:r>
-    </w:p>
-    <w:p>
-      <w:pPr>
-        <w:pStyle w:val="49"/>
+        <w:t>Раздел 2 содержит описание поставляемой системы и схему её использовани</w:t>
+      </w:r>
+      <w:r>
+        <w:rPr>
+          <w:lang w:val="ru-RU"/>
+        </w:rPr>
+        <w:t>я в Организации. Раздел 3 содержит функциональные и нефункциональные требования, предъявляемые к системе и необходимые для её проектирования.</w:t>
+      </w:r>
+    </w:p>
+    <w:p>
+      <w:pPr>
+        <w:pStyle w:val="InfoBlue"/>
       </w:pPr>
       <w:r>
         <w:t xml:space="preserve">[This subsection should describe what the rest of the </w:t>
@@ -4296,7 +4027,7 @@
     </w:p>
     <w:p>
       <w:pPr>
-        <w:pStyle w:val="2"/>
+        <w:pStyle w:val="1"/>
         <w:keepNext/>
         <w:tabs>
           <w:tab w:val="left" w:pos="709"/>
@@ -4317,7 +4048,7 @@
     </w:p>
     <w:p>
       <w:pPr>
-        <w:pStyle w:val="4"/>
+        <w:pStyle w:val="2"/>
         <w:rPr>
           <w:lang w:val="ru-RU"/>
         </w:rPr>
@@ -4333,78 +4064,91 @@
     </w:p>
     <w:p>
       <w:pPr>
+        <w:pStyle w:val="1Einrckung"/>
+        <w:rPr>
+          <w:lang w:val="ru-RU"/>
+        </w:rPr>
+      </w:pPr>
+      <w:r>
+        <w:rPr>
+          <w:lang w:val="ru-RU"/>
+        </w:rPr>
+        <w:t>Система</w:t>
+      </w:r>
+      <w:r>
+        <w:rPr>
+          <w:lang w:val="ru-RU"/>
+        </w:rPr>
+        <w:t xml:space="preserve"> предназначена для помощи в обслуживании заявок пользователей. Распределение заявок пользователей происходит между группами сотрудников, в зависимости от содержания заявки.</w:t>
+      </w:r>
+    </w:p>
+    <w:p>
+      <w:pPr>
+        <w:pStyle w:val="1Einrckung"/>
+        <w:rPr>
+          <w:lang w:val="ru-RU"/>
+        </w:rPr>
+      </w:pPr>
+      <w:r>
+        <w:rPr>
+          <w:lang w:val="ru-RU"/>
+        </w:rPr>
+        <w:t>Система представлена как диспетчерская служба, которая в полной мере ответственна п</w:t>
+      </w:r>
+      <w:r>
+        <w:rPr>
+          <w:lang w:val="ru-RU"/>
+        </w:rPr>
+        <w:t xml:space="preserve">еред клиентами или пользователями за предоставление согласованных с ними услуг, является центром приема всех жалоб и предложений, осуществляет контроль текущего состояния служб и имеет полномочия по выдаче нарядов на устранение возможных сбоев, а также на </w:t>
+      </w:r>
+      <w:r>
+        <w:rPr>
+          <w:lang w:val="ru-RU"/>
+        </w:rPr>
+        <w:t>контроль процесса устранения неисправностей</w:t>
+      </w:r>
+    </w:p>
+    <w:p>
+      <w:pPr>
         <w:pStyle w:val="3"/>
         <w:rPr>
-          <w:rFonts w:hint="default"/>
-          <w:lang w:val="ru-RU"/>
-        </w:rPr>
-      </w:pPr>
-      <w:r>
-        <w:rPr>
-          <w:lang w:val="ru-RU"/>
-        </w:rPr>
-        <w:t>Система</w:t>
-      </w:r>
-      <w:r>
-        <w:rPr>
-          <w:rFonts w:hint="default"/>
-          <w:lang w:val="ru-RU"/>
-        </w:rPr>
-        <w:t xml:space="preserve"> предназначена для помощи в обслуживании заявок пользователей. Распределение заявок пользователей происходит между группами сотрудников, в зависимости от содержания заявки.</w:t>
+          <w:lang w:val="ru-RU"/>
+        </w:rPr>
+      </w:pPr>
+      <w:bookmarkStart w:id="14" w:name="_Toc115853728"/>
+      <w:r>
+        <w:rPr>
+          <w:lang w:val="ru-RU"/>
+        </w:rPr>
+        <w:lastRenderedPageBreak/>
+        <w:t>Интерфейсы системы</w:t>
+      </w:r>
+      <w:bookmarkEnd w:id="14"/>
+    </w:p>
+    <w:p>
+      <w:pPr>
+        <w:rPr>
+          <w:lang w:val="ru-RU"/>
+        </w:rPr>
+      </w:pPr>
+      <w:bookmarkStart w:id="15" w:name="_Toc115853729"/>
+      <w:r>
+        <w:rPr>
+          <w:lang w:val="ru-RU"/>
+        </w:rPr>
+        <w:t>Система имеет стандартизированные формы для заявлений, которые заполняются самим пользователем вручную, либо оператором, консультирующим пользователя. Разновидности форм зависят от характера об</w:t>
+      </w:r>
+      <w:r>
+        <w:rPr>
+          <w:lang w:val="ru-RU"/>
+        </w:rPr>
+        <w:t>ращения.</w:t>
       </w:r>
     </w:p>
     <w:p>
       <w:pPr>
         <w:pStyle w:val="3"/>
         <w:rPr>
-          <w:rFonts w:hint="default"/>
-          <w:lang w:val="ru-RU"/>
-        </w:rPr>
-      </w:pPr>
-      <w:r>
-        <w:rPr>
-          <w:rFonts w:hint="default"/>
-          <w:lang w:val="ru-RU"/>
-        </w:rPr>
-        <w:t>Система представлена как диспетчерская служба, которая в полной мере ответственна перед клиентами или пользователями за предоставление согласованных с ними услуг, является центром приема всех жалоб и предложений, осуществляет контроль текущего состояния служб и имеет полномочия по выдаче нарядов на устранение возможных сбоев, а также на контроль процесса устранения неисправностей</w:t>
-      </w:r>
-    </w:p>
-    <w:p>
-      <w:pPr>
-        <w:pStyle w:val="5"/>
-        <w:rPr>
-          <w:lang w:val="ru-RU"/>
-        </w:rPr>
-      </w:pPr>
-      <w:bookmarkStart w:id="14" w:name="_Toc115853728"/>
-      <w:r>
-        <w:rPr>
-          <w:lang w:val="ru-RU"/>
-        </w:rPr>
-        <w:t>Интерфейсы системы</w:t>
-      </w:r>
-      <w:bookmarkEnd w:id="14"/>
-    </w:p>
-    <w:p>
-      <w:pPr>
-        <w:rPr>
-          <w:rFonts w:hint="default"/>
-          <w:lang w:val="ru-RU"/>
-        </w:rPr>
-      </w:pPr>
-      <w:bookmarkStart w:id="15" w:name="_Toc115853729"/>
-      <w:r>
-        <w:rPr>
-          <w:rFonts w:hint="default"/>
-          <w:lang w:val="ru-RU"/>
-        </w:rPr>
-        <w:t>Система имеет стандартизированные формы для заявлений, которые заполняются самим пользователем вручную, либо оператором, консультирующим пользователя. Разновидности форм зависят от характера обращения.</w:t>
-      </w:r>
-    </w:p>
-    <w:p>
-      <w:pPr>
-        <w:pStyle w:val="5"/>
-        <w:rPr>
           <w:lang w:val="ru-RU"/>
         </w:rPr>
       </w:pPr>
@@ -4438,20 +4182,25 @@
         <w:rPr>
           <w:lang w:val="ru-RU"/>
         </w:rPr>
-        <w:t xml:space="preserve"> является регистрация заявок пользователей, предоставление им требуемой помощи и привлечение сотрудников ИТ подразделения для скорейшего устранения проблем. Дополнительно эта служба анализирует статистику инцидентов и время их устранения. Это необходимо для оценки и повышения качества предоставления ИТ услуг.</w:t>
-      </w:r>
-    </w:p>
-    <w:p>
-      <w:pPr>
-        <w:rPr>
-          <w:rFonts w:hint="default"/>
-          <w:lang w:val="ru-RU"/>
-        </w:rPr>
-      </w:pPr>
-    </w:p>
-    <w:p>
-      <w:pPr>
-        <w:pStyle w:val="5"/>
+        <w:t xml:space="preserve"> является регистрация заявок пользователей, предоставление им требуемой помощи и привлечение сотрудников ИТ подразделения для скорейшего устранения проблем. Дополнительно эта служба анализирует статистику инцидент</w:t>
+      </w:r>
+      <w:r>
+        <w:rPr>
+          <w:lang w:val="ru-RU"/>
+        </w:rPr>
+        <w:t>ов и время их устранения. Это необходимо для оценки и повышения качества предоставления ИТ услуг.</w:t>
+      </w:r>
+    </w:p>
+    <w:p>
+      <w:pPr>
+        <w:rPr>
+          <w:lang w:val="ru-RU"/>
+        </w:rPr>
+      </w:pPr>
+    </w:p>
+    <w:p>
+      <w:pPr>
+        <w:pStyle w:val="3"/>
         <w:rPr>
           <w:lang w:val="ru-RU"/>
         </w:rPr>
@@ -4516,7 +4265,13 @@
         <w:rPr>
           <w:lang w:val="ru-RU"/>
         </w:rPr>
-        <w:t>Видеоадаптер: DirectX 9 или более поздняя версия с драйвером WDDM 1.0</w:t>
+        <w:t xml:space="preserve">Видеоадаптер: DirectX 9 или более поздняя </w:t>
+      </w:r>
+      <w:r>
+        <w:rPr>
+          <w:lang w:val="ru-RU"/>
+        </w:rPr>
+        <w:t>версия с драйвером WDDM 1.0</w:t>
       </w:r>
     </w:p>
     <w:p>
@@ -4531,7 +4286,7 @@
     </w:p>
     <w:p>
       <w:pPr>
-        <w:pStyle w:val="5"/>
+        <w:pStyle w:val="3"/>
         <w:rPr>
           <w:lang w:val="ru-RU"/>
         </w:rPr>
@@ -4557,58 +4312,70 @@
           <w:ilvl w:val="0"/>
           <w:numId w:val="2"/>
         </w:numPr>
-        <w:ind w:left="420" w:leftChars="0" w:hanging="420" w:firstLineChars="0"/>
-        <w:rPr>
-          <w:rFonts w:hint="default"/>
+        <w:rPr>
+          <w:lang w:val="ru-RU"/>
+        </w:rPr>
+      </w:pPr>
+      <w:commentRangeStart w:id="18"/>
+      <w:r>
+        <w:rPr>
+          <w:lang w:val="ru-RU"/>
+        </w:rPr>
+        <w:t>Язык</w:t>
+      </w:r>
+      <w:r>
+        <w:rPr>
+          <w:lang w:val="ru-RU"/>
+        </w:rPr>
+        <w:t>и</w:t>
+      </w:r>
+      <w:r>
+        <w:rPr>
+          <w:lang w:val="ru-RU"/>
+        </w:rPr>
+        <w:t xml:space="preserve"> программирования:</w:t>
+      </w:r>
+      <w:r>
+        <w:rPr>
+          <w:lang w:val="ru-RU"/>
+        </w:rPr>
+        <w:t xml:space="preserve"> С++</w:t>
+      </w:r>
+      <w:r>
+        <w:rPr>
+          <w:lang w:val="ru-RU"/>
+        </w:rPr>
+        <w:t>,</w:t>
+      </w:r>
+      <w:r>
+        <w:rPr>
+          <w:lang w:val="ru-RU"/>
+        </w:rPr>
+        <w:t xml:space="preserve"> </w:t>
+      </w:r>
+      <w:r>
+        <w:rPr>
           <w:lang w:val="en-US"/>
         </w:rPr>
-      </w:pPr>
-      <w:r>
-        <w:rPr>
-          <w:lang w:val="ru-RU"/>
-        </w:rPr>
-        <w:t>Язык</w:t>
-      </w:r>
-      <w:r>
-        <w:rPr>
-          <w:rFonts w:hint="default"/>
-          <w:lang w:val="ru-RU"/>
-        </w:rPr>
-        <w:t>и</w:t>
-      </w:r>
-      <w:r>
-        <w:rPr>
-          <w:lang w:val="ru-RU"/>
-        </w:rPr>
-        <w:t xml:space="preserve"> программирования:</w:t>
-      </w:r>
-      <w:r>
-        <w:rPr>
-          <w:rFonts w:hint="default"/>
-          <w:lang w:val="ru-RU"/>
-        </w:rPr>
-        <w:t xml:space="preserve"> С++</w:t>
-      </w:r>
-      <w:r>
-        <w:rPr>
-          <w:rFonts w:hint="default"/>
+        <w:t>PHP</w:t>
+      </w:r>
+      <w:r>
+        <w:rPr>
+          <w:lang w:val="ru-RU"/>
+        </w:rPr>
+        <w:t xml:space="preserve">, </w:t>
+      </w:r>
+      <w:r>
+        <w:rPr>
           <w:lang w:val="en-US"/>
         </w:rPr>
-        <w:t>,</w:t>
-      </w:r>
-      <w:r>
-        <w:rPr>
-          <w:rFonts w:hint="default"/>
-          <w:lang w:val="ru-RU"/>
-        </w:rPr>
-        <w:t xml:space="preserve"> </w:t>
-      </w:r>
-      <w:r>
-        <w:rPr>
-          <w:rFonts w:hint="default"/>
-          <w:lang w:val="en-US"/>
-        </w:rPr>
-        <w:t>PHP, JS;</w:t>
+        <w:t>JS</w:t>
+      </w:r>
+      <w:r>
+        <w:rPr>
+          <w:lang w:val="ru-RU"/>
+        </w:rPr>
+        <w:t>;</w:t>
       </w:r>
     </w:p>
     <w:p>
@@ -4624,7 +4391,6 @@
           <w:ilvl w:val="0"/>
           <w:numId w:val="2"/>
         </w:numPr>
-        <w:ind w:left="420" w:leftChars="0" w:hanging="420" w:firstLineChars="0"/>
         <w:rPr>
           <w:lang w:val="ru-RU"/>
         </w:rPr>
@@ -4639,9 +4405,6 @@
     <w:p>
       <w:pPr>
         <w:rPr>
-          <w:b w:val="0"/>
-          <w:color w:val="auto"/>
-          <w:sz w:val="22"/>
           <w:lang w:val="ru-RU"/>
         </w:rPr>
       </w:pPr>
@@ -4652,108 +4415,117 @@
           <w:ilvl w:val="0"/>
           <w:numId w:val="2"/>
         </w:numPr>
-        <w:ind w:left="420" w:leftChars="0" w:hanging="420" w:firstLineChars="0"/>
-        <w:rPr>
-          <w:rFonts w:hint="default"/>
+        <w:rPr>
+          <w:lang w:val="ru-RU"/>
+        </w:rPr>
+      </w:pPr>
+      <w:r>
+        <w:rPr>
+          <w:lang w:val="ru-RU"/>
+        </w:rPr>
+        <w:t>ОС</w:t>
+      </w:r>
+      <w:r>
+        <w:rPr>
+          <w:lang w:val="ru-RU"/>
+        </w:rPr>
+        <w:t xml:space="preserve">: </w:t>
+      </w:r>
+      <w:r>
+        <w:rPr>
+          <w:lang w:val="ru-RU"/>
+        </w:rPr>
+        <w:t>Ubuntu LTS или аналог</w:t>
+      </w:r>
+      <w:r>
+        <w:rPr>
+          <w:lang w:val="ru-RU"/>
+        </w:rPr>
+        <w:t>;</w:t>
+      </w:r>
+      <w:commentRangeEnd w:id="18"/>
+      <w:r>
+        <w:rPr>
+          <w:rStyle w:val="a3"/>
+        </w:rPr>
+        <w:commentReference w:id="18"/>
+      </w:r>
+      <w:r>
+        <w:rPr>
+          <w:lang w:val="ru-RU"/>
+        </w:rPr>
+        <w:t xml:space="preserve"> </w:t>
+      </w:r>
+    </w:p>
+    <w:p>
+      <w:pPr>
+        <w:rPr>
+          <w:lang w:val="ru-RU"/>
+        </w:rPr>
+      </w:pPr>
+    </w:p>
+    <w:p>
+      <w:pPr>
+        <w:pStyle w:val="3"/>
+        <w:rPr>
+          <w:lang w:val="ru-RU"/>
+        </w:rPr>
+      </w:pPr>
+      <w:bookmarkStart w:id="19" w:name="_Toc115853732"/>
+      <w:r>
+        <w:rPr>
+          <w:lang w:val="ru-RU"/>
+        </w:rPr>
+        <w:t>Интерфейсы коммуникаций</w:t>
+      </w:r>
+      <w:bookmarkEnd w:id="19"/>
+    </w:p>
+    <w:p>
+      <w:pPr>
+        <w:rPr>
+          <w:lang w:val="ru-RU"/>
+        </w:rPr>
+      </w:pPr>
+      <w:r>
+        <w:rPr>
+          <w:lang w:val="ru-RU"/>
+        </w:rPr>
+        <w:t>Для обеспечения коммуникации сетевых устройств исполь</w:t>
+      </w:r>
+      <w:r>
+        <w:rPr>
+          <w:lang w:val="ru-RU"/>
+        </w:rPr>
+        <w:t xml:space="preserve">зуется семейство протоколов </w:t>
+      </w:r>
+      <w:r>
+        <w:rPr>
           <w:lang w:val="en-US"/>
         </w:rPr>
-      </w:pPr>
-      <w:r>
-        <w:rPr>
-          <w:b w:val="0"/>
-          <w:color w:val="auto"/>
-          <w:sz w:val="22"/>
-          <w:lang w:val="ru-RU"/>
-        </w:rPr>
-        <w:t>ОС</w:t>
-      </w:r>
-      <w:r>
-        <w:rPr>
-          <w:rFonts w:hint="default"/>
-          <w:b w:val="0"/>
-          <w:color w:val="auto"/>
-          <w:sz w:val="22"/>
+        <w:t>HTTP</w:t>
+      </w:r>
+      <w:r>
+        <w:rPr>
+          <w:lang w:val="ru-RU"/>
+        </w:rPr>
+        <w:t>/</w:t>
+      </w:r>
+      <w:r>
+        <w:rPr>
           <w:lang w:val="en-US"/>
         </w:rPr>
-        <w:t xml:space="preserve">: </w:t>
-      </w:r>
-      <w:r>
-        <w:rPr>
-          <w:b w:val="0"/>
-          <w:color w:val="auto"/>
-          <w:sz w:val="22"/>
-          <w:lang w:val="ru-RU"/>
-        </w:rPr>
-        <w:t>Ubuntu LTS или аналог</w:t>
-      </w:r>
-      <w:r>
-        <w:rPr>
-          <w:rFonts w:hint="default"/>
-          <w:b w:val="0"/>
-          <w:color w:val="auto"/>
-          <w:sz w:val="22"/>
+        <w:t>HTTPS</w:t>
+      </w:r>
+      <w:r>
+        <w:rPr>
+          <w:lang w:val="ru-RU"/>
+        </w:rPr>
+        <w:t xml:space="preserve"> посредством стандарта </w:t>
+      </w:r>
+      <w:r>
+        <w:rPr>
           <w:lang w:val="en-US"/>
         </w:rPr>
-        <w:t xml:space="preserve">; </w:t>
-      </w:r>
-      <w:bookmarkStart w:id="88" w:name="_GoBack"/>
-      <w:bookmarkEnd w:id="88"/>
-    </w:p>
-    <w:p>
-      <w:pPr>
-        <w:rPr>
-          <w:lang w:val="ru-RU"/>
-        </w:rPr>
-      </w:pPr>
-    </w:p>
-    <w:p>
-      <w:pPr>
-        <w:pStyle w:val="5"/>
-        <w:rPr>
-          <w:lang w:val="ru-RU"/>
-        </w:rPr>
-      </w:pPr>
-      <w:bookmarkStart w:id="18" w:name="_Toc115853732"/>
-      <w:r>
-        <w:rPr>
-          <w:lang w:val="ru-RU"/>
-        </w:rPr>
-        <w:t>Интерфейсы коммуникаций</w:t>
-      </w:r>
-      <w:bookmarkEnd w:id="18"/>
-    </w:p>
-    <w:p>
-      <w:pPr>
-        <w:rPr>
-          <w:rFonts w:hint="default"/>
-          <w:lang w:val="ru-RU"/>
-        </w:rPr>
-      </w:pPr>
-      <w:r>
-        <w:rPr>
-          <w:lang w:val="ru-RU"/>
-        </w:rPr>
-        <w:t xml:space="preserve">Для обеспечения коммуникации сетевых устройств используется семейство протоколов </w:t>
-      </w:r>
-      <w:r>
-        <w:rPr>
-          <w:rFonts w:hint="default"/>
-          <w:lang w:val="en-US"/>
-        </w:rPr>
-        <w:t>HTTP/HTTPS</w:t>
-      </w:r>
-      <w:r>
-        <w:rPr>
-          <w:rFonts w:hint="default"/>
-          <w:lang w:val="ru-RU"/>
-        </w:rPr>
-        <w:t xml:space="preserve"> посредством стандарта </w:t>
-      </w:r>
-      <w:r>
-        <w:rPr>
-          <w:rFonts w:hint="default"/>
-          <w:lang w:val="en-US"/>
-        </w:rPr>
         <w:t>Ethernet</w:t>
       </w:r>
       <w:r>
@@ -4765,19 +4537,19 @@
     </w:p>
     <w:p>
       <w:pPr>
-        <w:pStyle w:val="5"/>
-        <w:rPr>
-          <w:lang w:val="ru-RU"/>
-        </w:rPr>
-      </w:pPr>
-      <w:bookmarkStart w:id="19" w:name="_Toc115853733"/>
+        <w:pStyle w:val="3"/>
+        <w:rPr>
+          <w:lang w:val="ru-RU"/>
+        </w:rPr>
+      </w:pPr>
+      <w:bookmarkStart w:id="20" w:name="_Toc115853733"/>
       <w:r>
         <w:rPr>
           <w:lang w:val="ru-RU"/>
         </w:rPr>
         <w:t>Ограничения памяти</w:t>
       </w:r>
-      <w:bookmarkEnd w:id="19"/>
+      <w:bookmarkEnd w:id="20"/>
     </w:p>
     <w:p>
       <w:pPr>
@@ -4792,12 +4564,11 @@
           <w:ilvl w:val="0"/>
           <w:numId w:val="3"/>
         </w:numPr>
-        <w:ind w:left="420" w:leftChars="0" w:hanging="420" w:firstLineChars="0"/>
-        <w:rPr>
-          <w:lang w:val="ru-RU"/>
-        </w:rPr>
-      </w:pPr>
-      <w:bookmarkStart w:id="20" w:name="_Toc115853734"/>
+        <w:rPr>
+          <w:lang w:val="ru-RU"/>
+        </w:rPr>
+      </w:pPr>
+      <w:bookmarkStart w:id="21" w:name="_Toc115853734"/>
       <w:r>
         <w:rPr>
           <w:lang w:val="ru-RU"/>
@@ -4806,8 +4577,7 @@
       </w:r>
       <w:r>
         <w:rPr>
-          <w:rFonts w:hint="default"/>
-          <w:lang w:val="en-US"/>
+          <w:lang w:val="ru-RU"/>
         </w:rPr>
         <w:t>2</w:t>
       </w:r>
@@ -4819,8 +4589,7 @@
       </w:r>
       <w:r>
         <w:rPr>
-          <w:rFonts w:hint="default"/>
-          <w:lang w:val="en-US"/>
+          <w:lang w:val="ru-RU"/>
         </w:rPr>
         <w:t xml:space="preserve"> 4</w:t>
       </w:r>
@@ -4844,7 +4613,6 @@
           <w:ilvl w:val="0"/>
           <w:numId w:val="3"/>
         </w:numPr>
-        <w:ind w:left="420" w:leftChars="0" w:hanging="420" w:firstLineChars="0"/>
         <w:rPr>
           <w:lang w:val="ru-RU"/>
         </w:rPr>
@@ -4858,7 +4626,7 @@
     </w:p>
     <w:p>
       <w:pPr>
-        <w:pStyle w:val="5"/>
+        <w:pStyle w:val="3"/>
         <w:rPr>
           <w:lang w:val="ru-RU"/>
         </w:rPr>
@@ -4869,7 +4637,7 @@
         </w:rPr>
         <w:t>Действия</w:t>
       </w:r>
-      <w:bookmarkEnd w:id="20"/>
+      <w:bookmarkEnd w:id="21"/>
     </w:p>
     <w:p>
       <w:pPr>
@@ -4887,17 +4655,35 @@
         <w:tabs>
           <w:tab w:val="clear" w:pos="420"/>
         </w:tabs>
-        <w:ind w:left="420" w:leftChars="0" w:hanging="420" w:firstLineChars="0"/>
-        <w:jc w:val="left"/>
-        <w:rPr>
-          <w:lang w:val="ru-RU"/>
-        </w:rPr>
-      </w:pPr>
-      <w:r>
-        <w:rPr>
-          <w:lang w:val="ru-RU"/>
-        </w:rPr>
-        <w:t>Возможность одобрить и принять сделать его активным, либо отвергнуть задачу и вернуть в ожидание.</w:t>
+        <w:rPr>
+          <w:lang w:val="ru-RU"/>
+        </w:rPr>
+      </w:pPr>
+      <w:r>
+        <w:rPr>
+          <w:lang w:val="ru-RU"/>
+        </w:rPr>
+        <w:t xml:space="preserve">Возможность одобрить и принять сделать </w:t>
+      </w:r>
+      <w:commentRangeStart w:id="22"/>
+      <w:r>
+        <w:rPr>
+          <w:lang w:val="ru-RU"/>
+        </w:rPr>
+        <w:t xml:space="preserve">его </w:t>
+      </w:r>
+      <w:commentRangeEnd w:id="22"/>
+      <w:r>
+        <w:rPr>
+          <w:rStyle w:val="a3"/>
+        </w:rPr>
+        <w:commentReference w:id="22"/>
+      </w:r>
+      <w:r>
+        <w:rPr>
+          <w:lang w:val="ru-RU"/>
+        </w:rPr>
+        <w:t>активным, либо отвергнуть задачу и вернуть в ожидание.</w:t>
       </w:r>
     </w:p>
     <w:p>
@@ -4909,17 +4695,35 @@
         <w:tabs>
           <w:tab w:val="clear" w:pos="420"/>
         </w:tabs>
-        <w:ind w:left="420" w:leftChars="0" w:hanging="420" w:firstLineChars="0"/>
-        <w:jc w:val="left"/>
-        <w:rPr>
-          <w:lang w:val="ru-RU"/>
-        </w:rPr>
-      </w:pPr>
-      <w:r>
-        <w:rPr>
-          <w:lang w:val="ru-RU"/>
-        </w:rPr>
-        <w:t>Возможность создания, редактирования и удаление заказчиком ресурсного плана для заказа, который был выставлен на платформу.</w:t>
+        <w:rPr>
+          <w:lang w:val="ru-RU"/>
+        </w:rPr>
+      </w:pPr>
+      <w:r>
+        <w:rPr>
+          <w:lang w:val="ru-RU"/>
+        </w:rPr>
+        <w:t xml:space="preserve">Возможность создания, редактирования и </w:t>
+      </w:r>
+      <w:commentRangeStart w:id="23"/>
+      <w:r>
+        <w:rPr>
+          <w:lang w:val="ru-RU"/>
+        </w:rPr>
+        <w:t xml:space="preserve">удаление заказчиком ресурсного </w:t>
+      </w:r>
+      <w:commentRangeEnd w:id="23"/>
+      <w:r>
+        <w:rPr>
+          <w:rStyle w:val="a3"/>
+        </w:rPr>
+        <w:commentReference w:id="23"/>
+      </w:r>
+      <w:r>
+        <w:rPr>
+          <w:lang w:val="ru-RU"/>
+        </w:rPr>
+        <w:t>плана для заказа, который был выставлен на платформу.</w:t>
       </w:r>
     </w:p>
     <w:p>
@@ -4931,8 +4735,6 @@
         <w:tabs>
           <w:tab w:val="clear" w:pos="420"/>
         </w:tabs>
-        <w:ind w:left="420" w:leftChars="0" w:hanging="420" w:firstLineChars="0"/>
-        <w:jc w:val="left"/>
         <w:rPr>
           <w:lang w:val="ru-RU"/>
         </w:rPr>
@@ -4945,34 +4747,39 @@
       </w:r>
       <w:r>
         <w:rPr>
-          <w:rFonts w:hint="default"/>
-          <w:lang w:val="ru-RU"/>
-        </w:rPr>
-        <w:t xml:space="preserve"> дополнить СК, расширив перечень обслуживаемого оборудования.</w:t>
-      </w:r>
-    </w:p>
-    <w:p>
-      <w:pPr>
-        <w:pStyle w:val="5"/>
-        <w:rPr>
-          <w:lang w:val="ru-RU"/>
-        </w:rPr>
-      </w:pPr>
-      <w:bookmarkStart w:id="21" w:name="_Toc115853735"/>
+          <w:lang w:val="ru-RU"/>
+        </w:rPr>
+        <w:t xml:space="preserve"> дополнить СК, расширив</w:t>
+      </w:r>
+      <w:r>
+        <w:rPr>
+          <w:lang w:val="ru-RU"/>
+        </w:rPr>
+        <w:t xml:space="preserve"> перечень обслуживаемого оборудования.</w:t>
+      </w:r>
+    </w:p>
+    <w:p>
+      <w:pPr>
+        <w:pStyle w:val="3"/>
+        <w:rPr>
+          <w:lang w:val="ru-RU"/>
+        </w:rPr>
+      </w:pPr>
+      <w:bookmarkStart w:id="24" w:name="_Toc115853735"/>
       <w:r>
         <w:rPr>
           <w:lang w:val="ru-RU"/>
         </w:rPr>
         <w:t>Требования настройки рабочих мест</w:t>
       </w:r>
-      <w:bookmarkEnd w:id="21"/>
-    </w:p>
-    <w:p>
-      <w:pPr>
-        <w:pStyle w:val="32"/>
+      <w:bookmarkEnd w:id="24"/>
+    </w:p>
+    <w:p>
+      <w:pPr>
+        <w:pStyle w:val="ae"/>
         <w:spacing w:before="0" w:beforeAutospacing="0" w:after="0" w:afterAutospacing="0"/>
       </w:pPr>
-      <w:bookmarkStart w:id="22" w:name="_Toc115853736"/>
+      <w:bookmarkStart w:id="25" w:name="_Toc115853736"/>
       <w:r>
         <w:rPr>
           <w:rFonts w:ascii="Arial" w:hAnsi="Arial" w:cs="Arial"/>
@@ -4985,13 +4792,12 @@
     </w:p>
     <w:p>
       <w:pPr>
-        <w:pStyle w:val="32"/>
+        <w:pStyle w:val="ae"/>
         <w:numPr>
           <w:ilvl w:val="0"/>
           <w:numId w:val="5"/>
         </w:numPr>
         <w:spacing w:before="0" w:beforeAutospacing="0" w:after="0" w:afterAutospacing="0"/>
-        <w:ind w:left="420" w:leftChars="0" w:hanging="420" w:firstLineChars="0"/>
         <w:textAlignment w:val="baseline"/>
         <w:rPr>
           <w:rFonts w:ascii="Arial" w:hAnsi="Arial" w:cs="Arial"/>
@@ -5012,13 +4818,12 @@
     </w:p>
     <w:p>
       <w:pPr>
-        <w:pStyle w:val="32"/>
+        <w:pStyle w:val="ae"/>
         <w:numPr>
           <w:ilvl w:val="0"/>
           <w:numId w:val="5"/>
         </w:numPr>
         <w:spacing w:before="0" w:beforeAutospacing="0" w:after="0" w:afterAutospacing="0"/>
-        <w:ind w:left="420" w:leftChars="0" w:hanging="420" w:firstLineChars="0"/>
         <w:textAlignment w:val="baseline"/>
         <w:rPr>
           <w:rFonts w:ascii="Arial" w:hAnsi="Arial" w:cs="Arial"/>
@@ -5039,13 +4844,12 @@
     </w:p>
     <w:p>
       <w:pPr>
-        <w:pStyle w:val="32"/>
+        <w:pStyle w:val="ae"/>
         <w:numPr>
           <w:ilvl w:val="0"/>
           <w:numId w:val="5"/>
         </w:numPr>
         <w:spacing w:before="0" w:beforeAutospacing="0" w:after="0" w:afterAutospacing="0"/>
-        <w:ind w:left="420" w:leftChars="0" w:hanging="420" w:firstLineChars="0"/>
         <w:textAlignment w:val="baseline"/>
         <w:rPr>
           <w:rFonts w:ascii="Arial" w:hAnsi="Arial" w:cs="Arial"/>
@@ -5066,13 +4870,12 @@
     </w:p>
     <w:p>
       <w:pPr>
-        <w:pStyle w:val="32"/>
+        <w:pStyle w:val="ae"/>
         <w:numPr>
           <w:ilvl w:val="0"/>
           <w:numId w:val="5"/>
         </w:numPr>
         <w:spacing w:before="0" w:beforeAutospacing="0" w:after="0" w:afterAutospacing="0"/>
-        <w:ind w:left="420" w:leftChars="0" w:hanging="420" w:firstLineChars="0"/>
         <w:textAlignment w:val="baseline"/>
         <w:rPr>
           <w:rFonts w:ascii="Arial" w:hAnsi="Arial" w:cs="Arial"/>
@@ -5093,13 +4896,12 @@
     </w:p>
     <w:p>
       <w:pPr>
-        <w:pStyle w:val="32"/>
+        <w:pStyle w:val="ae"/>
         <w:numPr>
           <w:ilvl w:val="0"/>
           <w:numId w:val="5"/>
         </w:numPr>
         <w:spacing w:before="0" w:beforeAutospacing="0" w:after="0" w:afterAutospacing="0"/>
-        <w:ind w:left="420" w:leftChars="0" w:hanging="420" w:firstLineChars="0"/>
         <w:textAlignment w:val="baseline"/>
         <w:rPr>
           <w:rFonts w:ascii="Arial" w:hAnsi="Arial" w:cs="Arial"/>
@@ -5115,27 +4917,37 @@
           <w:sz w:val="22"/>
           <w:szCs w:val="22"/>
         </w:rPr>
-        <w:t>Одно из средства для контакта: телефон, электронная почта, факс, Web-сайт</w:t>
-      </w:r>
-    </w:p>
-    <w:p>
-      <w:pPr>
-        <w:pStyle w:val="4"/>
-        <w:rPr>
-          <w:lang w:val="ru-RU"/>
-        </w:rPr>
-      </w:pPr>
-      <w:r>
-        <w:rPr>
-          <w:lang w:val="ru-RU"/>
-        </w:rPr>
+        <w:t>Одно из средств</w:t>
+      </w:r>
+      <w:r>
+        <w:rPr>
+          <w:rFonts w:ascii="Arial" w:hAnsi="Arial" w:cs="Arial"/>
+          <w:color w:val="000000"/>
+          <w:sz w:val="22"/>
+          <w:szCs w:val="22"/>
+        </w:rPr>
+        <w:t>а для контакта: телефон, электронная почта, факс, Web-сайт</w:t>
+      </w:r>
+    </w:p>
+    <w:p>
+      <w:pPr>
+        <w:pStyle w:val="2"/>
+        <w:rPr>
+          <w:lang w:val="ru-RU"/>
+        </w:rPr>
+      </w:pPr>
+      <w:r>
+        <w:rPr>
+          <w:lang w:val="ru-RU"/>
+        </w:rPr>
+        <w:lastRenderedPageBreak/>
         <w:t>Функции изделия</w:t>
       </w:r>
-      <w:bookmarkEnd w:id="22"/>
-    </w:p>
-    <w:p>
-      <w:pPr>
-        <w:pStyle w:val="3"/>
+      <w:bookmarkEnd w:id="25"/>
+    </w:p>
+    <w:p>
+      <w:pPr>
+        <w:pStyle w:val="1Einrckung"/>
         <w:ind w:left="0"/>
         <w:rPr>
           <w:lang w:val="ru-RU"/>
@@ -5150,7 +4962,7 @@
     </w:p>
     <w:p>
       <w:pPr>
-        <w:pStyle w:val="3"/>
+        <w:pStyle w:val="1Einrckung"/>
         <w:ind w:left="0"/>
         <w:rPr>
           <w:lang w:val="ru-RU"/>
@@ -5166,10 +4978,11 @@
       </w:pPr>
       <w:r>
         <w:rPr>
+          <w:noProof/>
           <w:lang w:val="ru-RU"/>
         </w:rPr>
         <w:drawing>
-          <wp:inline distT="0" distB="0" distL="0" distR="0">
+          <wp:inline distT="0" distB="0" distL="0" distR="0" wp14:anchorId="0EB3B800" wp14:editId="1FA68004">
             <wp:extent cx="6372225" cy="3702685"/>
             <wp:effectExtent l="0" t="0" r="9525" b="12065"/>
             <wp:docPr id="2" name="Рисунок 2"/>
@@ -5186,7 +4999,7 @@
                     </pic:cNvPicPr>
                   </pic:nvPicPr>
                   <pic:blipFill>
-                    <a:blip r:embed="rId7"/>
+                    <a:blip r:embed="rId13"/>
                     <a:stretch>
                       <a:fillRect/>
                     </a:stretch>
@@ -5231,19 +5044,19 @@
     </w:p>
     <w:p>
       <w:pPr>
-        <w:pStyle w:val="4"/>
-        <w:rPr>
-          <w:lang w:val="ru-RU"/>
-        </w:rPr>
-      </w:pPr>
-      <w:bookmarkStart w:id="23" w:name="_Toc115853737"/>
+        <w:pStyle w:val="2"/>
+        <w:rPr>
+          <w:lang w:val="ru-RU"/>
+        </w:rPr>
+      </w:pPr>
+      <w:bookmarkStart w:id="26" w:name="_Toc115853737"/>
       <w:r>
         <w:rPr>
           <w:lang w:val="ru-RU"/>
         </w:rPr>
         <w:t>Характеристики пользователей</w:t>
       </w:r>
-      <w:bookmarkEnd w:id="23"/>
+      <w:bookmarkEnd w:id="26"/>
     </w:p>
     <w:p>
       <w:pPr>
@@ -5267,46 +5080,15 @@
     </w:p>
     <w:tbl>
       <w:tblPr>
-        <w:tblStyle w:val="34"/>
+        <w:tblStyle w:val="af"/>
         <w:tblW w:w="0" w:type="auto"/>
-        <w:tblInd w:w="0" w:type="dxa"/>
-        <w:tblBorders>
-          <w:top w:val="single" w:color="auto" w:sz="4" w:space="0"/>
-          <w:left w:val="single" w:color="auto" w:sz="4" w:space="0"/>
-          <w:bottom w:val="single" w:color="auto" w:sz="4" w:space="0"/>
-          <w:right w:val="single" w:color="auto" w:sz="4" w:space="0"/>
-          <w:insideH w:val="single" w:color="auto" w:sz="4" w:space="0"/>
-          <w:insideV w:val="single" w:color="auto" w:sz="4" w:space="0"/>
-        </w:tblBorders>
-        <w:tblLayout w:type="autofit"/>
-        <w:tblCellMar>
-          <w:top w:w="0" w:type="dxa"/>
-          <w:left w:w="108" w:type="dxa"/>
-          <w:bottom w:w="0" w:type="dxa"/>
-          <w:right w:w="108" w:type="dxa"/>
-        </w:tblCellMar>
+        <w:tblLook w:val="04A0" w:firstRow="1" w:lastRow="0" w:firstColumn="1" w:lastColumn="0" w:noHBand="0" w:noVBand="1"/>
       </w:tblPr>
       <w:tblGrid>
         <w:gridCol w:w="2660"/>
         <w:gridCol w:w="7591"/>
       </w:tblGrid>
       <w:tr>
-        <w:tblPrEx>
-          <w:tblBorders>
-            <w:top w:val="single" w:color="auto" w:sz="4" w:space="0"/>
-            <w:left w:val="single" w:color="auto" w:sz="4" w:space="0"/>
-            <w:bottom w:val="single" w:color="auto" w:sz="4" w:space="0"/>
-            <w:right w:val="single" w:color="auto" w:sz="4" w:space="0"/>
-            <w:insideH w:val="single" w:color="auto" w:sz="4" w:space="0"/>
-            <w:insideV w:val="single" w:color="auto" w:sz="4" w:space="0"/>
-          </w:tblBorders>
-          <w:tblCellMar>
-            <w:top w:w="0" w:type="dxa"/>
-            <w:left w:w="108" w:type="dxa"/>
-            <w:bottom w:w="0" w:type="dxa"/>
-            <w:right w:w="108" w:type="dxa"/>
-          </w:tblCellMar>
-        </w:tblPrEx>
         <w:tc>
           <w:tcPr>
             <w:tcW w:w="2660" w:type="dxa"/>
@@ -5353,22 +5135,6 @@
         </w:tc>
       </w:tr>
       <w:tr>
-        <w:tblPrEx>
-          <w:tblBorders>
-            <w:top w:val="single" w:color="auto" w:sz="4" w:space="0"/>
-            <w:left w:val="single" w:color="auto" w:sz="4" w:space="0"/>
-            <w:bottom w:val="single" w:color="auto" w:sz="4" w:space="0"/>
-            <w:right w:val="single" w:color="auto" w:sz="4" w:space="0"/>
-            <w:insideH w:val="single" w:color="auto" w:sz="4" w:space="0"/>
-            <w:insideV w:val="single" w:color="auto" w:sz="4" w:space="0"/>
-          </w:tblBorders>
-          <w:tblCellMar>
-            <w:top w:w="0" w:type="dxa"/>
-            <w:left w:w="108" w:type="dxa"/>
-            <w:bottom w:w="0" w:type="dxa"/>
-            <w:right w:w="108" w:type="dxa"/>
-          </w:tblCellMar>
-        </w:tblPrEx>
         <w:tc>
           <w:tcPr>
             <w:tcW w:w="2660" w:type="dxa"/>
@@ -5405,28 +5171,19 @@
                 <w:color w:val="000000"/>
                 <w:lang w:val="ru-RU"/>
               </w:rPr>
-              <w:t>Клиент организации. Имеет возможность проверить актуальность состояния задачи. Умеет пользоваться компьютером на минимальном уровне и понимает, как осуществлять ввод, удаление и редактирование заявки.</w:t>
+              <w:t>Клиент организации. Имеет возможно</w:t>
+            </w:r>
+            <w:r>
+              <w:rPr>
+                <w:color w:val="000000"/>
+                <w:lang w:val="ru-RU"/>
+              </w:rPr>
+              <w:t>сть проверить актуальность состояния задачи. Умеет пользоваться компьютером на минимальном уровне и понимает, как осуществлять ввод, удаление и редактирование заявки.</w:t>
             </w:r>
           </w:p>
         </w:tc>
       </w:tr>
       <w:tr>
-        <w:tblPrEx>
-          <w:tblBorders>
-            <w:top w:val="single" w:color="auto" w:sz="4" w:space="0"/>
-            <w:left w:val="single" w:color="auto" w:sz="4" w:space="0"/>
-            <w:bottom w:val="single" w:color="auto" w:sz="4" w:space="0"/>
-            <w:right w:val="single" w:color="auto" w:sz="4" w:space="0"/>
-            <w:insideH w:val="single" w:color="auto" w:sz="4" w:space="0"/>
-            <w:insideV w:val="single" w:color="auto" w:sz="4" w:space="0"/>
-          </w:tblBorders>
-          <w:tblCellMar>
-            <w:top w:w="0" w:type="dxa"/>
-            <w:left w:w="108" w:type="dxa"/>
-            <w:bottom w:w="0" w:type="dxa"/>
-            <w:right w:w="108" w:type="dxa"/>
-          </w:tblCellMar>
-        </w:tblPrEx>
         <w:tc>
           <w:tcPr>
             <w:tcW w:w="2660" w:type="dxa"/>
@@ -5438,12 +5195,20 @@
                 <w:lang w:val="ru-RU"/>
               </w:rPr>
             </w:pPr>
+            <w:commentRangeStart w:id="27"/>
             <w:r>
               <w:rPr>
                 <w:color w:val="000000"/>
                 <w:lang w:val="ru-RU"/>
               </w:rPr>
               <w:t>Программист</w:t>
+            </w:r>
+            <w:commentRangeEnd w:id="27"/>
+            <w:r>
+              <w:rPr>
+                <w:rStyle w:val="a3"/>
+              </w:rPr>
+              <w:commentReference w:id="27"/>
             </w:r>
           </w:p>
         </w:tc>
@@ -5469,22 +5234,6 @@
         </w:tc>
       </w:tr>
       <w:tr>
-        <w:tblPrEx>
-          <w:tblBorders>
-            <w:top w:val="single" w:color="auto" w:sz="4" w:space="0"/>
-            <w:left w:val="single" w:color="auto" w:sz="4" w:space="0"/>
-            <w:bottom w:val="single" w:color="auto" w:sz="4" w:space="0"/>
-            <w:right w:val="single" w:color="auto" w:sz="4" w:space="0"/>
-            <w:insideH w:val="single" w:color="auto" w:sz="4" w:space="0"/>
-            <w:insideV w:val="single" w:color="auto" w:sz="4" w:space="0"/>
-          </w:tblBorders>
-          <w:tblCellMar>
-            <w:top w:w="0" w:type="dxa"/>
-            <w:left w:w="108" w:type="dxa"/>
-            <w:bottom w:w="0" w:type="dxa"/>
-            <w:right w:w="108" w:type="dxa"/>
-          </w:tblCellMar>
-        </w:tblPrEx>
         <w:tc>
           <w:tcPr>
             <w:tcW w:w="2660" w:type="dxa"/>
@@ -5521,28 +5270,19 @@
                 <w:color w:val="000000"/>
                 <w:lang w:val="ru-RU"/>
               </w:rPr>
-              <w:t>Директор нашей организации. Обладает коммуникацией и лидерскими навыками, а также умеет пользоваться компьютером на среднем уровне.</w:t>
+              <w:t>Директор нашей организации. Обладает коммуникацией и лидерскими навыками, а также умеет пользоваться компью</w:t>
+            </w:r>
+            <w:r>
+              <w:rPr>
+                <w:color w:val="000000"/>
+                <w:lang w:val="ru-RU"/>
+              </w:rPr>
+              <w:t>тером на среднем уровне.</w:t>
             </w:r>
           </w:p>
         </w:tc>
       </w:tr>
       <w:tr>
-        <w:tblPrEx>
-          <w:tblBorders>
-            <w:top w:val="single" w:color="auto" w:sz="4" w:space="0"/>
-            <w:left w:val="single" w:color="auto" w:sz="4" w:space="0"/>
-            <w:bottom w:val="single" w:color="auto" w:sz="4" w:space="0"/>
-            <w:right w:val="single" w:color="auto" w:sz="4" w:space="0"/>
-            <w:insideH w:val="single" w:color="auto" w:sz="4" w:space="0"/>
-            <w:insideV w:val="single" w:color="auto" w:sz="4" w:space="0"/>
-          </w:tblBorders>
-          <w:tblCellMar>
-            <w:top w:w="0" w:type="dxa"/>
-            <w:left w:w="108" w:type="dxa"/>
-            <w:bottom w:w="0" w:type="dxa"/>
-            <w:right w:w="108" w:type="dxa"/>
-          </w:tblCellMar>
-        </w:tblPrEx>
         <w:tc>
           <w:tcPr>
             <w:tcW w:w="2660" w:type="dxa"/>
@@ -5601,23 +5341,23 @@
     </w:p>
     <w:p>
       <w:pPr>
-        <w:pStyle w:val="4"/>
-        <w:rPr>
-          <w:lang w:val="ru-RU"/>
-        </w:rPr>
-      </w:pPr>
-      <w:bookmarkStart w:id="24" w:name="_Toc115853738"/>
+        <w:pStyle w:val="2"/>
+        <w:rPr>
+          <w:lang w:val="ru-RU"/>
+        </w:rPr>
+      </w:pPr>
+      <w:bookmarkStart w:id="28" w:name="_Toc115853738"/>
       <w:r>
         <w:rPr>
           <w:lang w:val="ru-RU"/>
         </w:rPr>
         <w:t>Ограничения</w:t>
       </w:r>
-      <w:bookmarkEnd w:id="24"/>
-    </w:p>
-    <w:p>
-      <w:pPr>
-        <w:pStyle w:val="3"/>
+      <w:bookmarkEnd w:id="28"/>
+    </w:p>
+    <w:p>
+      <w:pPr>
+        <w:pStyle w:val="1Einrckung"/>
         <w:spacing w:line="360" w:lineRule="auto"/>
         <w:ind w:left="0"/>
         <w:jc w:val="both"/>
@@ -5627,12 +5367,14 @@
           <w:lang w:val="ru-RU"/>
         </w:rPr>
       </w:pPr>
+      <w:commentRangeStart w:id="29"/>
       <w:r>
         <w:rPr>
           <w:rFonts w:cs="Arial"/>
           <w:szCs w:val="22"/>
           <w:lang w:val="ru-RU"/>
         </w:rPr>
+        <w:lastRenderedPageBreak/>
         <w:t xml:space="preserve">СУБД </w:t>
       </w:r>
       <w:r>
@@ -5670,7 +5412,7 @@
     </w:p>
     <w:p>
       <w:pPr>
-        <w:pStyle w:val="3"/>
+        <w:pStyle w:val="1Einrckung"/>
         <w:spacing w:line="360" w:lineRule="auto"/>
         <w:ind w:left="0"/>
         <w:jc w:val="both"/>
@@ -5711,19 +5453,12 @@
           <w:lang w:val="ru-RU"/>
         </w:rPr>
         <w:tab/>
-      </w:r>
-      <w:r>
-        <w:rPr>
-          <w:rFonts w:cs="Arial"/>
-          <w:szCs w:val="22"/>
-          <w:lang w:val="ru-RU"/>
-        </w:rPr>
         <w:t>минимальная версия: 11.0+</w:t>
       </w:r>
     </w:p>
     <w:p>
       <w:pPr>
-        <w:pStyle w:val="3"/>
+        <w:pStyle w:val="1Einrckung"/>
         <w:spacing w:line="360" w:lineRule="auto"/>
         <w:ind w:left="0"/>
         <w:jc w:val="both"/>
@@ -5743,7 +5478,7 @@
       </w:r>
       <w:r>
         <w:rPr>
-          <w:rFonts w:hint="default" w:cs="Arial"/>
+          <w:rFonts w:cs="Arial"/>
           <w:szCs w:val="22"/>
           <w:lang w:val="en-US"/>
         </w:rPr>
@@ -5764,6 +5499,7 @@
           <w:lang w:val="ru-RU"/>
         </w:rPr>
         <w:tab/>
+        <w:t xml:space="preserve">минимальная версия: </w:t>
       </w:r>
       <w:r>
         <w:rPr>
@@ -5771,76 +5507,135 @@
           <w:szCs w:val="22"/>
           <w:lang w:val="ru-RU"/>
         </w:rPr>
-        <w:t xml:space="preserve">минимальная версия: </w:t>
-      </w:r>
-      <w:r>
-        <w:rPr>
-          <w:rFonts w:hint="default" w:cs="Arial"/>
-          <w:szCs w:val="22"/>
+        <w:t>8</w:t>
+      </w:r>
+      <w:r>
+        <w:rPr>
+          <w:rFonts w:cs="Arial"/>
+          <w:szCs w:val="22"/>
+          <w:lang w:val="ru-RU"/>
+        </w:rPr>
+        <w:t>.0</w:t>
+      </w:r>
+      <w:r>
+        <w:rPr>
+          <w:rFonts w:cs="Arial"/>
+          <w:szCs w:val="22"/>
+          <w:lang w:val="ru-RU"/>
+        </w:rPr>
+        <w:t>.17</w:t>
+      </w:r>
+      <w:r>
+        <w:rPr>
+          <w:rFonts w:cs="Arial"/>
+          <w:szCs w:val="22"/>
+          <w:lang w:val="ru-RU"/>
+        </w:rPr>
+        <w:t>+;</w:t>
+      </w:r>
+      <w:commentRangeEnd w:id="29"/>
+      <w:r>
+        <w:rPr>
+          <w:rStyle w:val="a3"/>
+          <w:color w:val="auto"/>
+        </w:rPr>
+        <w:commentReference w:id="29"/>
+      </w:r>
+    </w:p>
+    <w:p>
+      <w:pPr>
+        <w:rPr>
+          <w:lang w:val="ru-RU"/>
+        </w:rPr>
+      </w:pPr>
+    </w:p>
+    <w:p>
+      <w:pPr>
+        <w:pStyle w:val="2"/>
+        <w:rPr>
+          <w:lang w:val="ru-RU"/>
+        </w:rPr>
+      </w:pPr>
+      <w:bookmarkStart w:id="30" w:name="_Toc115853739"/>
+      <w:r>
+        <w:rPr>
+          <w:lang w:val="ru-RU"/>
+        </w:rPr>
+        <w:t>Предположения и зависимости</w:t>
+      </w:r>
+      <w:bookmarkEnd w:id="30"/>
+    </w:p>
+    <w:p>
+      <w:pPr>
+        <w:pStyle w:val="1Einrckung"/>
+        <w:rPr>
+          <w:lang w:val="ru-RU"/>
+        </w:rPr>
+      </w:pPr>
+      <w:commentRangeStart w:id="31"/>
+      <w:r>
+        <w:rPr>
+          <w:lang w:val="ru-RU"/>
+        </w:rPr>
+        <w:t xml:space="preserve">В случае реорганизации и перемещения проектных ресурсов на другую цель </w:t>
+      </w:r>
+      <w:r>
+        <w:rPr>
           <w:lang w:val="en-US"/>
         </w:rPr>
-        <w:t>8</w:t>
-      </w:r>
-      <w:r>
-        <w:rPr>
-          <w:rFonts w:cs="Arial"/>
-          <w:szCs w:val="22"/>
-          <w:lang w:val="ru-RU"/>
-        </w:rPr>
-        <w:t>.0</w:t>
-      </w:r>
-      <w:r>
-        <w:rPr>
-          <w:rFonts w:hint="default" w:cs="Arial"/>
-          <w:szCs w:val="22"/>
+        <w:sym w:font="Wingdings" w:char="F0E0"/>
+      </w:r>
+      <w:r>
+        <w:rPr>
+          <w:lang w:val="ru-RU"/>
+        </w:rPr>
+        <w:t xml:space="preserve"> прекращение поддержки серверов и технической части.</w:t>
+      </w:r>
+    </w:p>
+    <w:p>
+      <w:pPr>
+        <w:pStyle w:val="1Einrckung"/>
+        <w:rPr>
+          <w:lang w:val="ru-RU"/>
+        </w:rPr>
+      </w:pPr>
+      <w:r>
+        <w:rPr>
+          <w:lang w:val="ru-RU"/>
+        </w:rPr>
+        <w:t xml:space="preserve">Отсутствие квалифицированных ресурсов </w:t>
+      </w:r>
+      <w:r>
+        <w:rPr>
           <w:lang w:val="en-US"/>
         </w:rPr>
-        <w:t>.17</w:t>
-      </w:r>
-      <w:r>
-        <w:rPr>
-          <w:rFonts w:cs="Arial"/>
-          <w:szCs w:val="22"/>
-          <w:lang w:val="ru-RU"/>
-        </w:rPr>
-        <w:t>+;</w:t>
-      </w:r>
-    </w:p>
-    <w:p>
-      <w:pPr>
-        <w:rPr>
-          <w:lang w:val="ru-RU"/>
-        </w:rPr>
-      </w:pPr>
-    </w:p>
-    <w:p>
-      <w:pPr>
-        <w:pStyle w:val="4"/>
-        <w:rPr>
-          <w:lang w:val="ru-RU"/>
-        </w:rPr>
-      </w:pPr>
-      <w:bookmarkStart w:id="25" w:name="_Toc115853739"/>
-      <w:r>
-        <w:rPr>
-          <w:lang w:val="ru-RU"/>
-        </w:rPr>
-        <w:t>Предположения и зависимости</w:t>
-      </w:r>
-      <w:bookmarkEnd w:id="25"/>
-    </w:p>
-    <w:p>
-      <w:pPr>
-        <w:pStyle w:val="3"/>
-        <w:rPr>
-          <w:lang w:val="ru-RU"/>
-        </w:rPr>
-      </w:pPr>
-      <w:r>
-        <w:rPr>
-          <w:lang w:val="ru-RU"/>
-        </w:rPr>
-        <w:t xml:space="preserve">В случае реорганизации и перемещения проектных ресурсов на другую цель </w:t>
+        <w:sym w:font="Wingdings" w:char="F0E0"/>
+      </w:r>
+      <w:r>
+        <w:rPr>
+          <w:lang w:val="ru-RU"/>
+        </w:rPr>
+        <w:t xml:space="preserve"> замедление развития и решений на поставленные задачи/заявки.</w:t>
+      </w:r>
+    </w:p>
+    <w:p>
+      <w:pPr>
+        <w:pStyle w:val="1Einrckung"/>
+        <w:rPr>
+          <w:lang w:val="ru-RU"/>
+        </w:rPr>
+      </w:pPr>
+      <w:r>
+        <w:rPr>
+          <w:lang w:val="ru-RU"/>
+        </w:rPr>
+        <w:t>Нестабильная экономическая сит</w:t>
+      </w:r>
+      <w:r>
+        <w:rPr>
+          <w:lang w:val="ru-RU"/>
+        </w:rPr>
+        <w:t xml:space="preserve">уация или деловая конъюнктура </w:t>
       </w:r>
       <w:r>
         <w:rPr>
@@ -5852,87 +5647,49 @@
         <w:rPr>
           <w:lang w:val="ru-RU"/>
         </w:rPr>
-        <w:t xml:space="preserve"> прекращение поддержки серверов и технической части.</w:t>
-      </w:r>
-    </w:p>
-    <w:p>
-      <w:pPr>
-        <w:pStyle w:val="3"/>
-        <w:rPr>
-          <w:lang w:val="ru-RU"/>
-        </w:rPr>
-      </w:pPr>
-      <w:r>
-        <w:rPr>
-          <w:lang w:val="ru-RU"/>
-        </w:rPr>
-        <w:t xml:space="preserve">Отсутствие квалифицированных ресурсов </w:t>
-      </w:r>
-      <w:r>
-        <w:rPr>
-          <w:lang w:val="en-US"/>
-        </w:rPr>
-        <w:sym w:font="Wingdings" w:char="F0E0"/>
-      </w:r>
-      <w:r>
-        <w:rPr>
-          <w:lang w:val="ru-RU"/>
-        </w:rPr>
-        <w:t xml:space="preserve"> замедление развития и решений на поставленные задачи/заявки.</w:t>
-      </w:r>
-    </w:p>
-    <w:p>
-      <w:pPr>
-        <w:pStyle w:val="3"/>
-        <w:rPr>
-          <w:lang w:val="ru-RU"/>
-        </w:rPr>
-      </w:pPr>
-      <w:r>
-        <w:rPr>
-          <w:lang w:val="ru-RU"/>
-        </w:rPr>
-        <w:t xml:space="preserve">Нестабильная экономическая ситуация или деловая конъюнктура </w:t>
-      </w:r>
-      <w:r>
-        <w:rPr>
-          <w:lang w:val="en-US"/>
-        </w:rPr>
-        <w:sym w:font="Wingdings" w:char="F0E0"/>
-      </w:r>
-      <w:r>
-        <w:rPr>
-          <w:lang w:val="ru-RU"/>
-        </w:rPr>
-        <w:t xml:space="preserve"> проблемы с кадрами и финансовой поддержкой.</w:t>
-      </w:r>
-    </w:p>
-    <w:p>
-      <w:pPr>
-        <w:rPr>
-          <w:lang w:val="ru-RU"/>
-        </w:rPr>
-      </w:pPr>
-    </w:p>
-    <w:p>
-      <w:pPr>
-        <w:pStyle w:val="4"/>
-        <w:rPr>
-          <w:lang w:val="ru-RU"/>
-        </w:rPr>
-      </w:pPr>
-      <w:bookmarkStart w:id="26" w:name="_Toc115853740"/>
+        <w:t xml:space="preserve"> проблемы с кадрами и финансовой поддержкой</w:t>
+      </w:r>
+      <w:commentRangeEnd w:id="31"/>
+      <w:r>
+        <w:rPr>
+          <w:rStyle w:val="a3"/>
+          <w:color w:val="auto"/>
+        </w:rPr>
+        <w:commentReference w:id="31"/>
+      </w:r>
+      <w:r>
+        <w:rPr>
+          <w:lang w:val="ru-RU"/>
+        </w:rPr>
+        <w:t>.</w:t>
+      </w:r>
+    </w:p>
+    <w:p>
+      <w:pPr>
+        <w:rPr>
+          <w:lang w:val="ru-RU"/>
+        </w:rPr>
+      </w:pPr>
+    </w:p>
+    <w:p>
+      <w:pPr>
+        <w:pStyle w:val="2"/>
+        <w:rPr>
+          <w:lang w:val="ru-RU"/>
+        </w:rPr>
+      </w:pPr>
+      <w:bookmarkStart w:id="32" w:name="_Toc115853740"/>
       <w:r>
         <w:rPr>
           <w:lang w:val="ru-RU"/>
         </w:rPr>
         <w:t>Распределение требований</w:t>
       </w:r>
-      <w:bookmarkEnd w:id="26"/>
-    </w:p>
-    <w:p>
-      <w:pPr>
-        <w:pStyle w:val="3"/>
+      <w:bookmarkEnd w:id="32"/>
+    </w:p>
+    <w:p>
+      <w:pPr>
+        <w:pStyle w:val="1Einrckung"/>
         <w:rPr>
           <w:lang w:val="ru-RU"/>
         </w:rPr>
@@ -5947,12 +5704,18 @@
         <w:rPr>
           <w:lang w:val="ru-RU" w:eastAsia="ru-RU"/>
         </w:rPr>
-        <w:t>дополнение регламента, согласно которому распределение заявок будет происходить в том числе и внутри группы сотрудников.</w:t>
-      </w:r>
-    </w:p>
-    <w:p>
-      <w:pPr>
-        <w:pStyle w:val="2"/>
+        <w:t>дополнение регламента, согласно которому распределение заявок будет происходить в том числе и внутри группы сотрудни</w:t>
+      </w:r>
+      <w:r>
+        <w:rPr>
+          <w:lang w:val="ru-RU" w:eastAsia="ru-RU"/>
+        </w:rPr>
+        <w:t>ков.</w:t>
+      </w:r>
+    </w:p>
+    <w:p>
+      <w:pPr>
+        <w:pStyle w:val="1"/>
         <w:keepNext/>
         <w:tabs>
           <w:tab w:val="left" w:pos="709"/>
@@ -5962,24 +5725,41 @@
           <w:lang w:val="en-GB"/>
         </w:rPr>
       </w:pPr>
-      <w:bookmarkStart w:id="27" w:name="_Toc115853741"/>
-      <w:r>
-        <w:rPr>
-          <w:lang w:val="ru-RU"/>
-        </w:rPr>
-        <w:t>Детальные требования</w:t>
-      </w:r>
-      <w:bookmarkEnd w:id="27"/>
+      <w:bookmarkStart w:id="33" w:name="_Toc115853741"/>
+      <w:r>
+        <w:rPr>
+          <w:lang w:val="ru-RU"/>
+        </w:rPr>
+        <w:t xml:space="preserve">Детальные </w:t>
+      </w:r>
+      <w:commentRangeStart w:id="34"/>
+      <w:r>
+        <w:rPr>
+          <w:lang w:val="ru-RU"/>
+        </w:rPr>
+        <w:t>требования</w:t>
+      </w:r>
+      <w:bookmarkEnd w:id="33"/>
       <w:r>
         <w:rPr>
           <w:lang w:val="en-GB"/>
         </w:rPr>
         <w:t xml:space="preserve"> </w:t>
       </w:r>
-    </w:p>
-    <w:p>
-      <w:pPr>
-        <w:pStyle w:val="49"/>
+      <w:commentRangeEnd w:id="34"/>
+      <w:r>
+        <w:rPr>
+          <w:rStyle w:val="a3"/>
+          <w:b w:val="0"/>
+          <w:color w:val="auto"/>
+          <w:kern w:val="0"/>
+        </w:rPr>
+        <w:commentReference w:id="34"/>
+      </w:r>
+    </w:p>
+    <w:p>
+      <w:pPr>
+        <w:pStyle w:val="InfoBlue"/>
       </w:pPr>
       <w:r>
         <w:t xml:space="preserve">This section of the </w:t>
@@ -5991,61 +5771,74 @@
         <w:t>SRS</w:t>
       </w:r>
       <w:r>
-        <w:t xml:space="preserve"> should contain all the software requirements to a level of detail sufficient to enable designers to design a system to satisfy those requirements, and testers to test that the system satisfies those requirements.  When using use-case modelling, these requirements are captured in the Use-Cases and the applicable supplementary specifications.]</w:t>
+        <w:t xml:space="preserve"> should contain all the software requirements to a level of detail sufficient to enable designers to design a system to satisfy those requirements, and testers to test that the system satisfies those requir</w:t>
+      </w:r>
+      <w:r>
+        <w:t>ements.  When using use-case modelling, these requirements are captured in the Use-Cases and the applicable supplementary specifications.]</w:t>
+      </w:r>
+    </w:p>
+    <w:p>
+      <w:pPr>
+        <w:pStyle w:val="1Einrckung"/>
+        <w:rPr>
+          <w:lang w:val="en-GB"/>
+        </w:rPr>
+      </w:pPr>
+    </w:p>
+    <w:p>
+      <w:pPr>
+        <w:pStyle w:val="2"/>
+        <w:rPr>
+          <w:lang w:val="ru-RU"/>
+        </w:rPr>
+      </w:pPr>
+      <w:bookmarkStart w:id="35" w:name="_Toc115853742"/>
+      <w:r>
+        <w:rPr>
+          <w:lang w:val="ru-RU"/>
+        </w:rPr>
+        <w:t>Функциональные требования</w:t>
+      </w:r>
+      <w:bookmarkEnd w:id="35"/>
+    </w:p>
+    <w:p>
+      <w:pPr>
+        <w:pStyle w:val="InfoBlue"/>
+      </w:pPr>
+      <w:r>
+        <w:lastRenderedPageBreak/>
+        <w:t xml:space="preserve">[This section describes the functional requirements of the system for those requirements which are expressed in the natural language style. For many applications, this may constitute the bulk of the </w:t>
+      </w:r>
+      <w:r>
+        <w:rPr>
+          <w:b/>
+        </w:rPr>
+        <w:t>SRS</w:t>
+      </w:r>
+      <w:r>
+        <w:t xml:space="preserve"> Package and thought should be given to the structure </w:t>
+      </w:r>
+      <w:r>
+        <w:t>of this section. This section is typically structured by feature, but alternative structures may also be appropriate, for example, structure by user or by subsystem.  Functional requirements may include feature sets, capabilities, and security.</w:t>
+      </w:r>
+    </w:p>
+    <w:p>
+      <w:pPr>
+        <w:pStyle w:val="InfoBlue"/>
+      </w:pPr>
+      <w:r>
+        <w:t>Where appli</w:t>
+      </w:r>
+      <w:r>
+        <w:t>cation development tools, such as requirements tools, modelling tools, etc., are employed to capture the functionality, this section will refer to the availability of that data, indicating the location and name of the tool that is used to capture the data.</w:t>
+      </w:r>
+      <w:r>
+        <w:t>]</w:t>
       </w:r>
     </w:p>
     <w:p>
       <w:pPr>
         <w:pStyle w:val="3"/>
-        <w:rPr>
-          <w:lang w:val="en-GB"/>
-        </w:rPr>
-      </w:pPr>
-    </w:p>
-    <w:p>
-      <w:pPr>
-        <w:pStyle w:val="4"/>
-        <w:rPr>
-          <w:lang w:val="ru-RU"/>
-        </w:rPr>
-      </w:pPr>
-      <w:bookmarkStart w:id="28" w:name="_Toc115853742"/>
-      <w:r>
-        <w:rPr>
-          <w:lang w:val="ru-RU"/>
-        </w:rPr>
-        <w:t>Функциональные требования</w:t>
-      </w:r>
-      <w:bookmarkEnd w:id="28"/>
-    </w:p>
-    <w:p>
-      <w:pPr>
-        <w:pStyle w:val="49"/>
-      </w:pPr>
-      <w:r>
-        <w:t xml:space="preserve">[This section describes the functional requirements of the system for those requirements which are expressed in the natural language style. For many applications, this may constitute the bulk of the </w:t>
-      </w:r>
-      <w:r>
-        <w:rPr>
-          <w:b/>
-        </w:rPr>
-        <w:t>SRS</w:t>
-      </w:r>
-      <w:r>
-        <w:t xml:space="preserve"> Package and thought should be given to the structure of this section. This section is typically structured by feature, but alternative structures may also be appropriate, for example, structure by user or by subsystem.  Functional requirements may include feature sets, capabilities, and security.</w:t>
-      </w:r>
-    </w:p>
-    <w:p>
-      <w:pPr>
-        <w:pStyle w:val="49"/>
-      </w:pPr>
-      <w:r>
-        <w:t>Where application development tools, such as requirements tools, modelling tools, etc., are employed to capture the functionality, this section will refer to the availability of that data, indicating the location and name of the tool that is used to capture the data.]</w:t>
-      </w:r>
-    </w:p>
-    <w:p>
-      <w:pPr>
-        <w:pStyle w:val="5"/>
         <w:tabs>
           <w:tab w:val="left" w:pos="709"/>
         </w:tabs>
@@ -6055,34 +5848,34 @@
           <w:lang w:val="en-GB"/>
         </w:rPr>
       </w:pPr>
-      <w:bookmarkStart w:id="29" w:name="_Toc88921664"/>
-      <w:bookmarkStart w:id="30" w:name="_Toc523297938"/>
-      <w:bookmarkStart w:id="31" w:name="_Toc523212977"/>
-      <w:bookmarkStart w:id="32" w:name="_Toc523209237"/>
-      <w:bookmarkStart w:id="33" w:name="_Toc523298828"/>
-      <w:bookmarkStart w:id="34" w:name="_Toc523210873"/>
-      <w:bookmarkStart w:id="35" w:name="_Toc456598595"/>
-      <w:bookmarkStart w:id="36" w:name="_Toc517499394"/>
-      <w:bookmarkStart w:id="37" w:name="_Toc115853743"/>
+      <w:bookmarkStart w:id="36" w:name="_Toc88921664"/>
+      <w:bookmarkStart w:id="37" w:name="_Toc523297938"/>
+      <w:bookmarkStart w:id="38" w:name="_Toc523212977"/>
+      <w:bookmarkStart w:id="39" w:name="_Toc523209237"/>
+      <w:bookmarkStart w:id="40" w:name="_Toc523298828"/>
+      <w:bookmarkStart w:id="41" w:name="_Toc523210873"/>
+      <w:bookmarkStart w:id="42" w:name="_Toc456598595"/>
+      <w:bookmarkStart w:id="43" w:name="_Toc517499394"/>
+      <w:bookmarkStart w:id="44" w:name="_Toc115853743"/>
       <w:r>
         <w:rPr>
           <w:lang w:val="en-GB"/>
         </w:rPr>
         <w:t>&lt;Functional Requirement One&gt;</w:t>
       </w:r>
-      <w:bookmarkEnd w:id="29"/>
-      <w:bookmarkEnd w:id="30"/>
-      <w:bookmarkEnd w:id="31"/>
-      <w:bookmarkEnd w:id="32"/>
-      <w:bookmarkEnd w:id="33"/>
-      <w:bookmarkEnd w:id="34"/>
-      <w:bookmarkEnd w:id="35"/>
       <w:bookmarkEnd w:id="36"/>
       <w:bookmarkEnd w:id="37"/>
-    </w:p>
-    <w:p>
-      <w:pPr>
-        <w:pStyle w:val="49"/>
+      <w:bookmarkEnd w:id="38"/>
+      <w:bookmarkEnd w:id="39"/>
+      <w:bookmarkEnd w:id="40"/>
+      <w:bookmarkEnd w:id="41"/>
+      <w:bookmarkEnd w:id="42"/>
+      <w:bookmarkEnd w:id="43"/>
+      <w:bookmarkEnd w:id="44"/>
+    </w:p>
+    <w:p>
+      <w:pPr>
+        <w:pStyle w:val="InfoBlue"/>
       </w:pPr>
       <w:r>
         <w:t>[The requirement description.]</w:t>
@@ -6090,7 +5883,7 @@
     </w:p>
     <w:p>
       <w:pPr>
-        <w:pStyle w:val="4"/>
+        <w:pStyle w:val="2"/>
         <w:keepNext/>
         <w:tabs>
           <w:tab w:val="left" w:pos="709"/>
@@ -6101,14 +5894,14 @@
           <w:lang w:val="en-GB"/>
         </w:rPr>
       </w:pPr>
-      <w:bookmarkStart w:id="38" w:name="_Toc115853744"/>
+      <w:bookmarkStart w:id="45" w:name="_Toc115853744"/>
       <w:r>
         <w:rPr>
           <w:lang w:val="ru-RU"/>
         </w:rPr>
         <w:t>Надежность</w:t>
       </w:r>
-      <w:bookmarkEnd w:id="38"/>
+      <w:bookmarkEnd w:id="45"/>
       <w:r>
         <w:rPr>
           <w:lang w:val="en-GB"/>
@@ -6118,7 +5911,7 @@
     </w:p>
     <w:p>
       <w:pPr>
-        <w:pStyle w:val="49"/>
+        <w:pStyle w:val="InfoBlue"/>
       </w:pPr>
       <w:r>
         <w:t>[Requirements for reliability of the system should be specified here. Some suggestions follow:</w:t>
@@ -6126,91 +5919,91 @@
     </w:p>
     <w:p>
       <w:pPr>
-        <w:pStyle w:val="49"/>
+        <w:pStyle w:val="InfoBlue"/>
       </w:pPr>
       <w:r>
         <w:t>•</w:t>
       </w:r>
       <w:r>
         <w:tab/>
-      </w:r>
-      <w:r>
-        <w:t>Availability—specify the percentage of time available ( xx.xx%), hours of use, maintenance access, degraded mode operations, etc.</w:t>
-      </w:r>
-    </w:p>
-    <w:p>
-      <w:pPr>
-        <w:pStyle w:val="49"/>
+        <w:t>Availability—specify the percentage of time available ( xx.xx%), hours of use, mainte</w:t>
+      </w:r>
+      <w:r>
+        <w:t>nance access, degraded mode operations, etc.</w:t>
+      </w:r>
+    </w:p>
+    <w:p>
+      <w:pPr>
+        <w:pStyle w:val="InfoBlue"/>
       </w:pPr>
       <w:r>
         <w:t>•</w:t>
       </w:r>
       <w:r>
         <w:tab/>
-      </w:r>
-      <w:r>
         <w:t>Mean Time Between Failures (MTBF) — this is usually specified in hours, but it could also be specified in terms of days, months or years.</w:t>
       </w:r>
     </w:p>
     <w:p>
       <w:pPr>
-        <w:pStyle w:val="49"/>
+        <w:pStyle w:val="InfoBlue"/>
       </w:pPr>
       <w:r>
         <w:t>•</w:t>
       </w:r>
       <w:r>
         <w:tab/>
-      </w:r>
-      <w:r>
-        <w:t>Mean Time To Repair (MTTR)—how long is the system allowed to be out of operation after it has failed?</w:t>
-      </w:r>
-    </w:p>
-    <w:p>
-      <w:pPr>
-        <w:pStyle w:val="49"/>
+        <w:t xml:space="preserve">Mean Time To Repair (MTTR)—how long is the system allowed to be </w:t>
+      </w:r>
+      <w:r>
+        <w:t>out of operation after it has failed?</w:t>
+      </w:r>
+    </w:p>
+    <w:p>
+      <w:pPr>
+        <w:pStyle w:val="InfoBlue"/>
       </w:pPr>
       <w:r>
         <w:t>•</w:t>
       </w:r>
       <w:r>
         <w:tab/>
-      </w:r>
-      <w:r>
         <w:t>Accuracy—specify precision (resolution) and accuracy (by some known standard) that is required in the system’s output.</w:t>
       </w:r>
     </w:p>
     <w:p>
       <w:pPr>
-        <w:pStyle w:val="49"/>
+        <w:pStyle w:val="InfoBlue"/>
       </w:pPr>
       <w:r>
         <w:t>•</w:t>
       </w:r>
       <w:r>
         <w:tab/>
-      </w:r>
-      <w:r>
-        <w:t>Maximum Bugs or Defect Rate—usually expressed in terms of bugs per thousand of lines of code (bugs/KLOC) or bugs per function-point( bugs/function-point).</w:t>
-      </w:r>
-    </w:p>
-    <w:p>
-      <w:pPr>
-        <w:pStyle w:val="49"/>
+        <w:t>Maximum Bugs or Defect Rate—usually expressed in terms of bugs per thousand of lines of code (b</w:t>
+      </w:r>
+      <w:r>
+        <w:t>ugs/KLOC) or bugs per function-point( bugs/function-point).</w:t>
+      </w:r>
+    </w:p>
+    <w:p>
+      <w:pPr>
+        <w:pStyle w:val="InfoBlue"/>
       </w:pPr>
       <w:r>
         <w:t>•</w:t>
       </w:r>
       <w:r>
         <w:tab/>
-      </w:r>
-      <w:r>
-        <w:t>Bugs or Defect Rate—categorized in terms of minor, significant, and critical bugs: the requirement(s) must define what is meant by a “critical” bug; for example, complete loss of data or a complete inability to use certain parts of the system’s functionality.]</w:t>
-      </w:r>
-    </w:p>
-    <w:p>
-      <w:pPr>
-        <w:pStyle w:val="5"/>
+        <w:t>Bugs or Defect Rate—categorized in terms of minor, significant, and critical bugs: the requirement(s) must define what is meant by a “critical” bug; for example, complete loss of data or a compl</w:t>
+      </w:r>
+      <w:r>
+        <w:t>ete inability to use certain parts of the system’s functionality.]</w:t>
+      </w:r>
+    </w:p>
+    <w:p>
+      <w:pPr>
+        <w:pStyle w:val="3"/>
         <w:tabs>
           <w:tab w:val="left" w:pos="709"/>
         </w:tabs>
@@ -6220,34 +6013,34 @@
           <w:lang w:val="en-GB"/>
         </w:rPr>
       </w:pPr>
-      <w:bookmarkStart w:id="39" w:name="_Toc517499398"/>
-      <w:bookmarkStart w:id="40" w:name="_Toc523210877"/>
-      <w:bookmarkStart w:id="41" w:name="_Toc523209241"/>
-      <w:bookmarkStart w:id="42" w:name="_Toc523297942"/>
-      <w:bookmarkStart w:id="43" w:name="_Toc523212981"/>
-      <w:bookmarkStart w:id="44" w:name="_Toc456598599"/>
-      <w:bookmarkStart w:id="45" w:name="_Toc115853745"/>
-      <w:bookmarkStart w:id="46" w:name="_Toc523298832"/>
-      <w:bookmarkStart w:id="47" w:name="_Toc88921668"/>
+      <w:bookmarkStart w:id="46" w:name="_Toc517499398"/>
+      <w:bookmarkStart w:id="47" w:name="_Toc523210877"/>
+      <w:bookmarkStart w:id="48" w:name="_Toc523209241"/>
+      <w:bookmarkStart w:id="49" w:name="_Toc523297942"/>
+      <w:bookmarkStart w:id="50" w:name="_Toc523212981"/>
+      <w:bookmarkStart w:id="51" w:name="_Toc456598599"/>
+      <w:bookmarkStart w:id="52" w:name="_Toc115853745"/>
+      <w:bookmarkStart w:id="53" w:name="_Toc523298832"/>
+      <w:bookmarkStart w:id="54" w:name="_Toc88921668"/>
       <w:r>
         <w:rPr>
           <w:lang w:val="en-GB"/>
         </w:rPr>
         <w:t>&lt;Reliability Requirement One&gt;</w:t>
       </w:r>
-      <w:bookmarkEnd w:id="39"/>
-      <w:bookmarkEnd w:id="40"/>
-      <w:bookmarkEnd w:id="41"/>
-      <w:bookmarkEnd w:id="42"/>
-      <w:bookmarkEnd w:id="43"/>
-      <w:bookmarkEnd w:id="44"/>
-      <w:bookmarkEnd w:id="45"/>
       <w:bookmarkEnd w:id="46"/>
       <w:bookmarkEnd w:id="47"/>
-    </w:p>
-    <w:p>
-      <w:pPr>
-        <w:pStyle w:val="49"/>
+      <w:bookmarkEnd w:id="48"/>
+      <w:bookmarkEnd w:id="49"/>
+      <w:bookmarkEnd w:id="50"/>
+      <w:bookmarkEnd w:id="51"/>
+      <w:bookmarkEnd w:id="52"/>
+      <w:bookmarkEnd w:id="53"/>
+      <w:bookmarkEnd w:id="54"/>
+    </w:p>
+    <w:p>
+      <w:pPr>
+        <w:pStyle w:val="InfoBlue"/>
       </w:pPr>
       <w:r>
         <w:t>[The requirement description.]</w:t>
@@ -6255,7 +6048,7 @@
     </w:p>
     <w:p>
       <w:pPr>
-        <w:pStyle w:val="4"/>
+        <w:pStyle w:val="2"/>
         <w:keepNext/>
         <w:tabs>
           <w:tab w:val="left" w:pos="709"/>
@@ -6266,96 +6059,92 @@
           <w:lang w:val="en-GB"/>
         </w:rPr>
       </w:pPr>
-      <w:bookmarkStart w:id="48" w:name="_Toc115853746"/>
+      <w:bookmarkStart w:id="55" w:name="_Toc115853746"/>
       <w:r>
         <w:rPr>
           <w:lang w:val="ru-RU"/>
         </w:rPr>
         <w:t>Производительность</w:t>
       </w:r>
-      <w:bookmarkEnd w:id="48"/>
-    </w:p>
-    <w:p>
-      <w:pPr>
-        <w:pStyle w:val="49"/>
-      </w:pPr>
-      <w:r>
-        <w:t>[The system’s performance characteristics should be outlined in this section. Include specific response times. Where applicable, reference related Use Cases by name.</w:t>
-      </w:r>
-    </w:p>
-    <w:p>
-      <w:pPr>
-        <w:pStyle w:val="49"/>
+      <w:bookmarkEnd w:id="55"/>
+    </w:p>
+    <w:p>
+      <w:pPr>
+        <w:pStyle w:val="InfoBlue"/>
+      </w:pPr>
+      <w:r>
+        <w:t>[The system’s performance characteristics should be outlined in this section. Include specific response times</w:t>
+      </w:r>
+      <w:r>
+        <w:t>. Where applicable, reference related Use Cases by name.</w:t>
+      </w:r>
+    </w:p>
+    <w:p>
+      <w:pPr>
+        <w:pStyle w:val="InfoBlue"/>
       </w:pPr>
       <w:r>
         <w:t>•</w:t>
       </w:r>
       <w:r>
         <w:tab/>
-      </w:r>
-      <w:r>
         <w:t>response time for a transaction (average, maximum)</w:t>
       </w:r>
     </w:p>
     <w:p>
       <w:pPr>
-        <w:pStyle w:val="49"/>
+        <w:pStyle w:val="InfoBlue"/>
       </w:pPr>
       <w:r>
         <w:t>•</w:t>
       </w:r>
       <w:r>
         <w:tab/>
-      </w:r>
-      <w:r>
         <w:t>throughput, for example, transactions per second</w:t>
       </w:r>
     </w:p>
     <w:p>
       <w:pPr>
-        <w:pStyle w:val="49"/>
+        <w:pStyle w:val="InfoBlue"/>
       </w:pPr>
       <w:r>
         <w:t>•</w:t>
       </w:r>
       <w:r>
         <w:tab/>
-      </w:r>
-      <w:r>
         <w:t>capacity, for example, the number of customers or transactions the system can accommodate</w:t>
       </w:r>
     </w:p>
     <w:p>
       <w:pPr>
-        <w:pStyle w:val="49"/>
+        <w:pStyle w:val="InfoBlue"/>
       </w:pPr>
       <w:r>
         <w:t>•</w:t>
       </w:r>
       <w:r>
         <w:tab/>
-      </w:r>
-      <w:r>
-        <w:t>degradation modes (what is the acceptable mode of operation when the system has been degraded in some manner)</w:t>
-      </w:r>
-    </w:p>
-    <w:p>
-      <w:pPr>
-        <w:pStyle w:val="49"/>
+        <w:t>d</w:t>
+      </w:r>
+      <w:r>
+        <w:t>egradation modes (what is the acceptable mode of operation when the system has been degraded in some manner)</w:t>
+      </w:r>
+    </w:p>
+    <w:p>
+      <w:pPr>
+        <w:pStyle w:val="InfoBlue"/>
       </w:pPr>
       <w:r>
         <w:t>•</w:t>
       </w:r>
       <w:r>
         <w:tab/>
-      </w:r>
-      <w:r>
         <w:t>resource utilization, such as memory, disk, communications, etc.</w:t>
       </w:r>
     </w:p>
     <w:p>
       <w:pPr>
-        <w:pStyle w:val="5"/>
+        <w:pStyle w:val="3"/>
         <w:tabs>
           <w:tab w:val="left" w:pos="709"/>
         </w:tabs>
@@ -6365,34 +6154,34 @@
           <w:lang w:val="en-GB"/>
         </w:rPr>
       </w:pPr>
-      <w:bookmarkStart w:id="49" w:name="_Toc523212983"/>
-      <w:bookmarkStart w:id="50" w:name="_Toc456598601"/>
-      <w:bookmarkStart w:id="51" w:name="_Toc523210879"/>
-      <w:bookmarkStart w:id="52" w:name="_Toc523297944"/>
-      <w:bookmarkStart w:id="53" w:name="_Toc115853747"/>
-      <w:bookmarkStart w:id="54" w:name="_Toc88921670"/>
-      <w:bookmarkStart w:id="55" w:name="_Toc523209243"/>
-      <w:bookmarkStart w:id="56" w:name="_Toc517499400"/>
-      <w:bookmarkStart w:id="57" w:name="_Toc523298834"/>
+      <w:bookmarkStart w:id="56" w:name="_Toc523212983"/>
+      <w:bookmarkStart w:id="57" w:name="_Toc456598601"/>
+      <w:bookmarkStart w:id="58" w:name="_Toc523210879"/>
+      <w:bookmarkStart w:id="59" w:name="_Toc523297944"/>
+      <w:bookmarkStart w:id="60" w:name="_Toc115853747"/>
+      <w:bookmarkStart w:id="61" w:name="_Toc88921670"/>
+      <w:bookmarkStart w:id="62" w:name="_Toc523209243"/>
+      <w:bookmarkStart w:id="63" w:name="_Toc517499400"/>
+      <w:bookmarkStart w:id="64" w:name="_Toc523298834"/>
       <w:r>
         <w:rPr>
           <w:lang w:val="en-GB"/>
         </w:rPr>
         <w:t>&lt;Performance Requirement One&gt;</w:t>
       </w:r>
-      <w:bookmarkEnd w:id="49"/>
-      <w:bookmarkEnd w:id="50"/>
-      <w:bookmarkEnd w:id="51"/>
-      <w:bookmarkEnd w:id="52"/>
-      <w:bookmarkEnd w:id="53"/>
-      <w:bookmarkEnd w:id="54"/>
-      <w:bookmarkEnd w:id="55"/>
       <w:bookmarkEnd w:id="56"/>
       <w:bookmarkEnd w:id="57"/>
-    </w:p>
-    <w:p>
-      <w:pPr>
-        <w:pStyle w:val="49"/>
+      <w:bookmarkEnd w:id="58"/>
+      <w:bookmarkEnd w:id="59"/>
+      <w:bookmarkEnd w:id="60"/>
+      <w:bookmarkEnd w:id="61"/>
+      <w:bookmarkEnd w:id="62"/>
+      <w:bookmarkEnd w:id="63"/>
+      <w:bookmarkEnd w:id="64"/>
+    </w:p>
+    <w:p>
+      <w:pPr>
+        <w:pStyle w:val="InfoBlue"/>
       </w:pPr>
       <w:r>
         <w:t>[The requirement description goes here.]</w:t>
@@ -6400,7 +6189,7 @@
     </w:p>
     <w:p>
       <w:pPr>
-        <w:pStyle w:val="4"/>
+        <w:pStyle w:val="2"/>
         <w:keepNext/>
         <w:tabs>
           <w:tab w:val="left" w:pos="709"/>
@@ -6411,18 +6200,24 @@
           <w:lang w:val="en-GB"/>
         </w:rPr>
       </w:pPr>
-      <w:bookmarkStart w:id="58" w:name="_Toc115853748"/>
-      <w:r>
-        <w:rPr>
-          <w:lang w:val="ru-RU"/>
-        </w:rPr>
-        <w:t>Ремонтопригодность</w:t>
-      </w:r>
-      <w:bookmarkEnd w:id="58"/>
-    </w:p>
-    <w:p>
-      <w:pPr>
-        <w:pStyle w:val="49"/>
+      <w:bookmarkStart w:id="65" w:name="_Toc115853748"/>
+      <w:r>
+        <w:rPr>
+          <w:lang w:val="ru-RU"/>
+        </w:rPr>
+        <w:t>Ремонтопр</w:t>
+      </w:r>
+      <w:r>
+        <w:rPr>
+          <w:lang w:val="ru-RU"/>
+        </w:rPr>
+        <w:t>игодность</w:t>
+      </w:r>
+      <w:bookmarkEnd w:id="65"/>
+    </w:p>
+    <w:p>
+      <w:pPr>
+        <w:pStyle w:val="InfoBlue"/>
       </w:pPr>
       <w:r>
         <w:t>[This section indicates any requirements that will enhance the maintainability of the system being built, including coding standards, naming conventions, class libraries, maintenance access, maintenance utilities.]</w:t>
@@ -6430,7 +6225,7 @@
     </w:p>
     <w:p>
       <w:pPr>
-        <w:pStyle w:val="5"/>
+        <w:pStyle w:val="3"/>
         <w:tabs>
           <w:tab w:val="left" w:pos="709"/>
         </w:tabs>
@@ -6440,34 +6235,40 @@
           <w:lang w:val="en-GB"/>
         </w:rPr>
       </w:pPr>
-      <w:bookmarkStart w:id="59" w:name="_Toc523297946"/>
-      <w:bookmarkStart w:id="60" w:name="_Toc517499402"/>
-      <w:bookmarkStart w:id="61" w:name="_Toc115853749"/>
-      <w:bookmarkStart w:id="62" w:name="_Toc523212985"/>
-      <w:bookmarkStart w:id="63" w:name="_Toc88921672"/>
-      <w:bookmarkStart w:id="64" w:name="_Toc523210881"/>
-      <w:bookmarkStart w:id="65" w:name="_Toc523298836"/>
-      <w:bookmarkStart w:id="66" w:name="_Toc456598603"/>
-      <w:bookmarkStart w:id="67" w:name="_Toc523209245"/>
+      <w:bookmarkStart w:id="66" w:name="_Toc523297946"/>
+      <w:bookmarkStart w:id="67" w:name="_Toc517499402"/>
+      <w:bookmarkStart w:id="68" w:name="_Toc115853749"/>
+      <w:bookmarkStart w:id="69" w:name="_Toc523212985"/>
+      <w:bookmarkStart w:id="70" w:name="_Toc88921672"/>
+      <w:bookmarkStart w:id="71" w:name="_Toc523210881"/>
+      <w:bookmarkStart w:id="72" w:name="_Toc523298836"/>
+      <w:bookmarkStart w:id="73" w:name="_Toc456598603"/>
+      <w:bookmarkStart w:id="74" w:name="_Toc523209245"/>
       <w:r>
         <w:rPr>
           <w:lang w:val="en-GB"/>
         </w:rPr>
-        <w:t>&lt;Maintainability Requirement One&gt;</w:t>
-      </w:r>
-      <w:bookmarkEnd w:id="59"/>
-      <w:bookmarkEnd w:id="60"/>
-      <w:bookmarkEnd w:id="61"/>
-      <w:bookmarkEnd w:id="62"/>
-      <w:bookmarkEnd w:id="63"/>
-      <w:bookmarkEnd w:id="64"/>
-      <w:bookmarkEnd w:id="65"/>
+        <w:t>&lt;Maintainability Requirement On</w:t>
+      </w:r>
+      <w:r>
+        <w:rPr>
+          <w:lang w:val="en-GB"/>
+        </w:rPr>
+        <w:t>e&gt;</w:t>
+      </w:r>
       <w:bookmarkEnd w:id="66"/>
       <w:bookmarkEnd w:id="67"/>
-    </w:p>
-    <w:p>
-      <w:pPr>
-        <w:pStyle w:val="49"/>
+      <w:bookmarkEnd w:id="68"/>
+      <w:bookmarkEnd w:id="69"/>
+      <w:bookmarkEnd w:id="70"/>
+      <w:bookmarkEnd w:id="71"/>
+      <w:bookmarkEnd w:id="72"/>
+      <w:bookmarkEnd w:id="73"/>
+      <w:bookmarkEnd w:id="74"/>
+    </w:p>
+    <w:p>
+      <w:pPr>
+        <w:pStyle w:val="InfoBlue"/>
       </w:pPr>
       <w:r>
         <w:t>[The requirement description goes here.]</w:t>
@@ -6475,7 +6276,7 @@
     </w:p>
     <w:p>
       <w:pPr>
-        <w:pStyle w:val="4"/>
+        <w:pStyle w:val="2"/>
         <w:keepNext/>
         <w:tabs>
           <w:tab w:val="left" w:pos="709"/>
@@ -6486,26 +6287,29 @@
           <w:lang w:val="en-GB"/>
         </w:rPr>
       </w:pPr>
-      <w:bookmarkStart w:id="68" w:name="_Toc115853750"/>
+      <w:bookmarkStart w:id="75" w:name="_Toc115853750"/>
       <w:r>
         <w:rPr>
           <w:lang w:val="ru-RU"/>
         </w:rPr>
         <w:t>Ограничения проекта</w:t>
       </w:r>
-      <w:bookmarkEnd w:id="68"/>
-    </w:p>
-    <w:p>
-      <w:pPr>
-        <w:pStyle w:val="49"/>
-      </w:pPr>
-      <w:r>
-        <w:t>[This section should indicate any design constraints on the system being built. Design constraints represent design decisions that have been mandated and must be adhered to.  Examples include software languages, software process requirements, prescribed use of developmental tools, architectural and design constraints, purchased components, class libraries, etc.]</w:t>
-      </w:r>
-    </w:p>
-    <w:p>
-      <w:pPr>
-        <w:pStyle w:val="5"/>
+      <w:bookmarkEnd w:id="75"/>
+    </w:p>
+    <w:p>
+      <w:pPr>
+        <w:pStyle w:val="InfoBlue"/>
+      </w:pPr>
+      <w:r>
+        <w:t xml:space="preserve">[This section should indicate any design constraints on the system being built. Design constraints represent design decisions that have been mandated and must be adhered to.  Examples include </w:t>
+      </w:r>
+      <w:r>
+        <w:t>software languages, software process requirements, prescribed use of developmental tools, architectural and design constraints, purchased components, class libraries, etc.]</w:t>
+      </w:r>
+    </w:p>
+    <w:p>
+      <w:pPr>
+        <w:pStyle w:val="3"/>
         <w:tabs>
           <w:tab w:val="left" w:pos="709"/>
         </w:tabs>
@@ -6515,34 +6319,34 @@
           <w:lang w:val="en-GB"/>
         </w:rPr>
       </w:pPr>
-      <w:bookmarkStart w:id="69" w:name="_Toc523209247"/>
-      <w:bookmarkStart w:id="70" w:name="_Toc523297948"/>
-      <w:bookmarkStart w:id="71" w:name="_Toc88921674"/>
-      <w:bookmarkStart w:id="72" w:name="_Toc523212987"/>
-      <w:bookmarkStart w:id="73" w:name="_Toc523210883"/>
-      <w:bookmarkStart w:id="74" w:name="_Toc523298838"/>
-      <w:bookmarkStart w:id="75" w:name="_Toc115853751"/>
-      <w:bookmarkStart w:id="76" w:name="_Toc517499404"/>
-      <w:bookmarkStart w:id="77" w:name="_Toc456598605"/>
+      <w:bookmarkStart w:id="76" w:name="_Toc523209247"/>
+      <w:bookmarkStart w:id="77" w:name="_Toc523297948"/>
+      <w:bookmarkStart w:id="78" w:name="_Toc88921674"/>
+      <w:bookmarkStart w:id="79" w:name="_Toc523212987"/>
+      <w:bookmarkStart w:id="80" w:name="_Toc523210883"/>
+      <w:bookmarkStart w:id="81" w:name="_Toc523298838"/>
+      <w:bookmarkStart w:id="82" w:name="_Toc115853751"/>
+      <w:bookmarkStart w:id="83" w:name="_Toc517499404"/>
+      <w:bookmarkStart w:id="84" w:name="_Toc456598605"/>
       <w:r>
         <w:rPr>
           <w:lang w:val="en-GB"/>
         </w:rPr>
         <w:t>&lt;Design Constraint One&gt;</w:t>
       </w:r>
-      <w:bookmarkEnd w:id="69"/>
-      <w:bookmarkEnd w:id="70"/>
-      <w:bookmarkEnd w:id="71"/>
-      <w:bookmarkEnd w:id="72"/>
-      <w:bookmarkEnd w:id="73"/>
-      <w:bookmarkEnd w:id="74"/>
-      <w:bookmarkEnd w:id="75"/>
       <w:bookmarkEnd w:id="76"/>
       <w:bookmarkEnd w:id="77"/>
-    </w:p>
-    <w:p>
-      <w:pPr>
-        <w:pStyle w:val="49"/>
+      <w:bookmarkEnd w:id="78"/>
+      <w:bookmarkEnd w:id="79"/>
+      <w:bookmarkEnd w:id="80"/>
+      <w:bookmarkEnd w:id="81"/>
+      <w:bookmarkEnd w:id="82"/>
+      <w:bookmarkEnd w:id="83"/>
+      <w:bookmarkEnd w:id="84"/>
+    </w:p>
+    <w:p>
+      <w:pPr>
+        <w:pStyle w:val="InfoBlue"/>
       </w:pPr>
       <w:r>
         <w:t>[The requirement description goes here.]</w:t>
@@ -6550,7 +6354,7 @@
     </w:p>
     <w:p>
       <w:pPr>
-        <w:pStyle w:val="4"/>
+        <w:pStyle w:val="2"/>
         <w:keepNext/>
         <w:tabs>
           <w:tab w:val="left" w:pos="709"/>
@@ -6561,18 +6365,24 @@
           <w:lang w:val="en-GB"/>
         </w:rPr>
       </w:pPr>
-      <w:bookmarkStart w:id="78" w:name="_Toc115853752"/>
-      <w:r>
-        <w:rPr>
-          <w:lang w:val="ru-RU"/>
-        </w:rPr>
-        <w:t>Требования к пользовательской документации</w:t>
-      </w:r>
-      <w:bookmarkEnd w:id="78"/>
-    </w:p>
-    <w:p>
-      <w:pPr>
-        <w:pStyle w:val="49"/>
+      <w:bookmarkStart w:id="85" w:name="_Toc115853752"/>
+      <w:r>
+        <w:rPr>
+          <w:lang w:val="ru-RU"/>
+        </w:rPr>
+        <w:t>Требования к польз</w:t>
+      </w:r>
+      <w:r>
+        <w:rPr>
+          <w:lang w:val="ru-RU"/>
+        </w:rPr>
+        <w:t>овательской документации</w:t>
+      </w:r>
+      <w:bookmarkEnd w:id="85"/>
+    </w:p>
+    <w:p>
+      <w:pPr>
+        <w:pStyle w:val="InfoBlue"/>
       </w:pPr>
       <w:r>
         <w:t>[Describes the requirements, if any, for on-line user documentation, help systems, help about notices, etc.]</w:t>
@@ -6580,7 +6390,7 @@
     </w:p>
     <w:p>
       <w:pPr>
-        <w:pStyle w:val="4"/>
+        <w:pStyle w:val="2"/>
         <w:keepNext/>
         <w:tabs>
           <w:tab w:val="left" w:pos="709"/>
@@ -6591,26 +6401,29 @@
           <w:lang w:val="en-GB"/>
         </w:rPr>
       </w:pPr>
-      <w:bookmarkStart w:id="79" w:name="_Toc115853753"/>
+      <w:bookmarkStart w:id="86" w:name="_Toc115853753"/>
       <w:r>
         <w:rPr>
           <w:lang w:val="ru-RU"/>
         </w:rPr>
         <w:t>Используемые приобретаемые компоненты</w:t>
       </w:r>
-      <w:bookmarkEnd w:id="79"/>
-    </w:p>
-    <w:p>
-      <w:pPr>
-        <w:pStyle w:val="49"/>
-      </w:pPr>
-      <w:r>
-        <w:t>[This section describes any purchased components to be used with the system, any applicable licensing or usage restrictions, and any associated compatibility and interoperability or interface standards.]</w:t>
-      </w:r>
-    </w:p>
-    <w:p>
-      <w:pPr>
-        <w:pStyle w:val="4"/>
+      <w:bookmarkEnd w:id="86"/>
+    </w:p>
+    <w:p>
+      <w:pPr>
+        <w:pStyle w:val="InfoBlue"/>
+      </w:pPr>
+      <w:r>
+        <w:t xml:space="preserve">[This section describes any purchased components to be used with the system, any </w:t>
+      </w:r>
+      <w:r>
+        <w:t>applicable licensing or usage restrictions, and any associated compatibility and interoperability or interface standards.]</w:t>
+      </w:r>
+    </w:p>
+    <w:p>
+      <w:pPr>
+        <w:pStyle w:val="2"/>
         <w:keepNext/>
         <w:tabs>
           <w:tab w:val="left" w:pos="709"/>
@@ -6621,26 +6434,29 @@
           <w:lang w:val="en-GB"/>
         </w:rPr>
       </w:pPr>
-      <w:bookmarkStart w:id="80" w:name="_Toc115853754"/>
+      <w:bookmarkStart w:id="87" w:name="_Toc115853754"/>
       <w:r>
         <w:rPr>
           <w:lang w:val="ru-RU"/>
         </w:rPr>
         <w:t>Интерфейсы</w:t>
       </w:r>
-      <w:bookmarkEnd w:id="80"/>
-    </w:p>
-    <w:p>
-      <w:pPr>
-        <w:pStyle w:val="49"/>
-      </w:pPr>
-      <w:r>
-        <w:t>[This section defines the interfaces that must be supported by the application. It should contain adequate specificity, protocols, ports and logical addresses, etc. so that the software can be developed and verified against the interface requirements.]</w:t>
-      </w:r>
-    </w:p>
-    <w:p>
-      <w:pPr>
-        <w:pStyle w:val="5"/>
+      <w:bookmarkEnd w:id="87"/>
+    </w:p>
+    <w:p>
+      <w:pPr>
+        <w:pStyle w:val="InfoBlue"/>
+      </w:pPr>
+      <w:r>
+        <w:t>[This section defines the interfaces that must be supported by the application. It should contain adequate specificity, pr</w:t>
+      </w:r>
+      <w:r>
+        <w:t>otocols, ports and logical addresses, etc. so that the software can be developed and verified against the interface requirements.]</w:t>
+      </w:r>
+    </w:p>
+    <w:p>
+      <w:pPr>
+        <w:pStyle w:val="3"/>
         <w:tabs>
           <w:tab w:val="left" w:pos="709"/>
         </w:tabs>
@@ -6650,18 +6466,18 @@
           <w:lang w:val="en-GB"/>
         </w:rPr>
       </w:pPr>
-      <w:bookmarkStart w:id="81" w:name="_Toc115853755"/>
+      <w:bookmarkStart w:id="88" w:name="_Toc115853755"/>
       <w:r>
         <w:rPr>
           <w:lang w:val="ru-RU"/>
         </w:rPr>
         <w:t>Интерфейс пользователя</w:t>
       </w:r>
-      <w:bookmarkEnd w:id="81"/>
-    </w:p>
-    <w:p>
-      <w:pPr>
-        <w:pStyle w:val="49"/>
+      <w:bookmarkEnd w:id="88"/>
+    </w:p>
+    <w:p>
+      <w:pPr>
+        <w:pStyle w:val="InfoBlue"/>
       </w:pPr>
       <w:r>
         <w:t>[Describe the user interfaces that are to be implemented by the software.]</w:t>
@@ -6669,7 +6485,7 @@
     </w:p>
     <w:p>
       <w:pPr>
-        <w:pStyle w:val="5"/>
+        <w:pStyle w:val="3"/>
         <w:tabs>
           <w:tab w:val="left" w:pos="709"/>
         </w:tabs>
@@ -6679,26 +6495,29 @@
           <w:lang w:val="en-GB"/>
         </w:rPr>
       </w:pPr>
-      <w:bookmarkStart w:id="82" w:name="_Toc115853756"/>
+      <w:bookmarkStart w:id="89" w:name="_Toc115853756"/>
       <w:r>
         <w:rPr>
           <w:lang w:val="ru-RU"/>
         </w:rPr>
         <w:t>Аппаратные интерфейсы</w:t>
       </w:r>
-      <w:bookmarkEnd w:id="82"/>
-    </w:p>
-    <w:p>
-      <w:pPr>
-        <w:pStyle w:val="49"/>
-      </w:pPr>
-      <w:r>
-        <w:t>[This section defines any hardware interfaces that are to be supported by the software, including logical structure, physical addresses, expected behaviour, etc. ]</w:t>
-      </w:r>
-    </w:p>
-    <w:p>
-      <w:pPr>
-        <w:pStyle w:val="5"/>
+      <w:bookmarkEnd w:id="89"/>
+    </w:p>
+    <w:p>
+      <w:pPr>
+        <w:pStyle w:val="InfoBlue"/>
+      </w:pPr>
+      <w:r>
+        <w:t>[This</w:t>
+      </w:r>
+      <w:r>
+        <w:t xml:space="preserve"> section defines any hardware interfaces that are to be supported by the software, including logical structure, physical addresses, expected behaviour, etc. ]</w:t>
+      </w:r>
+    </w:p>
+    <w:p>
+      <w:pPr>
+        <w:pStyle w:val="3"/>
         <w:tabs>
           <w:tab w:val="left" w:pos="709"/>
         </w:tabs>
@@ -6708,21 +6527,24 @@
           <w:lang w:val="en-GB"/>
         </w:rPr>
       </w:pPr>
-      <w:bookmarkStart w:id="83" w:name="_Toc115853757"/>
+      <w:bookmarkStart w:id="90" w:name="_Toc115853757"/>
       <w:r>
         <w:rPr>
           <w:lang w:val="ru-RU"/>
         </w:rPr>
         <w:t>Программные интерфейсы</w:t>
       </w:r>
-      <w:bookmarkEnd w:id="83"/>
-    </w:p>
-    <w:p>
-      <w:pPr>
-        <w:pStyle w:val="49"/>
-      </w:pPr>
-      <w:r>
-        <w:t xml:space="preserve">[This section describes software interfaces to other components of the software system. These may be purchased components, components reused from another application or components being developed for subsystems outside of the scope of this </w:t>
+      <w:bookmarkEnd w:id="90"/>
+    </w:p>
+    <w:p>
+      <w:pPr>
+        <w:pStyle w:val="InfoBlue"/>
+      </w:pPr>
+      <w:r>
+        <w:t>[This section describes software interfaces to other components of the sof</w:t>
+      </w:r>
+      <w:r>
+        <w:t xml:space="preserve">tware system. These may be purchased components, components reused from another application or components being developed for subsystems outside of the scope of this </w:t>
       </w:r>
       <w:r>
         <w:rPr>
@@ -6736,7 +6558,7 @@
     </w:p>
     <w:p>
       <w:pPr>
-        <w:pStyle w:val="5"/>
+        <w:pStyle w:val="3"/>
         <w:tabs>
           <w:tab w:val="left" w:pos="709"/>
         </w:tabs>
@@ -6746,18 +6568,18 @@
           <w:lang w:val="en-GB"/>
         </w:rPr>
       </w:pPr>
-      <w:bookmarkStart w:id="84" w:name="_Toc115853758"/>
+      <w:bookmarkStart w:id="91" w:name="_Toc115853758"/>
       <w:r>
         <w:rPr>
           <w:lang w:val="ru-RU"/>
         </w:rPr>
         <w:t>Интерфейсы коммуникаций</w:t>
       </w:r>
-      <w:bookmarkEnd w:id="84"/>
-    </w:p>
-    <w:p>
-      <w:pPr>
-        <w:pStyle w:val="49"/>
+      <w:bookmarkEnd w:id="91"/>
+    </w:p>
+    <w:p>
+      <w:pPr>
+        <w:pStyle w:val="InfoBlue"/>
       </w:pPr>
       <w:r>
         <w:t>[Describe any communications interfaces to other systems or devices such as local area networks, remote serial devices, etc.]</w:t>
@@ -6765,7 +6587,7 @@
     </w:p>
     <w:p>
       <w:pPr>
-        <w:pStyle w:val="4"/>
+        <w:pStyle w:val="2"/>
         <w:keepNext/>
         <w:tabs>
           <w:tab w:val="left" w:pos="709"/>
@@ -6776,26 +6598,29 @@
           <w:lang w:val="en-GB"/>
         </w:rPr>
       </w:pPr>
-      <w:bookmarkStart w:id="85" w:name="_Toc115853759"/>
+      <w:bookmarkStart w:id="92" w:name="_Toc115853759"/>
       <w:r>
         <w:rPr>
           <w:lang w:val="ru-RU"/>
         </w:rPr>
         <w:t>Требования лицензирования</w:t>
       </w:r>
-      <w:bookmarkEnd w:id="85"/>
-    </w:p>
-    <w:p>
-      <w:pPr>
-        <w:pStyle w:val="49"/>
-      </w:pPr>
-      <w:r>
-        <w:t>[Defines any licensing enforcement requirements or other usage restriction requirements that are to be exhibited by the software.]</w:t>
-      </w:r>
-    </w:p>
-    <w:p>
-      <w:pPr>
-        <w:pStyle w:val="4"/>
+      <w:bookmarkEnd w:id="92"/>
+    </w:p>
+    <w:p>
+      <w:pPr>
+        <w:pStyle w:val="InfoBlue"/>
+      </w:pPr>
+      <w:r>
+        <w:t>[Defines any licensing enforcement requirements or other usage restriction requirements that are to be e</w:t>
+      </w:r>
+      <w:r>
+        <w:t>xhibited by the software.]</w:t>
+      </w:r>
+    </w:p>
+    <w:p>
+      <w:pPr>
+        <w:pStyle w:val="2"/>
         <w:keepNext/>
         <w:tabs>
           <w:tab w:val="left" w:pos="709"/>
@@ -6806,26 +6631,29 @@
           <w:lang w:val="en-GB"/>
         </w:rPr>
       </w:pPr>
-      <w:bookmarkStart w:id="86" w:name="_Toc115853760"/>
+      <w:bookmarkStart w:id="93" w:name="_Toc115853760"/>
       <w:r>
         <w:rPr>
           <w:lang w:val="ru-RU"/>
         </w:rPr>
         <w:t>Применимые стандарты</w:t>
       </w:r>
-      <w:bookmarkEnd w:id="86"/>
-    </w:p>
-    <w:p>
-      <w:pPr>
-        <w:pStyle w:val="49"/>
-      </w:pPr>
-      <w:r>
-        <w:t>[This section describes by reference any applicable standard and the specific sections of any such standards which apply to the system being described. For example, this could include legal, quality and regulatory standards, industry standards for usability, interoperability, internationalization, operating system compliance, safety, security,  etc.]</w:t>
-      </w:r>
-    </w:p>
-    <w:p>
-      <w:pPr>
-        <w:pStyle w:val="2"/>
+      <w:bookmarkEnd w:id="93"/>
+    </w:p>
+    <w:p>
+      <w:pPr>
+        <w:pStyle w:val="InfoBlue"/>
+      </w:pPr>
+      <w:r>
+        <w:t>[This section describes by reference any applicable standard and the specific sections of any such standards which apply to the system being described. For example, this could include legal, quality and regul</w:t>
+      </w:r>
+      <w:r>
+        <w:t>atory standards, industry standards for usability, interoperability, internationalization, operating system compliance, safety, security,  etc.]</w:t>
+      </w:r>
+    </w:p>
+    <w:p>
+      <w:pPr>
+        <w:pStyle w:val="1"/>
         <w:keepNext/>
         <w:numPr>
           <w:ilvl w:val="0"/>
@@ -6836,14 +6664,14 @@
           <w:lang w:val="ru-RU"/>
         </w:rPr>
       </w:pPr>
-      <w:bookmarkStart w:id="87" w:name="_Toc115853761"/>
+      <w:bookmarkStart w:id="94" w:name="_Toc115853761"/>
       <w:r>
         <w:rPr>
           <w:lang w:val="ru-RU"/>
         </w:rPr>
         <w:t>Индекс</w:t>
       </w:r>
-      <w:bookmarkEnd w:id="87"/>
+      <w:bookmarkEnd w:id="94"/>
     </w:p>
     <w:p>
       <w:pPr>
@@ -6853,40 +6681,248 @@
       </w:pPr>
     </w:p>
     <w:sectPr>
-      <w:headerReference r:id="rId4" w:type="first"/>
-      <w:footerReference r:id="rId5" w:type="first"/>
-      <w:headerReference r:id="rId3" w:type="default"/>
+      <w:headerReference w:type="default" r:id="rId14"/>
+      <w:headerReference w:type="first" r:id="rId15"/>
+      <w:footerReference w:type="first" r:id="rId16"/>
       <w:pgSz w:w="11906" w:h="16838"/>
       <w:pgMar w:top="1106" w:right="567" w:bottom="1440" w:left="1304" w:header="510" w:footer="561" w:gutter="0"/>
-      <w:cols w:space="720" w:num="1"/>
+      <w:cols w:space="720"/>
       <w:titlePg/>
     </w:sectPr>
   </w:body>
 </w:document>
 </file>
 
+<file path=word/comments.xml><?xml version="1.0" encoding="utf-8"?>
+<w:comments xmlns:wpc="http://schemas.microsoft.com/office/word/2010/wordprocessingCanvas" xmlns:cx="http://schemas.microsoft.com/office/drawing/2014/chartex" xmlns:cx1="http://schemas.microsoft.com/office/drawing/2015/9/8/chartex" xmlns:cx2="http://schemas.microsoft.com/office/drawing/2015/10/21/chartex" xmlns:cx3="http://schemas.microsoft.com/office/drawing/2016/5/9/chartex" xmlns:cx4="http://schemas.microsoft.com/office/drawing/2016/5/10/chartex" xmlns:cx5="http://schemas.microsoft.com/office/drawing/2016/5/11/chartex" xmlns:cx6="http://schemas.microsoft.com/office/drawing/2016/5/12/chartex" xmlns:cx7="http://schemas.microsoft.com/office/drawing/2016/5/13/chartex" xmlns:cx8="http://schemas.microsoft.com/office/drawing/2016/5/14/chartex" xmlns:mc="http://schemas.openxmlformats.org/markup-compatibility/2006" xmlns:aink="http://schemas.microsoft.com/office/drawing/2016/ink" xmlns:am3d="http://schemas.microsoft.com/office/drawing/2017/model3d" xmlns:o="urn:schemas-microsoft-com:office:office" xmlns:r="http://schemas.openxmlformats.org/officeDocument/2006/relationships" xmlns:m="http://schemas.openxmlformats.org/officeDocument/2006/math" xmlns:v="urn:schemas-microsoft-com:vml" xmlns:wp14="http://schemas.microsoft.com/office/word/2010/wordprocessingDrawing" xmlns:wp="http://schemas.openxmlformats.org/drawingml/2006/wordprocessingDrawing" xmlns:w10="urn:schemas-microsoft-com:office:word" xmlns:w="http://schemas.openxmlformats.org/wordprocessingml/2006/main" xmlns:w14="http://schemas.microsoft.com/office/word/2010/wordml" xmlns:w15="http://schemas.microsoft.com/office/word/2012/wordml" xmlns:w16cex="http://schemas.microsoft.com/office/word/2018/wordml/cex" xmlns:w16cid="http://schemas.microsoft.com/office/word/2016/wordml/cid" xmlns:w16="http://schemas.microsoft.com/office/word/2018/wordml" xmlns:w16sdtdh="http://schemas.microsoft.com/office/word/2020/wordml/sdtdatahash" xmlns:w16se="http://schemas.microsoft.com/office/word/2015/wordml/symex" xmlns:wpg="http://schemas.microsoft.com/office/word/2010/wordprocessingGroup" xmlns:wpi="http://schemas.microsoft.com/office/word/2010/wordprocessingInk" xmlns:wne="http://schemas.microsoft.com/office/word/2006/wordml" xmlns:wps="http://schemas.microsoft.com/office/word/2010/wordprocessingShape" mc:Ignorable="w14 w15 w16se w16cid w16 w16cex w16sdtdh wp14">
+  <w:comment w:id="18" w:author="Alexey Svistunov" w:date="2022-11-04T21:51:00Z" w:initials="AS">
+    <w:p>
+      <w:pPr>
+        <w:pStyle w:val="a7"/>
+        <w:rPr>
+          <w:lang w:val="ru-RU"/>
+        </w:rPr>
+      </w:pPr>
+      <w:r>
+        <w:rPr>
+          <w:rStyle w:val="a3"/>
+        </w:rPr>
+        <w:annotationRef/>
+      </w:r>
+      <w:r>
+        <w:rPr>
+          <w:lang w:val="ru-RU"/>
+        </w:rPr>
+        <w:t>Откуда эти требования?</w:t>
+      </w:r>
+    </w:p>
+  </w:comment>
+  <w:comment w:id="22" w:author="Alexey Svistunov" w:date="2022-11-04T21:51:00Z" w:initials="AS">
+    <w:p>
+      <w:pPr>
+        <w:pStyle w:val="a7"/>
+        <w:rPr>
+          <w:lang w:val="ru-RU"/>
+        </w:rPr>
+      </w:pPr>
+      <w:r>
+        <w:rPr>
+          <w:rStyle w:val="a3"/>
+        </w:rPr>
+        <w:annotationRef/>
+      </w:r>
+      <w:r>
+        <w:rPr>
+          <w:lang w:val="ru-RU"/>
+        </w:rPr>
+        <w:t>Кого – его?</w:t>
+      </w:r>
+    </w:p>
+  </w:comment>
+  <w:comment w:id="23" w:author="Alexey Svistunov" w:date="2022-11-04T21:52:00Z" w:initials="AS">
+    <w:p>
+      <w:pPr>
+        <w:pStyle w:val="a7"/>
+        <w:rPr>
+          <w:lang w:val="ru-RU"/>
+        </w:rPr>
+      </w:pPr>
+      <w:r>
+        <w:rPr>
+          <w:rStyle w:val="a3"/>
+        </w:rPr>
+        <w:annotationRef/>
+      </w:r>
+      <w:r>
+        <w:rPr>
+          <w:lang w:val="ru-RU"/>
+        </w:rPr>
+        <w:t>Это не понял. Нужно пояснение</w:t>
+      </w:r>
+    </w:p>
+  </w:comment>
+  <w:comment w:id="27" w:author="Alexey Svistunov" w:date="2022-11-04T21:53:00Z" w:initials="AS">
+    <w:p>
+      <w:pPr>
+        <w:pStyle w:val="a7"/>
+        <w:rPr>
+          <w:lang w:val="ru-RU"/>
+        </w:rPr>
+      </w:pPr>
+      <w:r>
+        <w:rPr>
+          <w:rStyle w:val="a3"/>
+        </w:rPr>
+        <w:annotationRef/>
+      </w:r>
+      <w:r>
+        <w:rPr>
+          <w:lang w:val="ru-RU"/>
+        </w:rPr>
+        <w:t>Зачем нам программист?</w:t>
+      </w:r>
+    </w:p>
+  </w:comment>
+  <w:comment w:id="29" w:author="Alexey Svistunov" w:date="2022-11-04T21:54:00Z" w:initials="AS">
+    <w:p>
+      <w:pPr>
+        <w:pStyle w:val="a7"/>
+        <w:rPr>
+          <w:lang w:val="ru-RU"/>
+        </w:rPr>
+      </w:pPr>
+      <w:r>
+        <w:rPr>
+          <w:rStyle w:val="a3"/>
+        </w:rPr>
+        <w:annotationRef/>
+      </w:r>
+      <w:r>
+        <w:rPr>
+          <w:lang w:val="ru-RU"/>
+        </w:rPr>
+        <w:t>Откуда эти требования?</w:t>
+      </w:r>
+    </w:p>
+  </w:comment>
+  <w:comment w:id="31" w:author="Alexey Svistunov" w:date="2022-11-04T21:54:00Z" w:initials="AS">
+    <w:p>
+      <w:pPr>
+        <w:pStyle w:val="a7"/>
+        <w:rPr>
+          <w:lang w:val="ru-RU"/>
+        </w:rPr>
+      </w:pPr>
+      <w:r>
+        <w:rPr>
+          <w:rStyle w:val="a3"/>
+        </w:rPr>
+        <w:annotationRef/>
+      </w:r>
+      <w:r>
+        <w:rPr>
+          <w:lang w:val="ru-RU"/>
+        </w:rPr>
+        <w:t>Что это и причем здесь ваша система</w:t>
+      </w:r>
+    </w:p>
+  </w:comment>
+  <w:comment w:id="34" w:author="Alexey Svistunov" w:date="2022-11-04T21:55:00Z" w:initials="AS">
+    <w:p>
+      <w:pPr>
+        <w:pStyle w:val="a7"/>
+        <w:rPr>
+          <w:lang w:val="ru-RU"/>
+        </w:rPr>
+      </w:pPr>
+      <w:r>
+        <w:rPr>
+          <w:rStyle w:val="a3"/>
+        </w:rPr>
+        <w:annotationRef/>
+      </w:r>
+      <w:r>
+        <w:rPr>
+          <w:lang w:val="ru-RU"/>
+        </w:rPr>
+        <w:t>Структура, детальные требования</w:t>
+      </w:r>
+    </w:p>
+  </w:comment>
+</w:comments>
+</file>
+
+<file path=word/commentsExtended.xml><?xml version="1.0" encoding="utf-8"?>
+<w15:commentsEx xmlns:wpc="http://schemas.microsoft.com/office/word/2010/wordprocessingCanvas" xmlns:cx="http://schemas.microsoft.com/office/drawing/2014/chartex" xmlns:cx1="http://schemas.microsoft.com/office/drawing/2015/9/8/chartex" xmlns:cx2="http://schemas.microsoft.com/office/drawing/2015/10/21/chartex" xmlns:cx3="http://schemas.microsoft.com/office/drawing/2016/5/9/chartex" xmlns:cx4="http://schemas.microsoft.com/office/drawing/2016/5/10/chartex" xmlns:cx5="http://schemas.microsoft.com/office/drawing/2016/5/11/chartex" xmlns:cx6="http://schemas.microsoft.com/office/drawing/2016/5/12/chartex" xmlns:cx7="http://schemas.microsoft.com/office/drawing/2016/5/13/chartex" xmlns:cx8="http://schemas.microsoft.com/office/drawing/2016/5/14/chartex" xmlns:mc="http://schemas.openxmlformats.org/markup-compatibility/2006" xmlns:aink="http://schemas.microsoft.com/office/drawing/2016/ink" xmlns:am3d="http://schemas.microsoft.com/office/drawing/2017/model3d" xmlns:o="urn:schemas-microsoft-com:office:office" xmlns:r="http://schemas.openxmlformats.org/officeDocument/2006/relationships" xmlns:m="http://schemas.openxmlformats.org/officeDocument/2006/math" xmlns:v="urn:schemas-microsoft-com:vml" xmlns:wp14="http://schemas.microsoft.com/office/word/2010/wordprocessingDrawing" xmlns:wp="http://schemas.openxmlformats.org/drawingml/2006/wordprocessingDrawing" xmlns:w10="urn:schemas-microsoft-com:office:word" xmlns:w="http://schemas.openxmlformats.org/wordprocessingml/2006/main" xmlns:w14="http://schemas.microsoft.com/office/word/2010/wordml" xmlns:w15="http://schemas.microsoft.com/office/word/2012/wordml" xmlns:w16cex="http://schemas.microsoft.com/office/word/2018/wordml/cex" xmlns:w16cid="http://schemas.microsoft.com/office/word/2016/wordml/cid" xmlns:w16="http://schemas.microsoft.com/office/word/2018/wordml" xmlns:w16sdtdh="http://schemas.microsoft.com/office/word/2020/wordml/sdtdatahash" xmlns:w16se="http://schemas.microsoft.com/office/word/2015/wordml/symex" xmlns:wpg="http://schemas.microsoft.com/office/word/2010/wordprocessingGroup" xmlns:wpi="http://schemas.microsoft.com/office/word/2010/wordprocessingInk" xmlns:wne="http://schemas.microsoft.com/office/word/2006/wordml" xmlns:wps="http://schemas.microsoft.com/office/word/2010/wordprocessingShape" mc:Ignorable="w14 w15 w16se w16cid w16 w16cex w16sdtdh wp14">
+  <w15:commentEx w15:paraId="5353142D" w15:done="0"/>
+  <w15:commentEx w15:paraId="596C78A8" w15:done="0"/>
+  <w15:commentEx w15:paraId="7181A06C" w15:done="0"/>
+  <w15:commentEx w15:paraId="31CE550E" w15:done="0"/>
+  <w15:commentEx w15:paraId="7993A5D3" w15:done="0"/>
+  <w15:commentEx w15:paraId="31A0C098" w15:done="0"/>
+  <w15:commentEx w15:paraId="5A48DB14" w15:done="0"/>
+</w15:commentsEx>
+</file>
+
+<file path=word/commentsExtensible.xml><?xml version="1.0" encoding="utf-8"?>
+<w16cex:commentsExtensible xmlns:wpc="http://schemas.microsoft.com/office/word/2010/wordprocessingCanvas" xmlns:cx="http://schemas.microsoft.com/office/drawing/2014/chartex" xmlns:cx1="http://schemas.microsoft.com/office/drawing/2015/9/8/chartex" xmlns:cx2="http://schemas.microsoft.com/office/drawing/2015/10/21/chartex" xmlns:cx3="http://schemas.microsoft.com/office/drawing/2016/5/9/chartex" xmlns:cx4="http://schemas.microsoft.com/office/drawing/2016/5/10/chartex" xmlns:cx5="http://schemas.microsoft.com/office/drawing/2016/5/11/chartex" xmlns:cx6="http://schemas.microsoft.com/office/drawing/2016/5/12/chartex" xmlns:cx7="http://schemas.microsoft.com/office/drawing/2016/5/13/chartex" xmlns:cx8="http://schemas.microsoft.com/office/drawing/2016/5/14/chartex" xmlns:mc="http://schemas.openxmlformats.org/markup-compatibility/2006" xmlns:aink="http://schemas.microsoft.com/office/drawing/2016/ink" xmlns:am3d="http://schemas.microsoft.com/office/drawing/2017/model3d" xmlns:o="urn:schemas-microsoft-com:office:office" xmlns:r="http://schemas.openxmlformats.org/officeDocument/2006/relationships" xmlns:m="http://schemas.openxmlformats.org/officeDocument/2006/math" xmlns:v="urn:schemas-microsoft-com:vml" xmlns:wp14="http://schemas.microsoft.com/office/word/2010/wordprocessingDrawing" xmlns:wp="http://schemas.openxmlformats.org/drawingml/2006/wordprocessingDrawing" xmlns:w10="urn:schemas-microsoft-com:office:word" xmlns:w="http://schemas.openxmlformats.org/wordprocessingml/2006/main" xmlns:w14="http://schemas.microsoft.com/office/word/2010/wordml" xmlns:w15="http://schemas.microsoft.com/office/word/2012/wordml" xmlns:w16cex="http://schemas.microsoft.com/office/word/2018/wordml/cex" xmlns:w16cid="http://schemas.microsoft.com/office/word/2016/wordml/cid" xmlns:w16="http://schemas.microsoft.com/office/word/2018/wordml" xmlns:w16sdtdh="http://schemas.microsoft.com/office/word/2020/wordml/sdtdatahash" xmlns:w16se="http://schemas.microsoft.com/office/word/2015/wordml/symex" xmlns:wpg="http://schemas.microsoft.com/office/word/2010/wordprocessingGroup" xmlns:wpi="http://schemas.microsoft.com/office/word/2010/wordprocessingInk" xmlns:wne="http://schemas.microsoft.com/office/word/2006/wordml" xmlns:wps="http://schemas.microsoft.com/office/word/2010/wordprocessingShape" mc:Ignorable="w14 w15 w16se w16cid w16 w16cex w16sdtdh wp14">
+  <w16cex:commentExtensible w16cex:durableId="271007D3" w16cex:dateUtc="2022-11-04T18:51:00Z"/>
+  <w16cex:commentExtensible w16cex:durableId="271007F4" w16cex:dateUtc="2022-11-04T18:51:00Z"/>
+  <w16cex:commentExtensible w16cex:durableId="27100822" w16cex:dateUtc="2022-11-04T18:52:00Z"/>
+  <w16cex:commentExtensible w16cex:durableId="27100864" w16cex:dateUtc="2022-11-04T18:53:00Z"/>
+  <w16cex:commentExtensible w16cex:durableId="2710087C" w16cex:dateUtc="2022-11-04T18:54:00Z"/>
+  <w16cex:commentExtensible w16cex:durableId="2710089D" w16cex:dateUtc="2022-11-04T18:54:00Z"/>
+  <w16cex:commentExtensible w16cex:durableId="271008BC" w16cex:dateUtc="2022-11-04T18:55:00Z"/>
+</w16cex:commentsExtensible>
+</file>
+
+<file path=word/commentsIds.xml><?xml version="1.0" encoding="utf-8"?>
+<w16cid:commentsIds xmlns:wpc="http://schemas.microsoft.com/office/word/2010/wordprocessingCanvas" xmlns:cx="http://schemas.microsoft.com/office/drawing/2014/chartex" xmlns:cx1="http://schemas.microsoft.com/office/drawing/2015/9/8/chartex" xmlns:cx2="http://schemas.microsoft.com/office/drawing/2015/10/21/chartex" xmlns:cx3="http://schemas.microsoft.com/office/drawing/2016/5/9/chartex" xmlns:cx4="http://schemas.microsoft.com/office/drawing/2016/5/10/chartex" xmlns:cx5="http://schemas.microsoft.com/office/drawing/2016/5/11/chartex" xmlns:cx6="http://schemas.microsoft.com/office/drawing/2016/5/12/chartex" xmlns:cx7="http://schemas.microsoft.com/office/drawing/2016/5/13/chartex" xmlns:cx8="http://schemas.microsoft.com/office/drawing/2016/5/14/chartex" xmlns:mc="http://schemas.openxmlformats.org/markup-compatibility/2006" xmlns:aink="http://schemas.microsoft.com/office/drawing/2016/ink" xmlns:am3d="http://schemas.microsoft.com/office/drawing/2017/model3d" xmlns:o="urn:schemas-microsoft-com:office:office" xmlns:r="http://schemas.openxmlformats.org/officeDocument/2006/relationships" xmlns:m="http://schemas.openxmlformats.org/officeDocument/2006/math" xmlns:v="urn:schemas-microsoft-com:vml" xmlns:wp14="http://schemas.microsoft.com/office/word/2010/wordprocessingDrawing" xmlns:wp="http://schemas.openxmlformats.org/drawingml/2006/wordprocessingDrawing" xmlns:w10="urn:schemas-microsoft-com:office:word" xmlns:w="http://schemas.openxmlformats.org/wordprocessingml/2006/main" xmlns:w14="http://schemas.microsoft.com/office/word/2010/wordml" xmlns:w15="http://schemas.microsoft.com/office/word/2012/wordml" xmlns:w16cex="http://schemas.microsoft.com/office/word/2018/wordml/cex" xmlns:w16cid="http://schemas.microsoft.com/office/word/2016/wordml/cid" xmlns:w16="http://schemas.microsoft.com/office/word/2018/wordml" xmlns:w16sdtdh="http://schemas.microsoft.com/office/word/2020/wordml/sdtdatahash" xmlns:w16se="http://schemas.microsoft.com/office/word/2015/wordml/symex" xmlns:wpg="http://schemas.microsoft.com/office/word/2010/wordprocessingGroup" xmlns:wpi="http://schemas.microsoft.com/office/word/2010/wordprocessingInk" xmlns:wne="http://schemas.microsoft.com/office/word/2006/wordml" xmlns:wps="http://schemas.microsoft.com/office/word/2010/wordprocessingShape" mc:Ignorable="w14 w15 w16se w16cid w16 w16cex w16sdtdh wp14">
+  <w16cid:commentId w16cid:paraId="5353142D" w16cid:durableId="271007D3"/>
+  <w16cid:commentId w16cid:paraId="596C78A8" w16cid:durableId="271007F4"/>
+  <w16cid:commentId w16cid:paraId="7181A06C" w16cid:durableId="27100822"/>
+  <w16cid:commentId w16cid:paraId="31CE550E" w16cid:durableId="27100864"/>
+  <w16cid:commentId w16cid:paraId="7993A5D3" w16cid:durableId="2710087C"/>
+  <w16cid:commentId w16cid:paraId="31A0C098" w16cid:durableId="2710089D"/>
+  <w16cid:commentId w16cid:paraId="5A48DB14" w16cid:durableId="271008BC"/>
+</w16cid:commentsIds>
+</file>
+
+<file path=word/endnotes.xml><?xml version="1.0" encoding="utf-8"?>
+<w:endnotes xmlns:wpc="http://schemas.microsoft.com/office/word/2010/wordprocessingCanvas" xmlns:cx="http://schemas.microsoft.com/office/drawing/2014/chartex" xmlns:cx1="http://schemas.microsoft.com/office/drawing/2015/9/8/chartex" xmlns:cx2="http://schemas.microsoft.com/office/drawing/2015/10/21/chartex" xmlns:cx3="http://schemas.microsoft.com/office/drawing/2016/5/9/chartex" xmlns:cx4="http://schemas.microsoft.com/office/drawing/2016/5/10/chartex" xmlns:cx5="http://schemas.microsoft.com/office/drawing/2016/5/11/chartex" xmlns:cx6="http://schemas.microsoft.com/office/drawing/2016/5/12/chartex" xmlns:cx7="http://schemas.microsoft.com/office/drawing/2016/5/13/chartex" xmlns:cx8="http://schemas.microsoft.com/office/drawing/2016/5/14/chartex" xmlns:mc="http://schemas.openxmlformats.org/markup-compatibility/2006" xmlns:aink="http://schemas.microsoft.com/office/drawing/2016/ink" xmlns:am3d="http://schemas.microsoft.com/office/drawing/2017/model3d" xmlns:o="urn:schemas-microsoft-com:office:office" xmlns:r="http://schemas.openxmlformats.org/officeDocument/2006/relationships" xmlns:m="http://schemas.openxmlformats.org/officeDocument/2006/math" xmlns:v="urn:schemas-microsoft-com:vml" xmlns:wp14="http://schemas.microsoft.com/office/word/2010/wordprocessingDrawing" xmlns:wp="http://schemas.openxmlformats.org/drawingml/2006/wordprocessingDrawing" xmlns:w10="urn:schemas-microsoft-com:office:word" xmlns:w="http://schemas.openxmlformats.org/wordprocessingml/2006/main" xmlns:w14="http://schemas.microsoft.com/office/word/2010/wordml" xmlns:w15="http://schemas.microsoft.com/office/word/2012/wordml" xmlns:w16cex="http://schemas.microsoft.com/office/word/2018/wordml/cex" xmlns:w16cid="http://schemas.microsoft.com/office/word/2016/wordml/cid" xmlns:w16="http://schemas.microsoft.com/office/word/2018/wordml" xmlns:w16sdtdh="http://schemas.microsoft.com/office/word/2020/wordml/sdtdatahash" xmlns:w16se="http://schemas.microsoft.com/office/word/2015/wordml/symex" xmlns:wpg="http://schemas.microsoft.com/office/word/2010/wordprocessingGroup" xmlns:wpi="http://schemas.microsoft.com/office/word/2010/wordprocessingInk" xmlns:wne="http://schemas.microsoft.com/office/word/2006/wordml" xmlns:wps="http://schemas.microsoft.com/office/word/2010/wordprocessingShape" mc:Ignorable="w14 w15 w16se w16cid w16 w16cex w16sdtdh wp14">
+  <w:endnote w:type="separator" w:id="-1">
+    <w:p>
+      <w:r>
+        <w:separator/>
+      </w:r>
+    </w:p>
+  </w:endnote>
+  <w:endnote w:type="continuationSeparator" w:id="0">
+    <w:p>
+      <w:r>
+        <w:continuationSeparator/>
+      </w:r>
+    </w:p>
+  </w:endnote>
+</w:endnotes>
+</file>
+
 <file path=word/footer1.xml><?xml version="1.0" encoding="utf-8"?>
-<w:ftr xmlns:wpc="http://schemas.microsoft.com/office/word/2010/wordprocessingCanvas" xmlns:mc="http://schemas.openxmlformats.org/markup-compatibility/2006" xmlns:o="urn:schemas-microsoft-com:office:office" xmlns:r="http://schemas.openxmlformats.org/officeDocument/2006/relationships" xmlns:m="http://schemas.openxmlformats.org/officeDocument/2006/math" xmlns:v="urn:schemas-microsoft-com:vml" xmlns:wp14="http://schemas.microsoft.com/office/word/2010/wordprocessingDrawing" xmlns:wp="http://schemas.openxmlformats.org/drawingml/2006/wordprocessingDrawing" xmlns:w10="urn:schemas-microsoft-com:office:word" xmlns:w="http://schemas.openxmlformats.org/wordprocessingml/2006/main" xmlns:w14="http://schemas.microsoft.com/office/word/2010/wordml" xmlns:w15="http://schemas.microsoft.com/office/word/2012/wordml" xmlns:wpg="http://schemas.microsoft.com/office/word/2010/wordprocessingGroup" xmlns:wpi="http://schemas.microsoft.com/office/word/2010/wordprocessingInk" xmlns:wne="http://schemas.microsoft.com/office/word/2006/wordml" xmlns:wps="http://schemas.microsoft.com/office/word/2010/wordprocessingShape" xmlns:wpsCustomData="http://www.wps.cn/officeDocument/2013/wpsCustomData" mc:Ignorable="w14 w15 wp14">
+<w:ftr xmlns:wpc="http://schemas.microsoft.com/office/word/2010/wordprocessingCanvas" xmlns:cx="http://schemas.microsoft.com/office/drawing/2014/chartex" xmlns:cx1="http://schemas.microsoft.com/office/drawing/2015/9/8/chartex" xmlns:cx2="http://schemas.microsoft.com/office/drawing/2015/10/21/chartex" xmlns:cx3="http://schemas.microsoft.com/office/drawing/2016/5/9/chartex" xmlns:cx4="http://schemas.microsoft.com/office/drawing/2016/5/10/chartex" xmlns:cx5="http://schemas.microsoft.com/office/drawing/2016/5/11/chartex" xmlns:cx6="http://schemas.microsoft.com/office/drawing/2016/5/12/chartex" xmlns:cx7="http://schemas.microsoft.com/office/drawing/2016/5/13/chartex" xmlns:cx8="http://schemas.microsoft.com/office/drawing/2016/5/14/chartex" xmlns:mc="http://schemas.openxmlformats.org/markup-compatibility/2006" xmlns:aink="http://schemas.microsoft.com/office/drawing/2016/ink" xmlns:am3d="http://schemas.microsoft.com/office/drawing/2017/model3d" xmlns:o="urn:schemas-microsoft-com:office:office" xmlns:r="http://schemas.openxmlformats.org/officeDocument/2006/relationships" xmlns:m="http://schemas.openxmlformats.org/officeDocument/2006/math" xmlns:v="urn:schemas-microsoft-com:vml" xmlns:wp14="http://schemas.microsoft.com/office/word/2010/wordprocessingDrawing" xmlns:wp="http://schemas.openxmlformats.org/drawingml/2006/wordprocessingDrawing" xmlns:w10="urn:schemas-microsoft-com:office:word" xmlns:w="http://schemas.openxmlformats.org/wordprocessingml/2006/main" xmlns:w14="http://schemas.microsoft.com/office/word/2010/wordml" xmlns:w15="http://schemas.microsoft.com/office/word/2012/wordml" xmlns:w16cex="http://schemas.microsoft.com/office/word/2018/wordml/cex" xmlns:w16cid="http://schemas.microsoft.com/office/word/2016/wordml/cid" xmlns:w16="http://schemas.microsoft.com/office/word/2018/wordml" xmlns:w16sdtdh="http://schemas.microsoft.com/office/word/2020/wordml/sdtdatahash" xmlns:w16se="http://schemas.microsoft.com/office/word/2015/wordml/symex" xmlns:wpg="http://schemas.microsoft.com/office/word/2010/wordprocessingGroup" xmlns:wpi="http://schemas.microsoft.com/office/word/2010/wordprocessingInk" xmlns:wne="http://schemas.microsoft.com/office/word/2006/wordml" xmlns:wps="http://schemas.microsoft.com/office/word/2010/wordprocessingShape" mc:Ignorable="w14 w15 w16se w16cid w16 w16cex w16sdtdh wp14">
   <w:p>
     <w:pPr>
-      <w:pStyle w:val="31"/>
+      <w:pStyle w:val="ad"/>
       <w:tabs>
-        <w:tab w:val="right" w:pos="9923"/>
         <w:tab w:val="clear" w:pos="4536"/>
         <w:tab w:val="clear" w:pos="9072"/>
+        <w:tab w:val="right" w:pos="9923"/>
       </w:tabs>
       <w:spacing w:before="120"/>
       <w:jc w:val="both"/>
     </w:pPr>
     <w:r>
-      <w:pict>
-        <v:line id="_x0000_s1025" o:spid="_x0000_s1025" o:spt="20" style="position:absolute;left:0pt;margin-left:0.1pt;margin-top:-1.45pt;height:0pt;width:496.3pt;z-index:251659264;mso-width-relative:page;mso-height-relative:page;" coordsize="21600,21600" o:allowincell="f">
-          <v:path arrowok="t"/>
-          <v:fill focussize="0,0"/>
-          <v:stroke weight="0.25pt"/>
-          <v:imagedata o:title=""/>
-          <o:lock v:ext="edit"/>
-        </v:line>
+      <w:pict w14:anchorId="0F584ABA">
+        <v:line id="_x0000_s1025" style="position:absolute;left:0;text-align:left;z-index:251659264;mso-width-relative:page;mso-height-relative:page" from=".1pt,-1.45pt" to="496.4pt,-1.45pt" o:allowincell="f" strokeweight=".25pt"/>
       </w:pict>
     </w:r>
     <w:r>
@@ -6895,23 +6931,42 @@
   </w:p>
   <w:p>
     <w:pPr>
-      <w:pStyle w:val="31"/>
+      <w:pStyle w:val="ad"/>
     </w:pPr>
   </w:p>
 </w:ftr>
 </file>
 
+<file path=word/footnotes.xml><?xml version="1.0" encoding="utf-8"?>
+<w:footnotes xmlns:wpc="http://schemas.microsoft.com/office/word/2010/wordprocessingCanvas" xmlns:cx="http://schemas.microsoft.com/office/drawing/2014/chartex" xmlns:cx1="http://schemas.microsoft.com/office/drawing/2015/9/8/chartex" xmlns:cx2="http://schemas.microsoft.com/office/drawing/2015/10/21/chartex" xmlns:cx3="http://schemas.microsoft.com/office/drawing/2016/5/9/chartex" xmlns:cx4="http://schemas.microsoft.com/office/drawing/2016/5/10/chartex" xmlns:cx5="http://schemas.microsoft.com/office/drawing/2016/5/11/chartex" xmlns:cx6="http://schemas.microsoft.com/office/drawing/2016/5/12/chartex" xmlns:cx7="http://schemas.microsoft.com/office/drawing/2016/5/13/chartex" xmlns:cx8="http://schemas.microsoft.com/office/drawing/2016/5/14/chartex" xmlns:mc="http://schemas.openxmlformats.org/markup-compatibility/2006" xmlns:aink="http://schemas.microsoft.com/office/drawing/2016/ink" xmlns:am3d="http://schemas.microsoft.com/office/drawing/2017/model3d" xmlns:o="urn:schemas-microsoft-com:office:office" xmlns:r="http://schemas.openxmlformats.org/officeDocument/2006/relationships" xmlns:m="http://schemas.openxmlformats.org/officeDocument/2006/math" xmlns:v="urn:schemas-microsoft-com:vml" xmlns:wp14="http://schemas.microsoft.com/office/word/2010/wordprocessingDrawing" xmlns:wp="http://schemas.openxmlformats.org/drawingml/2006/wordprocessingDrawing" xmlns:w10="urn:schemas-microsoft-com:office:word" xmlns:w="http://schemas.openxmlformats.org/wordprocessingml/2006/main" xmlns:w14="http://schemas.microsoft.com/office/word/2010/wordml" xmlns:w15="http://schemas.microsoft.com/office/word/2012/wordml" xmlns:w16cex="http://schemas.microsoft.com/office/word/2018/wordml/cex" xmlns:w16cid="http://schemas.microsoft.com/office/word/2016/wordml/cid" xmlns:w16="http://schemas.microsoft.com/office/word/2018/wordml" xmlns:w16sdtdh="http://schemas.microsoft.com/office/word/2020/wordml/sdtdatahash" xmlns:w16se="http://schemas.microsoft.com/office/word/2015/wordml/symex" xmlns:wpg="http://schemas.microsoft.com/office/word/2010/wordprocessingGroup" xmlns:wpi="http://schemas.microsoft.com/office/word/2010/wordprocessingInk" xmlns:wne="http://schemas.microsoft.com/office/word/2006/wordml" xmlns:wps="http://schemas.microsoft.com/office/word/2010/wordprocessingShape" mc:Ignorable="w14 w15 w16se w16cid w16 w16cex w16sdtdh wp14">
+  <w:footnote w:type="separator" w:id="-1">
+    <w:p>
+      <w:r>
+        <w:separator/>
+      </w:r>
+    </w:p>
+  </w:footnote>
+  <w:footnote w:type="continuationSeparator" w:id="0">
+    <w:p>
+      <w:r>
+        <w:continuationSeparator/>
+      </w:r>
+    </w:p>
+  </w:footnote>
+</w:footnotes>
+</file>
+
 <file path=word/header1.xml><?xml version="1.0" encoding="utf-8"?>
-<w:hdr xmlns:wpc="http://schemas.microsoft.com/office/word/2010/wordprocessingCanvas" xmlns:mc="http://schemas.openxmlformats.org/markup-compatibility/2006" xmlns:o="urn:schemas-microsoft-com:office:office" xmlns:r="http://schemas.openxmlformats.org/officeDocument/2006/relationships" xmlns:m="http://schemas.openxmlformats.org/officeDocument/2006/math" xmlns:v="urn:schemas-microsoft-com:vml" xmlns:wp14="http://schemas.microsoft.com/office/word/2010/wordprocessingDrawing" xmlns:wp="http://schemas.openxmlformats.org/drawingml/2006/wordprocessingDrawing" xmlns:w10="urn:schemas-microsoft-com:office:word" xmlns:w="http://schemas.openxmlformats.org/wordprocessingml/2006/main" xmlns:w14="http://schemas.microsoft.com/office/word/2010/wordml" xmlns:w15="http://schemas.microsoft.com/office/word/2012/wordml" xmlns:wpg="http://schemas.microsoft.com/office/word/2010/wordprocessingGroup" xmlns:wpi="http://schemas.microsoft.com/office/word/2010/wordprocessingInk" xmlns:wne="http://schemas.microsoft.com/office/word/2006/wordml" xmlns:wps="http://schemas.microsoft.com/office/word/2010/wordprocessingShape" xmlns:wpsCustomData="http://www.wps.cn/officeDocument/2013/wpsCustomData" mc:Ignorable="w14 w15 wp14">
+<w:hdr xmlns:wpc="http://schemas.microsoft.com/office/word/2010/wordprocessingCanvas" xmlns:cx="http://schemas.microsoft.com/office/drawing/2014/chartex" xmlns:cx1="http://schemas.microsoft.com/office/drawing/2015/9/8/chartex" xmlns:cx2="http://schemas.microsoft.com/office/drawing/2015/10/21/chartex" xmlns:cx3="http://schemas.microsoft.com/office/drawing/2016/5/9/chartex" xmlns:cx4="http://schemas.microsoft.com/office/drawing/2016/5/10/chartex" xmlns:cx5="http://schemas.microsoft.com/office/drawing/2016/5/11/chartex" xmlns:cx6="http://schemas.microsoft.com/office/drawing/2016/5/12/chartex" xmlns:cx7="http://schemas.microsoft.com/office/drawing/2016/5/13/chartex" xmlns:cx8="http://schemas.microsoft.com/office/drawing/2016/5/14/chartex" xmlns:mc="http://schemas.openxmlformats.org/markup-compatibility/2006" xmlns:aink="http://schemas.microsoft.com/office/drawing/2016/ink" xmlns:am3d="http://schemas.microsoft.com/office/drawing/2017/model3d" xmlns:o="urn:schemas-microsoft-com:office:office" xmlns:r="http://schemas.openxmlformats.org/officeDocument/2006/relationships" xmlns:m="http://schemas.openxmlformats.org/officeDocument/2006/math" xmlns:v="urn:schemas-microsoft-com:vml" xmlns:wp14="http://schemas.microsoft.com/office/word/2010/wordprocessingDrawing" xmlns:wp="http://schemas.openxmlformats.org/drawingml/2006/wordprocessingDrawing" xmlns:w10="urn:schemas-microsoft-com:office:word" xmlns:w="http://schemas.openxmlformats.org/wordprocessingml/2006/main" xmlns:w14="http://schemas.microsoft.com/office/word/2010/wordml" xmlns:w15="http://schemas.microsoft.com/office/word/2012/wordml" xmlns:w16cex="http://schemas.microsoft.com/office/word/2018/wordml/cex" xmlns:w16cid="http://schemas.microsoft.com/office/word/2016/wordml/cid" xmlns:w16="http://schemas.microsoft.com/office/word/2018/wordml" xmlns:w16sdtdh="http://schemas.microsoft.com/office/word/2020/wordml/sdtdatahash" xmlns:w16se="http://schemas.microsoft.com/office/word/2015/wordml/symex" xmlns:wpg="http://schemas.microsoft.com/office/word/2010/wordprocessingGroup" xmlns:wpi="http://schemas.microsoft.com/office/word/2010/wordprocessingInk" xmlns:wne="http://schemas.microsoft.com/office/word/2006/wordml" xmlns:wps="http://schemas.microsoft.com/office/word/2010/wordprocessingShape" mc:Ignorable="w14 w15 w16se w16cid w16 w16cex w16sdtdh wp14">
   <w:p>
     <w:pPr>
-      <w:pStyle w:val="21"/>
+      <w:pStyle w:val="ab"/>
       <w:pBdr>
-        <w:bottom w:val="single" w:color="auto" w:sz="6" w:space="1"/>
+        <w:bottom w:val="single" w:sz="6" w:space="1" w:color="auto"/>
       </w:pBdr>
       <w:tabs>
+        <w:tab w:val="clear" w:pos="9072"/>
         <w:tab w:val="right" w:pos="9923"/>
-        <w:tab w:val="clear" w:pos="9072"/>
       </w:tabs>
     </w:pPr>
     <w:r>
@@ -6949,27 +7004,25 @@
 </file>
 
 <file path=word/header2.xml><?xml version="1.0" encoding="utf-8"?>
-<w:hdr xmlns:wpc="http://schemas.microsoft.com/office/word/2010/wordprocessingCanvas" xmlns:mc="http://schemas.openxmlformats.org/markup-compatibility/2006" xmlns:o="urn:schemas-microsoft-com:office:office" xmlns:r="http://schemas.openxmlformats.org/officeDocument/2006/relationships" xmlns:m="http://schemas.openxmlformats.org/officeDocument/2006/math" xmlns:v="urn:schemas-microsoft-com:vml" xmlns:wp14="http://schemas.microsoft.com/office/word/2010/wordprocessingDrawing" xmlns:wp="http://schemas.openxmlformats.org/drawingml/2006/wordprocessingDrawing" xmlns:w10="urn:schemas-microsoft-com:office:word" xmlns:w="http://schemas.openxmlformats.org/wordprocessingml/2006/main" xmlns:w14="http://schemas.microsoft.com/office/word/2010/wordml" xmlns:w15="http://schemas.microsoft.com/office/word/2012/wordml" xmlns:wpg="http://schemas.microsoft.com/office/word/2010/wordprocessingGroup" xmlns:wpi="http://schemas.microsoft.com/office/word/2010/wordprocessingInk" xmlns:wne="http://schemas.microsoft.com/office/word/2006/wordml" xmlns:wps="http://schemas.microsoft.com/office/word/2010/wordprocessingShape" xmlns:wpsCustomData="http://www.wps.cn/officeDocument/2013/wpsCustomData" mc:Ignorable="w14 w15 wp14">
+<w:hdr xmlns:wpc="http://schemas.microsoft.com/office/word/2010/wordprocessingCanvas" xmlns:cx="http://schemas.microsoft.com/office/drawing/2014/chartex" xmlns:cx1="http://schemas.microsoft.com/office/drawing/2015/9/8/chartex" xmlns:cx2="http://schemas.microsoft.com/office/drawing/2015/10/21/chartex" xmlns:cx3="http://schemas.microsoft.com/office/drawing/2016/5/9/chartex" xmlns:cx4="http://schemas.microsoft.com/office/drawing/2016/5/10/chartex" xmlns:cx5="http://schemas.microsoft.com/office/drawing/2016/5/11/chartex" xmlns:cx6="http://schemas.microsoft.com/office/drawing/2016/5/12/chartex" xmlns:cx7="http://schemas.microsoft.com/office/drawing/2016/5/13/chartex" xmlns:cx8="http://schemas.microsoft.com/office/drawing/2016/5/14/chartex" xmlns:mc="http://schemas.openxmlformats.org/markup-compatibility/2006" xmlns:aink="http://schemas.microsoft.com/office/drawing/2016/ink" xmlns:am3d="http://schemas.microsoft.com/office/drawing/2017/model3d" xmlns:o="urn:schemas-microsoft-com:office:office" xmlns:r="http://schemas.openxmlformats.org/officeDocument/2006/relationships" xmlns:m="http://schemas.openxmlformats.org/officeDocument/2006/math" xmlns:v="urn:schemas-microsoft-com:vml" xmlns:wp14="http://schemas.microsoft.com/office/word/2010/wordprocessingDrawing" xmlns:wp="http://schemas.openxmlformats.org/drawingml/2006/wordprocessingDrawing" xmlns:w10="urn:schemas-microsoft-com:office:word" xmlns:w="http://schemas.openxmlformats.org/wordprocessingml/2006/main" xmlns:w14="http://schemas.microsoft.com/office/word/2010/wordml" xmlns:w15="http://schemas.microsoft.com/office/word/2012/wordml" xmlns:w16cex="http://schemas.microsoft.com/office/word/2018/wordml/cex" xmlns:w16cid="http://schemas.microsoft.com/office/word/2016/wordml/cid" xmlns:w16="http://schemas.microsoft.com/office/word/2018/wordml" xmlns:w16sdtdh="http://schemas.microsoft.com/office/word/2020/wordml/sdtdatahash" xmlns:w16se="http://schemas.microsoft.com/office/word/2015/wordml/symex" xmlns:wpg="http://schemas.microsoft.com/office/word/2010/wordprocessingGroup" xmlns:wpi="http://schemas.microsoft.com/office/word/2010/wordprocessingInk" xmlns:wne="http://schemas.microsoft.com/office/word/2006/wordml" xmlns:wps="http://schemas.microsoft.com/office/word/2010/wordprocessingShape" mc:Ignorable="w14 w15 w16se w16cid w16 w16cex w16sdtdh wp14">
   <w:tbl>
     <w:tblPr>
-      <w:tblStyle w:val="13"/>
       <w:tblW w:w="0" w:type="auto"/>
       <w:jc w:val="center"/>
       <w:tblBorders>
-        <w:top w:val="single" w:color="auto" w:sz="6" w:space="0"/>
-        <w:left w:val="single" w:color="auto" w:sz="6" w:space="0"/>
-        <w:bottom w:val="single" w:color="auto" w:sz="6" w:space="0"/>
-        <w:right w:val="single" w:color="auto" w:sz="6" w:space="0"/>
-        <w:insideH w:val="single" w:color="auto" w:sz="6" w:space="0"/>
-        <w:insideV w:val="single" w:color="auto" w:sz="6" w:space="0"/>
+        <w:top w:val="single" w:sz="6" w:space="0" w:color="auto"/>
+        <w:left w:val="single" w:sz="6" w:space="0" w:color="auto"/>
+        <w:bottom w:val="single" w:sz="6" w:space="0" w:color="auto"/>
+        <w:right w:val="single" w:sz="6" w:space="0" w:color="auto"/>
+        <w:insideH w:val="single" w:sz="6" w:space="0" w:color="auto"/>
+        <w:insideV w:val="single" w:sz="6" w:space="0" w:color="auto"/>
       </w:tblBorders>
       <w:tblLayout w:type="fixed"/>
       <w:tblCellMar>
-        <w:top w:w="0" w:type="dxa"/>
         <w:left w:w="71" w:type="dxa"/>
-        <w:bottom w:w="0" w:type="dxa"/>
         <w:right w:w="71" w:type="dxa"/>
       </w:tblCellMar>
+      <w:tblLook w:val="04A0" w:firstRow="1" w:lastRow="0" w:firstColumn="1" w:lastColumn="0" w:noHBand="0" w:noVBand="1"/>
     </w:tblPr>
     <w:tblGrid>
       <w:gridCol w:w="2870"/>
@@ -6977,24 +7030,8 @@
       <w:gridCol w:w="2639"/>
     </w:tblGrid>
     <w:tr>
-      <w:tblPrEx>
-        <w:tblBorders>
-          <w:top w:val="single" w:color="auto" w:sz="6" w:space="0"/>
-          <w:left w:val="single" w:color="auto" w:sz="6" w:space="0"/>
-          <w:bottom w:val="single" w:color="auto" w:sz="6" w:space="0"/>
-          <w:right w:val="single" w:color="auto" w:sz="6" w:space="0"/>
-          <w:insideH w:val="single" w:color="auto" w:sz="6" w:space="0"/>
-          <w:insideV w:val="single" w:color="auto" w:sz="6" w:space="0"/>
-        </w:tblBorders>
-        <w:tblCellMar>
-          <w:top w:w="0" w:type="dxa"/>
-          <w:left w:w="71" w:type="dxa"/>
-          <w:bottom w:w="0" w:type="dxa"/>
-          <w:right w:w="71" w:type="dxa"/>
-        </w:tblCellMar>
-      </w:tblPrEx>
       <w:trPr>
-        <w:trHeight w:val="2000" w:hRule="exact"/>
+        <w:trHeight w:hRule="exact" w:val="2000"/>
         <w:jc w:val="center"/>
       </w:trPr>
       <w:tc>
@@ -7008,10 +7045,11 @@
           </w:pPr>
           <w:r>
             <w:rPr>
+              <w:noProof/>
               <w:lang w:val="ru-RU" w:eastAsia="ru-RU"/>
             </w:rPr>
             <w:drawing>
-              <wp:inline distT="0" distB="0" distL="0" distR="0">
+              <wp:inline distT="0" distB="0" distL="0" distR="0" wp14:anchorId="6D8C4E3F" wp14:editId="3AA2B721">
                 <wp:extent cx="1084580" cy="1084580"/>
                 <wp:effectExtent l="19050" t="0" r="719" b="0"/>
                 <wp:docPr id="1" name="Рисунок 0" descr="file.php?id=2&amp;sid=539ef8ec972c96b413bd1c44d7335c71"/>
@@ -7108,11 +7146,11 @@
         </w:tcPr>
         <w:p>
           <w:pPr>
-            <w:pStyle w:val="21"/>
+            <w:pStyle w:val="ab"/>
             <w:tabs>
-              <w:tab w:val="right" w:pos="2481"/>
               <w:tab w:val="clear" w:pos="4536"/>
               <w:tab w:val="clear" w:pos="9072"/>
+              <w:tab w:val="right" w:pos="2481"/>
             </w:tabs>
             <w:spacing w:before="140"/>
             <w:rPr>
@@ -7249,9 +7287,10 @@
           </w:r>
           <w:r>
             <w:rPr>
+              <w:noProof/>
               <w:highlight w:val="yellow"/>
             </w:rPr>
-            <w:t>2022-10-15</w:t>
+            <w:t>2022-10-28</w:t>
           </w:r>
           <w:r>
             <w:rPr>
@@ -7304,96 +7343,96 @@
   </w:tbl>
   <w:p>
     <w:pPr>
-      <w:pStyle w:val="21"/>
+      <w:pStyle w:val="ab"/>
     </w:pPr>
   </w:p>
 </w:hdr>
 </file>
 
 <file path=word/numbering.xml><?xml version="1.0" encoding="utf-8"?>
-<w:numbering xmlns:wpc="http://schemas.microsoft.com/office/word/2010/wordprocessingCanvas" xmlns:mc="http://schemas.openxmlformats.org/markup-compatibility/2006" xmlns:o="urn:schemas-microsoft-com:office:office" xmlns:r="http://schemas.openxmlformats.org/officeDocument/2006/relationships" xmlns:m="http://schemas.openxmlformats.org/officeDocument/2006/math" xmlns:v="urn:schemas-microsoft-com:vml" xmlns:wp14="http://schemas.microsoft.com/office/word/2010/wordprocessingDrawing" xmlns:wp="http://schemas.openxmlformats.org/drawingml/2006/wordprocessingDrawing" xmlns:w10="urn:schemas-microsoft-com:office:word" xmlns:w="http://schemas.openxmlformats.org/wordprocessingml/2006/main" xmlns:w14="http://schemas.microsoft.com/office/word/2010/wordml" xmlns:wpg="http://schemas.microsoft.com/office/word/2010/wordprocessingGroup" xmlns:wpi="http://schemas.microsoft.com/office/word/2010/wordprocessingInk" xmlns:wne="http://schemas.microsoft.com/office/word/2006/wordml" xmlns:wps="http://schemas.microsoft.com/office/word/2010/wordprocessingShape" xmlns:wpsCustomData="http://www.wps.cn/officeDocument/2013/wpsCustomData" mc:Ignorable="w14 wp14">
-  <w:abstractNum w:abstractNumId="0">
+<w:numbering xmlns:wpc="http://schemas.microsoft.com/office/word/2010/wordprocessingCanvas" xmlns:cx="http://schemas.microsoft.com/office/drawing/2014/chartex" xmlns:cx1="http://schemas.microsoft.com/office/drawing/2015/9/8/chartex" xmlns:cx2="http://schemas.microsoft.com/office/drawing/2015/10/21/chartex" xmlns:cx3="http://schemas.microsoft.com/office/drawing/2016/5/9/chartex" xmlns:cx4="http://schemas.microsoft.com/office/drawing/2016/5/10/chartex" xmlns:cx5="http://schemas.microsoft.com/office/drawing/2016/5/11/chartex" xmlns:cx6="http://schemas.microsoft.com/office/drawing/2016/5/12/chartex" xmlns:cx7="http://schemas.microsoft.com/office/drawing/2016/5/13/chartex" xmlns:cx8="http://schemas.microsoft.com/office/drawing/2016/5/14/chartex" xmlns:mc="http://schemas.openxmlformats.org/markup-compatibility/2006" xmlns:aink="http://schemas.microsoft.com/office/drawing/2016/ink" xmlns:am3d="http://schemas.microsoft.com/office/drawing/2017/model3d" xmlns:o="urn:schemas-microsoft-com:office:office" xmlns:r="http://schemas.openxmlformats.org/officeDocument/2006/relationships" xmlns:m="http://schemas.openxmlformats.org/officeDocument/2006/math" xmlns:v="urn:schemas-microsoft-com:vml" xmlns:wp14="http://schemas.microsoft.com/office/word/2010/wordprocessingDrawing" xmlns:wp="http://schemas.openxmlformats.org/drawingml/2006/wordprocessingDrawing" xmlns:w10="urn:schemas-microsoft-com:office:word" xmlns:w="http://schemas.openxmlformats.org/wordprocessingml/2006/main" xmlns:w14="http://schemas.microsoft.com/office/word/2010/wordml" xmlns:w15="http://schemas.microsoft.com/office/word/2012/wordml" xmlns:w16cex="http://schemas.microsoft.com/office/word/2018/wordml/cex" xmlns:w16cid="http://schemas.microsoft.com/office/word/2016/wordml/cid" xmlns:w16="http://schemas.microsoft.com/office/word/2018/wordml" xmlns:w16sdtdh="http://schemas.microsoft.com/office/word/2020/wordml/sdtdatahash" xmlns:w16se="http://schemas.microsoft.com/office/word/2015/wordml/symex" xmlns:wpg="http://schemas.microsoft.com/office/word/2010/wordprocessingGroup" xmlns:wpi="http://schemas.microsoft.com/office/word/2010/wordprocessingInk" xmlns:wne="http://schemas.microsoft.com/office/word/2006/wordml" xmlns:wps="http://schemas.microsoft.com/office/word/2010/wordprocessingShape" mc:Ignorable="w14 w15 w16se w16cid w16 w16cex w16sdtdh wp14">
+  <w:abstractNum w:abstractNumId="0" w15:restartNumberingAfterBreak="0">
     <w:nsid w:val="FFFFFFFB"/>
     <w:multiLevelType w:val="multilevel"/>
     <w:tmpl w:val="FFFFFFFB"/>
-    <w:lvl w:ilvl="0" w:tentative="0">
+    <w:lvl w:ilvl="0">
       <w:start w:val="1"/>
       <w:numFmt w:val="decimal"/>
-      <w:pStyle w:val="2"/>
+      <w:pStyle w:val="1"/>
       <w:lvlText w:val="%1"/>
       <w:legacy w:legacy="1" w:legacySpace="144" w:legacyIndent="0"/>
       <w:lvlJc w:val="left"/>
     </w:lvl>
-    <w:lvl w:ilvl="1" w:tentative="0">
+    <w:lvl w:ilvl="1">
       <w:start w:val="1"/>
       <w:numFmt w:val="decimal"/>
-      <w:pStyle w:val="4"/>
+      <w:pStyle w:val="2"/>
       <w:lvlText w:val="%1.%2"/>
       <w:legacy w:legacy="1" w:legacySpace="144" w:legacyIndent="0"/>
       <w:lvlJc w:val="left"/>
     </w:lvl>
-    <w:lvl w:ilvl="2" w:tentative="0">
+    <w:lvl w:ilvl="2">
       <w:start w:val="1"/>
       <w:numFmt w:val="decimal"/>
-      <w:pStyle w:val="5"/>
+      <w:pStyle w:val="3"/>
       <w:lvlText w:val="%1.%2.%3"/>
       <w:legacy w:legacy="1" w:legacySpace="144" w:legacyIndent="0"/>
       <w:lvlJc w:val="left"/>
     </w:lvl>
-    <w:lvl w:ilvl="3" w:tentative="0">
+    <w:lvl w:ilvl="3">
       <w:start w:val="1"/>
       <w:numFmt w:val="decimal"/>
-      <w:pStyle w:val="6"/>
+      <w:pStyle w:val="4"/>
       <w:lvlText w:val="%1.%2.%3.%4"/>
       <w:legacy w:legacy="1" w:legacySpace="144" w:legacyIndent="0"/>
       <w:lvlJc w:val="left"/>
     </w:lvl>
-    <w:lvl w:ilvl="4" w:tentative="0">
+    <w:lvl w:ilvl="4">
       <w:start w:val="1"/>
       <w:numFmt w:val="decimal"/>
-      <w:pStyle w:val="7"/>
+      <w:pStyle w:val="5"/>
       <w:lvlText w:val="%1.%2.%3.%4.%5"/>
       <w:legacy w:legacy="1" w:legacySpace="144" w:legacyIndent="0"/>
       <w:lvlJc w:val="left"/>
     </w:lvl>
-    <w:lvl w:ilvl="5" w:tentative="0">
+    <w:lvl w:ilvl="5">
       <w:start w:val="1"/>
       <w:numFmt w:val="decimal"/>
-      <w:pStyle w:val="8"/>
+      <w:pStyle w:val="6"/>
       <w:lvlText w:val="%1.%2.%3.%4.%5.%6"/>
       <w:legacy w:legacy="1" w:legacySpace="144" w:legacyIndent="0"/>
       <w:lvlJc w:val="left"/>
     </w:lvl>
-    <w:lvl w:ilvl="6" w:tentative="0">
+    <w:lvl w:ilvl="6">
       <w:start w:val="1"/>
       <w:numFmt w:val="decimal"/>
-      <w:pStyle w:val="9"/>
+      <w:pStyle w:val="7"/>
       <w:lvlText w:val="%1.%2.%3.%4.%5.%6.%7"/>
       <w:legacy w:legacy="1" w:legacySpace="144" w:legacyIndent="0"/>
       <w:lvlJc w:val="left"/>
     </w:lvl>
-    <w:lvl w:ilvl="7" w:tentative="0">
+    <w:lvl w:ilvl="7">
       <w:start w:val="1"/>
       <w:numFmt w:val="decimal"/>
-      <w:pStyle w:val="10"/>
+      <w:pStyle w:val="8"/>
       <w:lvlText w:val="%1.%2.%3.%4.%5.%6.%7.%8"/>
       <w:legacy w:legacy="1" w:legacySpace="144" w:legacyIndent="0"/>
       <w:lvlJc w:val="left"/>
     </w:lvl>
-    <w:lvl w:ilvl="8" w:tentative="0">
+    <w:lvl w:ilvl="8">
       <w:start w:val="1"/>
       <w:numFmt w:val="decimal"/>
-      <w:pStyle w:val="11"/>
+      <w:pStyle w:val="9"/>
       <w:lvlText w:val="%1.%2.%3.%4.%5.%6.%7.%8.%9"/>
       <w:legacy w:legacy="1" w:legacySpace="144" w:legacyIndent="0"/>
       <w:lvlJc w:val="left"/>
     </w:lvl>
   </w:abstractNum>
-  <w:abstractNum w:abstractNumId="1">
+  <w:abstractNum w:abstractNumId="1" w15:restartNumberingAfterBreak="0">
     <w:nsid w:val="371C2636"/>
     <w:multiLevelType w:val="singleLevel"/>
     <w:tmpl w:val="371C2636"/>
-    <w:lvl w:ilvl="0" w:tentative="0">
+    <w:lvl w:ilvl="0">
       <w:start w:val="1"/>
       <w:numFmt w:val="bullet"/>
       <w:lvlText w:val=""/>
@@ -7402,18 +7441,18 @@
         <w:tabs>
           <w:tab w:val="left" w:pos="420"/>
         </w:tabs>
-        <w:ind w:left="420" w:leftChars="0" w:hanging="420" w:firstLineChars="0"/>
+        <w:ind w:left="420" w:hanging="420"/>
       </w:pPr>
       <w:rPr>
-        <w:rFonts w:hint="default" w:ascii="Wingdings" w:hAnsi="Wingdings"/>
+        <w:rFonts w:ascii="Wingdings" w:hAnsi="Wingdings" w:hint="default"/>
       </w:rPr>
     </w:lvl>
   </w:abstractNum>
-  <w:abstractNum w:abstractNumId="2">
+  <w:abstractNum w:abstractNumId="2" w15:restartNumberingAfterBreak="0">
     <w:nsid w:val="3A87020F"/>
     <w:multiLevelType w:val="singleLevel"/>
     <w:tmpl w:val="3A87020F"/>
-    <w:lvl w:ilvl="0" w:tentative="0">
+    <w:lvl w:ilvl="0">
       <w:start w:val="1"/>
       <w:numFmt w:val="bullet"/>
       <w:lvlText w:val=""/>
@@ -7422,18 +7461,18 @@
         <w:tabs>
           <w:tab w:val="left" w:pos="420"/>
         </w:tabs>
-        <w:ind w:left="420" w:leftChars="0" w:hanging="420" w:firstLineChars="0"/>
+        <w:ind w:left="420" w:hanging="420"/>
       </w:pPr>
       <w:rPr>
-        <w:rFonts w:hint="default" w:ascii="Wingdings" w:hAnsi="Wingdings"/>
+        <w:rFonts w:ascii="Wingdings" w:hAnsi="Wingdings" w:hint="default"/>
       </w:rPr>
     </w:lvl>
   </w:abstractNum>
-  <w:abstractNum w:abstractNumId="3">
+  <w:abstractNum w:abstractNumId="3" w15:restartNumberingAfterBreak="0">
     <w:nsid w:val="411A4969"/>
     <w:multiLevelType w:val="singleLevel"/>
     <w:tmpl w:val="411A4969"/>
-    <w:lvl w:ilvl="0" w:tentative="0">
+    <w:lvl w:ilvl="0">
       <w:start w:val="1"/>
       <w:numFmt w:val="bullet"/>
       <w:lvlText w:val=""/>
@@ -7442,18 +7481,18 @@
         <w:tabs>
           <w:tab w:val="left" w:pos="420"/>
         </w:tabs>
-        <w:ind w:left="420" w:leftChars="0" w:hanging="420" w:firstLineChars="0"/>
+        <w:ind w:left="420" w:hanging="420"/>
       </w:pPr>
       <w:rPr>
-        <w:rFonts w:hint="default" w:ascii="Wingdings" w:hAnsi="Wingdings"/>
+        <w:rFonts w:ascii="Wingdings" w:hAnsi="Wingdings" w:hint="default"/>
       </w:rPr>
     </w:lvl>
   </w:abstractNum>
-  <w:abstractNum w:abstractNumId="4">
+  <w:abstractNum w:abstractNumId="4" w15:restartNumberingAfterBreak="0">
     <w:nsid w:val="4B52EB5D"/>
     <w:multiLevelType w:val="singleLevel"/>
     <w:tmpl w:val="4B52EB5D"/>
-    <w:lvl w:ilvl="0" w:tentative="0">
+    <w:lvl w:ilvl="0">
       <w:start w:val="1"/>
       <w:numFmt w:val="bullet"/>
       <w:lvlText w:val=""/>
@@ -7462,10 +7501,10 @@
         <w:tabs>
           <w:tab w:val="left" w:pos="420"/>
         </w:tabs>
-        <w:ind w:left="420" w:leftChars="0" w:hanging="420" w:firstLineChars="0"/>
+        <w:ind w:left="420" w:hanging="420"/>
       </w:pPr>
       <w:rPr>
-        <w:rFonts w:hint="default" w:ascii="Wingdings" w:hAnsi="Wingdings"/>
+        <w:rFonts w:ascii="Wingdings" w:hAnsi="Wingdings" w:hint="default"/>
       </w:rPr>
     </w:lvl>
   </w:abstractNum>
@@ -7487,188 +7526,412 @@
 </w:numbering>
 </file>
 
+<file path=word/people.xml><?xml version="1.0" encoding="utf-8"?>
+<w15:people xmlns:wpc="http://schemas.microsoft.com/office/word/2010/wordprocessingCanvas" xmlns:cx="http://schemas.microsoft.com/office/drawing/2014/chartex" xmlns:cx1="http://schemas.microsoft.com/office/drawing/2015/9/8/chartex" xmlns:cx2="http://schemas.microsoft.com/office/drawing/2015/10/21/chartex" xmlns:cx3="http://schemas.microsoft.com/office/drawing/2016/5/9/chartex" xmlns:cx4="http://schemas.microsoft.com/office/drawing/2016/5/10/chartex" xmlns:cx5="http://schemas.microsoft.com/office/drawing/2016/5/11/chartex" xmlns:cx6="http://schemas.microsoft.com/office/drawing/2016/5/12/chartex" xmlns:cx7="http://schemas.microsoft.com/office/drawing/2016/5/13/chartex" xmlns:cx8="http://schemas.microsoft.com/office/drawing/2016/5/14/chartex" xmlns:mc="http://schemas.openxmlformats.org/markup-compatibility/2006" xmlns:aink="http://schemas.microsoft.com/office/drawing/2016/ink" xmlns:am3d="http://schemas.microsoft.com/office/drawing/2017/model3d" xmlns:o="urn:schemas-microsoft-com:office:office" xmlns:r="http://schemas.openxmlformats.org/officeDocument/2006/relationships" xmlns:m="http://schemas.openxmlformats.org/officeDocument/2006/math" xmlns:v="urn:schemas-microsoft-com:vml" xmlns:wp14="http://schemas.microsoft.com/office/word/2010/wordprocessingDrawing" xmlns:wp="http://schemas.openxmlformats.org/drawingml/2006/wordprocessingDrawing" xmlns:w10="urn:schemas-microsoft-com:office:word" xmlns:w="http://schemas.openxmlformats.org/wordprocessingml/2006/main" xmlns:w14="http://schemas.microsoft.com/office/word/2010/wordml" xmlns:w15="http://schemas.microsoft.com/office/word/2012/wordml" xmlns:w16cex="http://schemas.microsoft.com/office/word/2018/wordml/cex" xmlns:w16cid="http://schemas.microsoft.com/office/word/2016/wordml/cid" xmlns:w16="http://schemas.microsoft.com/office/word/2018/wordml" xmlns:w16sdtdh="http://schemas.microsoft.com/office/word/2020/wordml/sdtdatahash" xmlns:w16se="http://schemas.microsoft.com/office/word/2015/wordml/symex" xmlns:wpg="http://schemas.microsoft.com/office/word/2010/wordprocessingGroup" xmlns:wpi="http://schemas.microsoft.com/office/word/2010/wordprocessingInk" xmlns:wne="http://schemas.microsoft.com/office/word/2006/wordml" xmlns:wps="http://schemas.microsoft.com/office/word/2010/wordprocessingShape" mc:Ignorable="w14 w15 w16se w16cid w16 w16cex w16sdtdh wp14">
+  <w15:person w15:author="Alexey Svistunov">
+    <w15:presenceInfo w15:providerId="AD" w15:userId="S::alexey.svistunov@itmm.unn.ru::057f9818-5eb9-42ee-a67f-7d76bc2d1879"/>
+  </w15:person>
+</w15:people>
+</file>
+
 <file path=word/styles.xml><?xml version="1.0" encoding="utf-8"?>
-<w:styles xmlns:mc="http://schemas.openxmlformats.org/markup-compatibility/2006" xmlns:o="urn:schemas-microsoft-com:office:office" xmlns:r="http://schemas.openxmlformats.org/officeDocument/2006/relationships" xmlns:m="http://schemas.openxmlformats.org/officeDocument/2006/math" xmlns:v="urn:schemas-microsoft-com:vml" xmlns:w="http://schemas.openxmlformats.org/wordprocessingml/2006/main" xmlns:w14="http://schemas.microsoft.com/office/word/2010/wordml" xmlns:w10="urn:schemas-microsoft-com:office:word" xmlns:sl="http://schemas.openxmlformats.org/schemaLibrary/2006/main" xmlns:wpsCustomData="http://www.wps.cn/officeDocument/2013/wpsCustomData" mc:Ignorable="w14">
+<w:styles xmlns:mc="http://schemas.openxmlformats.org/markup-compatibility/2006" xmlns:r="http://schemas.openxmlformats.org/officeDocument/2006/relationships" xmlns:w="http://schemas.openxmlformats.org/wordprocessingml/2006/main" xmlns:w14="http://schemas.microsoft.com/office/word/2010/wordml" xmlns:w15="http://schemas.microsoft.com/office/word/2012/wordml" xmlns:w16cex="http://schemas.microsoft.com/office/word/2018/wordml/cex" xmlns:w16cid="http://schemas.microsoft.com/office/word/2016/wordml/cid" xmlns:w16="http://schemas.microsoft.com/office/word/2018/wordml" xmlns:w16sdtdh="http://schemas.microsoft.com/office/word/2020/wordml/sdtdatahash" xmlns:w16se="http://schemas.microsoft.com/office/word/2015/wordml/symex" mc:Ignorable="w14 w15 w16se w16cid w16 w16cex w16sdtdh">
   <w:docDefaults>
     <w:rPrDefault>
       <w:rPr>
-        <w:rFonts w:ascii="Times New Roman" w:hAnsi="Times New Roman" w:eastAsia="SimSun" w:cs="Times New Roman"/>
+        <w:rFonts w:ascii="Times New Roman" w:eastAsia="SimSun" w:hAnsi="Times New Roman" w:cs="Times New Roman"/>
+        <w:lang w:val="ru-RU" w:eastAsia="ru-RU" w:bidi="ar-SA"/>
       </w:rPr>
     </w:rPrDefault>
     <w:pPrDefault/>
   </w:docDefaults>
-  <w:latentStyles w:count="260" w:defQFormat="0" w:defUnhideWhenUsed="1" w:defSemiHidden="1" w:defUIPriority="99" w:defLockedState="0">
-    <w:lsdException w:qFormat="1" w:unhideWhenUsed="0" w:uiPriority="0" w:semiHidden="0" w:name="Normal"/>
-    <w:lsdException w:qFormat="1" w:unhideWhenUsed="0" w:uiPriority="0" w:semiHidden="0" w:name="heading 1"/>
-    <w:lsdException w:qFormat="1" w:unhideWhenUsed="0" w:uiPriority="0" w:semiHidden="0" w:name="heading 2"/>
-    <w:lsdException w:qFormat="1" w:unhideWhenUsed="0" w:uiPriority="0" w:semiHidden="0" w:name="heading 3"/>
-    <w:lsdException w:qFormat="1" w:unhideWhenUsed="0" w:uiPriority="0" w:semiHidden="0" w:name="heading 4"/>
-    <w:lsdException w:qFormat="1" w:unhideWhenUsed="0" w:uiPriority="0" w:semiHidden="0" w:name="heading 5"/>
-    <w:lsdException w:qFormat="1" w:unhideWhenUsed="0" w:uiPriority="0" w:semiHidden="0" w:name="heading 6"/>
-    <w:lsdException w:qFormat="1" w:unhideWhenUsed="0" w:uiPriority="0" w:semiHidden="0" w:name="heading 7"/>
-    <w:lsdException w:qFormat="1" w:unhideWhenUsed="0" w:uiPriority="0" w:semiHidden="0" w:name="heading 8"/>
-    <w:lsdException w:qFormat="1" w:unhideWhenUsed="0" w:uiPriority="0" w:semiHidden="0" w:name="heading 9"/>
-    <w:lsdException w:uiPriority="0" w:name="index 1"/>
-    <w:lsdException w:uiPriority="0" w:name="index 2"/>
-    <w:lsdException w:uiPriority="0" w:name="index 3"/>
-    <w:lsdException w:uiPriority="0" w:name="index 4"/>
-    <w:lsdException w:uiPriority="0" w:name="index 5"/>
-    <w:lsdException w:uiPriority="0" w:name="index 6"/>
-    <w:lsdException w:uiPriority="0" w:name="index 7"/>
-    <w:lsdException w:uiPriority="0" w:name="index 8"/>
-    <w:lsdException w:uiPriority="0" w:name="index 9"/>
-    <w:lsdException w:qFormat="1" w:unhideWhenUsed="0" w:uiPriority="39" w:semiHidden="0" w:name="toc 1"/>
-    <w:lsdException w:qFormat="1" w:unhideWhenUsed="0" w:uiPriority="39" w:semiHidden="0" w:name="toc 2"/>
-    <w:lsdException w:unhideWhenUsed="0" w:uiPriority="39" w:semiHidden="0" w:name="toc 3"/>
-    <w:lsdException w:qFormat="1" w:unhideWhenUsed="0" w:uiPriority="0" w:name="toc 4"/>
-    <w:lsdException w:qFormat="1" w:unhideWhenUsed="0" w:uiPriority="0" w:name="toc 5"/>
-    <w:lsdException w:qFormat="1" w:unhideWhenUsed="0" w:uiPriority="0" w:name="toc 6"/>
-    <w:lsdException w:qFormat="1" w:unhideWhenUsed="0" w:uiPriority="0" w:name="toc 7"/>
-    <w:lsdException w:qFormat="1" w:unhideWhenUsed="0" w:uiPriority="0" w:name="toc 8"/>
-    <w:lsdException w:qFormat="1" w:unhideWhenUsed="0" w:uiPriority="0" w:name="toc 9"/>
-    <w:lsdException w:uiPriority="0" w:name="Normal Indent"/>
-    <w:lsdException w:uiPriority="0" w:name="footnote text"/>
-    <w:lsdException w:qFormat="1" w:unhideWhenUsed="0" w:uiPriority="0" w:name="annotation text"/>
-    <w:lsdException w:qFormat="1" w:unhideWhenUsed="0" w:uiPriority="0" w:semiHidden="0" w:name="header"/>
-    <w:lsdException w:qFormat="1" w:unhideWhenUsed="0" w:uiPriority="0" w:semiHidden="0" w:name="footer"/>
-    <w:lsdException w:uiPriority="0" w:name="index heading"/>
-    <w:lsdException w:qFormat="1" w:unhideWhenUsed="0" w:uiPriority="0" w:semiHidden="0" w:name="caption"/>
-    <w:lsdException w:uiPriority="0" w:name="table of figures"/>
-    <w:lsdException w:uiPriority="0" w:name="envelope address"/>
-    <w:lsdException w:uiPriority="0" w:name="envelope return"/>
-    <w:lsdException w:uiPriority="0" w:name="footnote reference"/>
-    <w:lsdException w:qFormat="1" w:unhideWhenUsed="0" w:uiPriority="0" w:name="annotation reference"/>
-    <w:lsdException w:uiPriority="0" w:name="line number"/>
-    <w:lsdException w:uiPriority="0" w:name="page number"/>
-    <w:lsdException w:uiPriority="0" w:name="endnote reference"/>
-    <w:lsdException w:uiPriority="0" w:name="endnote text"/>
-    <w:lsdException w:unhideWhenUsed="0" w:uiPriority="0" w:semiHidden="0" w:name="table of authorities"/>
-    <w:lsdException w:uiPriority="0" w:name="macro"/>
-    <w:lsdException w:uiPriority="0" w:name="toa heading"/>
-    <w:lsdException w:unhideWhenUsed="0" w:uiPriority="0" w:semiHidden="0" w:name="List"/>
-    <w:lsdException w:unhideWhenUsed="0" w:uiPriority="0" w:semiHidden="0" w:name="List Bullet"/>
-    <w:lsdException w:uiPriority="0" w:name="List Number"/>
-    <w:lsdException w:uiPriority="0" w:name="List 2"/>
-    <w:lsdException w:uiPriority="0" w:name="List 3"/>
-    <w:lsdException w:uiPriority="0" w:name="List 4"/>
-    <w:lsdException w:uiPriority="0" w:name="List 5"/>
-    <w:lsdException w:uiPriority="0" w:name="List Bullet 2"/>
-    <w:lsdException w:uiPriority="0" w:name="List Bullet 3"/>
-    <w:lsdException w:uiPriority="0" w:name="List Bullet 4"/>
-    <w:lsdException w:uiPriority="0" w:name="List Bullet 5"/>
-    <w:lsdException w:uiPriority="0" w:name="List Number 2"/>
-    <w:lsdException w:uiPriority="0" w:name="List Number 3"/>
-    <w:lsdException w:uiPriority="0" w:name="List Number 4"/>
-    <w:lsdException w:uiPriority="0" w:name="List Number 5"/>
-    <w:lsdException w:qFormat="1" w:unhideWhenUsed="0" w:uiPriority="0" w:semiHidden="0" w:name="Title"/>
-    <w:lsdException w:uiPriority="0" w:name="Closing"/>
-    <w:lsdException w:uiPriority="0" w:name="Signature"/>
-    <w:lsdException w:qFormat="1" w:uiPriority="1" w:name="Default Paragraph Font"/>
-    <w:lsdException w:qFormat="1" w:unhideWhenUsed="0" w:uiPriority="0" w:semiHidden="0" w:name="Body Text"/>
-    <w:lsdException w:uiPriority="0" w:name="Body Text Indent"/>
-    <w:lsdException w:uiPriority="0" w:name="List Continue"/>
-    <w:lsdException w:unhideWhenUsed="0" w:uiPriority="0" w:semiHidden="0" w:name="List Continue 2"/>
-    <w:lsdException w:unhideWhenUsed="0" w:uiPriority="0" w:semiHidden="0" w:name="List Continue 3"/>
-    <w:lsdException w:unhideWhenUsed="0" w:uiPriority="0" w:semiHidden="0" w:name="List Continue 4"/>
-    <w:lsdException w:unhideWhenUsed="0" w:uiPriority="0" w:semiHidden="0" w:name="List Continue 5"/>
-    <w:lsdException w:uiPriority="0" w:name="Message Header"/>
-    <w:lsdException w:qFormat="1" w:unhideWhenUsed="0" w:uiPriority="0" w:semiHidden="0" w:name="Subtitle"/>
-    <w:lsdException w:uiPriority="0" w:name="Salutation"/>
-    <w:lsdException w:uiPriority="0" w:name="Date"/>
-    <w:lsdException w:uiPriority="0" w:name="Body Text First Indent"/>
-    <w:lsdException w:uiPriority="0" w:name="Body Text First Indent 2"/>
-    <w:lsdException w:uiPriority="0" w:name="Note Heading"/>
-    <w:lsdException w:qFormat="1" w:unhideWhenUsed="0" w:uiPriority="0" w:semiHidden="0" w:name="Body Text 2"/>
-    <w:lsdException w:qFormat="1" w:unhideWhenUsed="0" w:uiPriority="0" w:semiHidden="0" w:name="Body Text 3"/>
-    <w:lsdException w:uiPriority="0" w:name="Body Text Indent 2"/>
-    <w:lsdException w:uiPriority="0" w:name="Body Text Indent 3"/>
-    <w:lsdException w:uiPriority="0" w:name="Block Text"/>
-    <w:lsdException w:uiPriority="0" w:name="Hyperlink"/>
-    <w:lsdException w:uiPriority="0" w:name="FollowedHyperlink"/>
-    <w:lsdException w:qFormat="1" w:unhideWhenUsed="0" w:uiPriority="0" w:semiHidden="0" w:name="Strong"/>
-    <w:lsdException w:qFormat="1" w:unhideWhenUsed="0" w:uiPriority="0" w:semiHidden="0" w:name="Emphasis"/>
-    <w:lsdException w:qFormat="1" w:unhideWhenUsed="0" w:uiPriority="0" w:semiHidden="0" w:name="Document Map"/>
-    <w:lsdException w:uiPriority="0" w:name="Plain Text"/>
-    <w:lsdException w:uiPriority="0" w:name="E-mail Signature"/>
-    <w:lsdException w:uiPriority="99" w:semiHidden="0" w:name="Normal (Web)"/>
-    <w:lsdException w:uiPriority="0" w:name="HTML Acronym"/>
-    <w:lsdException w:uiPriority="0" w:name="HTML Address"/>
-    <w:lsdException w:uiPriority="0" w:name="HTML Cite"/>
-    <w:lsdException w:uiPriority="0" w:name="HTML Code"/>
-    <w:lsdException w:uiPriority="0" w:name="HTML Definition"/>
-    <w:lsdException w:uiPriority="0" w:name="HTML Keyboard"/>
-    <w:lsdException w:uiPriority="0" w:name="HTML Preformatted"/>
-    <w:lsdException w:uiPriority="0" w:name="HTML Sample"/>
-    <w:lsdException w:uiPriority="0" w:name="HTML Typewriter"/>
-    <w:lsdException w:uiPriority="0" w:name="HTML Variable"/>
-    <w:lsdException w:qFormat="1" w:uiPriority="99" w:name="Normal Table"/>
-    <w:lsdException w:uiPriority="0" w:name="annotation subject"/>
-    <w:lsdException w:uiPriority="0" w:name="Table Simple 1"/>
-    <w:lsdException w:uiPriority="0" w:name="Table Simple 2"/>
-    <w:lsdException w:uiPriority="0" w:name="Table Simple 3"/>
-    <w:lsdException w:uiPriority="0" w:name="Table Classic 1"/>
-    <w:lsdException w:uiPriority="0" w:name="Table Classic 2"/>
-    <w:lsdException w:uiPriority="0" w:name="Table Classic 3"/>
-    <w:lsdException w:uiPriority="0" w:name="Table Classic 4"/>
-    <w:lsdException w:uiPriority="0" w:name="Table Colorful 1"/>
-    <w:lsdException w:uiPriority="0" w:name="Table Colorful 2"/>
-    <w:lsdException w:uiPriority="0" w:name="Table Colorful 3"/>
-    <w:lsdException w:uiPriority="0" w:name="Table Columns 1"/>
-    <w:lsdException w:uiPriority="0" w:name="Table Columns 2"/>
-    <w:lsdException w:uiPriority="0" w:name="Table Columns 3"/>
-    <w:lsdException w:uiPriority="0" w:name="Table Columns 4"/>
-    <w:lsdException w:uiPriority="0" w:name="Table Columns 5"/>
-    <w:lsdException w:uiPriority="0" w:name="Table Grid 1"/>
-    <w:lsdException w:uiPriority="0" w:name="Table Grid 2"/>
-    <w:lsdException w:uiPriority="0" w:name="Table Grid 3"/>
-    <w:lsdException w:uiPriority="0" w:name="Table Grid 4"/>
-    <w:lsdException w:uiPriority="0" w:name="Table Grid 5"/>
-    <w:lsdException w:uiPriority="0" w:name="Table Grid 6"/>
-    <w:lsdException w:uiPriority="0" w:name="Table Grid 7"/>
-    <w:lsdException w:uiPriority="0" w:name="Table Grid 8"/>
-    <w:lsdException w:uiPriority="0" w:name="Table List 1"/>
-    <w:lsdException w:uiPriority="0" w:name="Table List 2"/>
-    <w:lsdException w:uiPriority="0" w:name="Table List 3"/>
-    <w:lsdException w:uiPriority="0" w:name="Table List 4"/>
-    <w:lsdException w:uiPriority="0" w:name="Table List 5"/>
-    <w:lsdException w:uiPriority="0" w:name="Table List 6"/>
-    <w:lsdException w:uiPriority="0" w:name="Table List 7"/>
-    <w:lsdException w:uiPriority="0" w:name="Table List 8"/>
-    <w:lsdException w:uiPriority="0" w:name="Table 3D effects 1"/>
-    <w:lsdException w:uiPriority="0" w:name="Table 3D effects 2"/>
-    <w:lsdException w:uiPriority="0" w:name="Table 3D effects 3"/>
-    <w:lsdException w:uiPriority="0" w:name="Table Contemporary"/>
-    <w:lsdException w:uiPriority="0" w:name="Table Elegant"/>
-    <w:lsdException w:uiPriority="0" w:name="Table Professional"/>
-    <w:lsdException w:uiPriority="0" w:name="Table Subtle 1"/>
-    <w:lsdException w:uiPriority="0" w:name="Table Subtle 2"/>
-    <w:lsdException w:uiPriority="0" w:name="Table Web 1"/>
-    <w:lsdException w:unhideWhenUsed="0" w:uiPriority="0" w:semiHidden="0" w:name="Table Web 2"/>
-    <w:lsdException w:unhideWhenUsed="0" w:uiPriority="0" w:semiHidden="0" w:name="Table Web 3"/>
-    <w:lsdException w:qFormat="1" w:unhideWhenUsed="0" w:uiPriority="0" w:semiHidden="0" w:name="Balloon Text"/>
-    <w:lsdException w:qFormat="1" w:unhideWhenUsed="0" w:uiPriority="0" w:semiHidden="0" w:name="Table Grid"/>
-    <w:lsdException w:unhideWhenUsed="0" w:uiPriority="0" w:semiHidden="0" w:name="Table Theme"/>
-    <w:lsdException w:qFormat="1" w:unhideWhenUsed="0" w:uiPriority="34" w:semiHidden="0" w:name="List Paragraph"/>
+  <w:latentStyles w:defLockedState="0" w:defUIPriority="0" w:defSemiHidden="0" w:defUnhideWhenUsed="0" w:defQFormat="0" w:count="376">
+    <w:lsdException w:name="Normal" w:qFormat="1"/>
+    <w:lsdException w:name="heading 1" w:qFormat="1"/>
+    <w:lsdException w:name="heading 2" w:qFormat="1"/>
+    <w:lsdException w:name="heading 3" w:qFormat="1"/>
+    <w:lsdException w:name="heading 4" w:qFormat="1"/>
+    <w:lsdException w:name="heading 5" w:qFormat="1"/>
+    <w:lsdException w:name="heading 6" w:qFormat="1"/>
+    <w:lsdException w:name="heading 7" w:qFormat="1"/>
+    <w:lsdException w:name="heading 8" w:qFormat="1"/>
+    <w:lsdException w:name="heading 9" w:qFormat="1"/>
+    <w:lsdException w:name="index 1" w:semiHidden="1" w:unhideWhenUsed="1"/>
+    <w:lsdException w:name="index 2" w:semiHidden="1" w:unhideWhenUsed="1"/>
+    <w:lsdException w:name="index 3" w:semiHidden="1" w:unhideWhenUsed="1"/>
+    <w:lsdException w:name="index 4" w:semiHidden="1" w:unhideWhenUsed="1"/>
+    <w:lsdException w:name="index 5" w:semiHidden="1" w:unhideWhenUsed="1"/>
+    <w:lsdException w:name="index 6" w:semiHidden="1" w:unhideWhenUsed="1"/>
+    <w:lsdException w:name="index 7" w:semiHidden="1" w:unhideWhenUsed="1"/>
+    <w:lsdException w:name="index 8" w:semiHidden="1" w:unhideWhenUsed="1"/>
+    <w:lsdException w:name="index 9" w:semiHidden="1" w:unhideWhenUsed="1"/>
+    <w:lsdException w:name="toc 1" w:uiPriority="39" w:qFormat="1"/>
+    <w:lsdException w:name="toc 2" w:uiPriority="39" w:qFormat="1"/>
+    <w:lsdException w:name="toc 3" w:uiPriority="39"/>
+    <w:lsdException w:name="toc 4" w:semiHidden="1" w:qFormat="1"/>
+    <w:lsdException w:name="toc 5" w:semiHidden="1" w:qFormat="1"/>
+    <w:lsdException w:name="toc 6" w:semiHidden="1" w:qFormat="1"/>
+    <w:lsdException w:name="toc 7" w:semiHidden="1" w:qFormat="1"/>
+    <w:lsdException w:name="toc 8" w:semiHidden="1" w:qFormat="1"/>
+    <w:lsdException w:name="toc 9" w:semiHidden="1" w:qFormat="1"/>
+    <w:lsdException w:name="Normal Indent" w:semiHidden="1" w:unhideWhenUsed="1"/>
+    <w:lsdException w:name="footnote text" w:semiHidden="1" w:unhideWhenUsed="1"/>
+    <w:lsdException w:name="annotation text" w:semiHidden="1" w:qFormat="1"/>
+    <w:lsdException w:name="header" w:qFormat="1"/>
+    <w:lsdException w:name="footer" w:qFormat="1"/>
+    <w:lsdException w:name="index heading" w:semiHidden="1" w:unhideWhenUsed="1"/>
+    <w:lsdException w:name="caption" w:qFormat="1"/>
+    <w:lsdException w:name="table of figures" w:semiHidden="1" w:unhideWhenUsed="1"/>
+    <w:lsdException w:name="envelope address" w:semiHidden="1" w:unhideWhenUsed="1"/>
+    <w:lsdException w:name="envelope return" w:semiHidden="1" w:unhideWhenUsed="1"/>
+    <w:lsdException w:name="footnote reference" w:semiHidden="1" w:unhideWhenUsed="1"/>
+    <w:lsdException w:name="annotation reference" w:semiHidden="1" w:qFormat="1"/>
+    <w:lsdException w:name="line number" w:semiHidden="1" w:unhideWhenUsed="1"/>
+    <w:lsdException w:name="page number" w:semiHidden="1" w:unhideWhenUsed="1"/>
+    <w:lsdException w:name="endnote reference" w:semiHidden="1" w:unhideWhenUsed="1"/>
+    <w:lsdException w:name="endnote text" w:semiHidden="1" w:unhideWhenUsed="1"/>
+    <w:lsdException w:name="macro" w:semiHidden="1" w:unhideWhenUsed="1"/>
+    <w:lsdException w:name="toa heading" w:semiHidden="1" w:unhideWhenUsed="1"/>
+    <w:lsdException w:name="List Number" w:semiHidden="1" w:unhideWhenUsed="1"/>
+    <w:lsdException w:name="List 2" w:semiHidden="1" w:unhideWhenUsed="1"/>
+    <w:lsdException w:name="List 3" w:semiHidden="1" w:unhideWhenUsed="1"/>
+    <w:lsdException w:name="List 4" w:semiHidden="1" w:unhideWhenUsed="1"/>
+    <w:lsdException w:name="List 5" w:semiHidden="1" w:unhideWhenUsed="1"/>
+    <w:lsdException w:name="List Bullet 2" w:semiHidden="1" w:unhideWhenUsed="1"/>
+    <w:lsdException w:name="List Bullet 3" w:semiHidden="1" w:unhideWhenUsed="1"/>
+    <w:lsdException w:name="List Bullet 4" w:semiHidden="1" w:unhideWhenUsed="1"/>
+    <w:lsdException w:name="List Bullet 5" w:semiHidden="1" w:unhideWhenUsed="1"/>
+    <w:lsdException w:name="List Number 2" w:semiHidden="1" w:unhideWhenUsed="1"/>
+    <w:lsdException w:name="List Number 3" w:semiHidden="1" w:unhideWhenUsed="1"/>
+    <w:lsdException w:name="List Number 4" w:semiHidden="1" w:unhideWhenUsed="1"/>
+    <w:lsdException w:name="List Number 5" w:semiHidden="1" w:unhideWhenUsed="1"/>
+    <w:lsdException w:name="Title" w:qFormat="1"/>
+    <w:lsdException w:name="Closing" w:semiHidden="1" w:unhideWhenUsed="1"/>
+    <w:lsdException w:name="Signature" w:semiHidden="1" w:unhideWhenUsed="1"/>
+    <w:lsdException w:name="Default Paragraph Font" w:semiHidden="1" w:uiPriority="1" w:unhideWhenUsed="1" w:qFormat="1"/>
+    <w:lsdException w:name="Body Text" w:qFormat="1"/>
+    <w:lsdException w:name="Body Text Indent" w:semiHidden="1" w:unhideWhenUsed="1"/>
+    <w:lsdException w:name="List Continue" w:semiHidden="1" w:unhideWhenUsed="1"/>
+    <w:lsdException w:name="Message Header" w:semiHidden="1" w:unhideWhenUsed="1"/>
+    <w:lsdException w:name="Subtitle" w:qFormat="1"/>
+    <w:lsdException w:name="Salutation" w:semiHidden="1" w:unhideWhenUsed="1"/>
+    <w:lsdException w:name="Date" w:semiHidden="1" w:unhideWhenUsed="1"/>
+    <w:lsdException w:name="Body Text First Indent" w:semiHidden="1" w:unhideWhenUsed="1"/>
+    <w:lsdException w:name="Body Text First Indent 2" w:semiHidden="1" w:unhideWhenUsed="1"/>
+    <w:lsdException w:name="Note Heading" w:semiHidden="1" w:unhideWhenUsed="1"/>
+    <w:lsdException w:name="Body Text 2" w:qFormat="1"/>
+    <w:lsdException w:name="Body Text 3" w:qFormat="1"/>
+    <w:lsdException w:name="Body Text Indent 2" w:semiHidden="1" w:unhideWhenUsed="1"/>
+    <w:lsdException w:name="Body Text Indent 3" w:semiHidden="1" w:unhideWhenUsed="1"/>
+    <w:lsdException w:name="Block Text" w:semiHidden="1" w:unhideWhenUsed="1"/>
+    <w:lsdException w:name="Hyperlink" w:semiHidden="1" w:unhideWhenUsed="1"/>
+    <w:lsdException w:name="FollowedHyperlink" w:semiHidden="1" w:unhideWhenUsed="1"/>
+    <w:lsdException w:name="Strong" w:qFormat="1"/>
+    <w:lsdException w:name="Emphasis" w:qFormat="1"/>
+    <w:lsdException w:name="Document Map" w:qFormat="1"/>
+    <w:lsdException w:name="Plain Text" w:semiHidden="1" w:unhideWhenUsed="1"/>
+    <w:lsdException w:name="E-mail Signature" w:semiHidden="1" w:unhideWhenUsed="1"/>
+    <w:lsdException w:name="HTML Top of Form" w:semiHidden="1" w:uiPriority="99" w:unhideWhenUsed="1"/>
+    <w:lsdException w:name="HTML Bottom of Form" w:semiHidden="1" w:uiPriority="99" w:unhideWhenUsed="1"/>
+    <w:lsdException w:name="Normal (Web)" w:uiPriority="99" w:unhideWhenUsed="1"/>
+    <w:lsdException w:name="HTML Acronym" w:semiHidden="1" w:unhideWhenUsed="1"/>
+    <w:lsdException w:name="HTML Address" w:semiHidden="1" w:unhideWhenUsed="1"/>
+    <w:lsdException w:name="HTML Cite" w:semiHidden="1" w:unhideWhenUsed="1"/>
+    <w:lsdException w:name="HTML Code" w:semiHidden="1" w:unhideWhenUsed="1"/>
+    <w:lsdException w:name="HTML Definition" w:semiHidden="1" w:unhideWhenUsed="1"/>
+    <w:lsdException w:name="HTML Keyboard" w:semiHidden="1" w:unhideWhenUsed="1"/>
+    <w:lsdException w:name="HTML Preformatted" w:semiHidden="1" w:unhideWhenUsed="1"/>
+    <w:lsdException w:name="HTML Sample" w:semiHidden="1" w:unhideWhenUsed="1"/>
+    <w:lsdException w:name="HTML Typewriter" w:semiHidden="1" w:unhideWhenUsed="1"/>
+    <w:lsdException w:name="HTML Variable" w:semiHidden="1" w:unhideWhenUsed="1"/>
+    <w:lsdException w:name="Normal Table" w:semiHidden="1" w:uiPriority="99" w:unhideWhenUsed="1" w:qFormat="1"/>
+    <w:lsdException w:name="annotation subject" w:semiHidden="1" w:unhideWhenUsed="1"/>
+    <w:lsdException w:name="No List" w:semiHidden="1" w:uiPriority="99" w:unhideWhenUsed="1"/>
+    <w:lsdException w:name="Outline List 1" w:semiHidden="1" w:uiPriority="99" w:unhideWhenUsed="1"/>
+    <w:lsdException w:name="Outline List 2" w:semiHidden="1" w:uiPriority="99" w:unhideWhenUsed="1"/>
+    <w:lsdException w:name="Outline List 3" w:semiHidden="1" w:uiPriority="99" w:unhideWhenUsed="1"/>
+    <w:lsdException w:name="Table Simple 1" w:semiHidden="1" w:unhideWhenUsed="1"/>
+    <w:lsdException w:name="Table Simple 2" w:semiHidden="1" w:unhideWhenUsed="1"/>
+    <w:lsdException w:name="Table Simple 3" w:semiHidden="1" w:unhideWhenUsed="1"/>
+    <w:lsdException w:name="Table Classic 1" w:semiHidden="1" w:unhideWhenUsed="1"/>
+    <w:lsdException w:name="Table Classic 2" w:semiHidden="1" w:unhideWhenUsed="1"/>
+    <w:lsdException w:name="Table Classic 3" w:semiHidden="1" w:unhideWhenUsed="1"/>
+    <w:lsdException w:name="Table Classic 4" w:semiHidden="1" w:unhideWhenUsed="1"/>
+    <w:lsdException w:name="Table Colorful 1" w:semiHidden="1" w:unhideWhenUsed="1"/>
+    <w:lsdException w:name="Table Colorful 2" w:semiHidden="1" w:unhideWhenUsed="1"/>
+    <w:lsdException w:name="Table Colorful 3" w:semiHidden="1" w:unhideWhenUsed="1"/>
+    <w:lsdException w:name="Table Columns 1" w:semiHidden="1" w:unhideWhenUsed="1"/>
+    <w:lsdException w:name="Table Columns 2" w:semiHidden="1" w:unhideWhenUsed="1"/>
+    <w:lsdException w:name="Table Columns 3" w:semiHidden="1" w:unhideWhenUsed="1"/>
+    <w:lsdException w:name="Table Columns 4" w:semiHidden="1" w:unhideWhenUsed="1"/>
+    <w:lsdException w:name="Table Columns 5" w:semiHidden="1" w:unhideWhenUsed="1"/>
+    <w:lsdException w:name="Table Grid 1" w:semiHidden="1" w:unhideWhenUsed="1"/>
+    <w:lsdException w:name="Table Grid 2" w:semiHidden="1" w:unhideWhenUsed="1"/>
+    <w:lsdException w:name="Table Grid 3" w:semiHidden="1" w:unhideWhenUsed="1"/>
+    <w:lsdException w:name="Table Grid 4" w:semiHidden="1" w:unhideWhenUsed="1"/>
+    <w:lsdException w:name="Table Grid 5" w:semiHidden="1" w:unhideWhenUsed="1"/>
+    <w:lsdException w:name="Table Grid 6" w:semiHidden="1" w:unhideWhenUsed="1"/>
+    <w:lsdException w:name="Table Grid 7" w:semiHidden="1" w:unhideWhenUsed="1"/>
+    <w:lsdException w:name="Table Grid 8" w:semiHidden="1" w:unhideWhenUsed="1"/>
+    <w:lsdException w:name="Table List 1" w:semiHidden="1" w:unhideWhenUsed="1"/>
+    <w:lsdException w:name="Table List 2" w:semiHidden="1" w:unhideWhenUsed="1"/>
+    <w:lsdException w:name="Table List 3" w:semiHidden="1" w:unhideWhenUsed="1"/>
+    <w:lsdException w:name="Table List 4" w:semiHidden="1" w:unhideWhenUsed="1"/>
+    <w:lsdException w:name="Table List 5" w:semiHidden="1" w:unhideWhenUsed="1"/>
+    <w:lsdException w:name="Table List 6" w:semiHidden="1" w:unhideWhenUsed="1"/>
+    <w:lsdException w:name="Table List 7" w:semiHidden="1" w:unhideWhenUsed="1"/>
+    <w:lsdException w:name="Table List 8" w:semiHidden="1" w:unhideWhenUsed="1"/>
+    <w:lsdException w:name="Table 3D effects 1" w:semiHidden="1" w:unhideWhenUsed="1"/>
+    <w:lsdException w:name="Table 3D effects 2" w:semiHidden="1" w:unhideWhenUsed="1"/>
+    <w:lsdException w:name="Table 3D effects 3" w:semiHidden="1" w:unhideWhenUsed="1"/>
+    <w:lsdException w:name="Table Contemporary" w:semiHidden="1" w:unhideWhenUsed="1"/>
+    <w:lsdException w:name="Table Elegant" w:semiHidden="1" w:unhideWhenUsed="1"/>
+    <w:lsdException w:name="Table Professional" w:semiHidden="1" w:unhideWhenUsed="1"/>
+    <w:lsdException w:name="Table Subtle 1" w:semiHidden="1" w:unhideWhenUsed="1"/>
+    <w:lsdException w:name="Table Subtle 2" w:semiHidden="1" w:unhideWhenUsed="1"/>
+    <w:lsdException w:name="Table Web 1" w:semiHidden="1" w:unhideWhenUsed="1"/>
+    <w:lsdException w:name="Table Web 2" w:semiHidden="1" w:unhideWhenUsed="1"/>
+    <w:lsdException w:name="Table Web 3" w:semiHidden="1" w:unhideWhenUsed="1"/>
+    <w:lsdException w:name="Balloon Text" w:qFormat="1"/>
+    <w:lsdException w:name="Table Grid" w:qFormat="1"/>
+    <w:lsdException w:name="Table Theme" w:semiHidden="1" w:unhideWhenUsed="1"/>
+    <w:lsdException w:name="Placeholder Text" w:semiHidden="1" w:uiPriority="99"/>
+    <w:lsdException w:name="No Spacing" w:uiPriority="99"/>
+    <w:lsdException w:name="Light Shading" w:uiPriority="99"/>
+    <w:lsdException w:name="Light List" w:uiPriority="99"/>
+    <w:lsdException w:name="Light Grid" w:uiPriority="99"/>
+    <w:lsdException w:name="Medium Shading 1" w:uiPriority="99"/>
+    <w:lsdException w:name="Medium Shading 2" w:uiPriority="99"/>
+    <w:lsdException w:name="Medium List 1" w:uiPriority="99"/>
+    <w:lsdException w:name="Medium List 2" w:uiPriority="99"/>
+    <w:lsdException w:name="Medium Grid 1" w:uiPriority="99"/>
+    <w:lsdException w:name="Medium Grid 2" w:uiPriority="99"/>
+    <w:lsdException w:name="Medium Grid 3" w:uiPriority="99"/>
+    <w:lsdException w:name="Dark List" w:uiPriority="99"/>
+    <w:lsdException w:name="Colorful Shading" w:uiPriority="99"/>
+    <w:lsdException w:name="Colorful List" w:uiPriority="99"/>
+    <w:lsdException w:name="Colorful Grid" w:uiPriority="99"/>
+    <w:lsdException w:name="Light Shading Accent 1" w:uiPriority="99"/>
+    <w:lsdException w:name="Light List Accent 1" w:uiPriority="99"/>
+    <w:lsdException w:name="Light Grid Accent 1" w:uiPriority="99"/>
+    <w:lsdException w:name="Medium Shading 1 Accent 1" w:uiPriority="99"/>
+    <w:lsdException w:name="Medium Shading 2 Accent 1" w:uiPriority="99"/>
+    <w:lsdException w:name="Medium List 1 Accent 1" w:uiPriority="99"/>
+    <w:lsdException w:name="Revision" w:semiHidden="1" w:uiPriority="99"/>
+    <w:lsdException w:name="List Paragraph" w:uiPriority="34" w:qFormat="1"/>
+    <w:lsdException w:name="Quote" w:uiPriority="99"/>
+    <w:lsdException w:name="Intense Quote" w:uiPriority="99"/>
+    <w:lsdException w:name="Medium List 2 Accent 1" w:uiPriority="99"/>
+    <w:lsdException w:name="Medium Grid 1 Accent 1" w:uiPriority="99"/>
+    <w:lsdException w:name="Medium Grid 2 Accent 1" w:uiPriority="99"/>
+    <w:lsdException w:name="Medium Grid 3 Accent 1" w:uiPriority="99"/>
+    <w:lsdException w:name="Dark List Accent 1" w:uiPriority="99"/>
+    <w:lsdException w:name="Colorful Shading Accent 1" w:uiPriority="99"/>
+    <w:lsdException w:name="Colorful List Accent 1" w:uiPriority="99"/>
+    <w:lsdException w:name="Colorful Grid Accent 1" w:uiPriority="99"/>
+    <w:lsdException w:name="Light Shading Accent 2" w:uiPriority="99"/>
+    <w:lsdException w:name="Light List Accent 2" w:uiPriority="99"/>
+    <w:lsdException w:name="Light Grid Accent 2" w:uiPriority="99"/>
+    <w:lsdException w:name="Medium Shading 1 Accent 2" w:uiPriority="99"/>
+    <w:lsdException w:name="Medium Shading 2 Accent 2" w:uiPriority="99"/>
+    <w:lsdException w:name="Medium List 1 Accent 2" w:uiPriority="99"/>
+    <w:lsdException w:name="Medium List 2 Accent 2" w:uiPriority="99"/>
+    <w:lsdException w:name="Medium Grid 1 Accent 2" w:uiPriority="99"/>
+    <w:lsdException w:name="Medium Grid 2 Accent 2" w:uiPriority="99"/>
+    <w:lsdException w:name="Medium Grid 3 Accent 2" w:uiPriority="99"/>
+    <w:lsdException w:name="Dark List Accent 2" w:uiPriority="99"/>
+    <w:lsdException w:name="Colorful Shading Accent 2" w:uiPriority="99"/>
+    <w:lsdException w:name="Colorful List Accent 2" w:uiPriority="99"/>
+    <w:lsdException w:name="Colorful Grid Accent 2" w:uiPriority="99"/>
+    <w:lsdException w:name="Light Shading Accent 3" w:uiPriority="99"/>
+    <w:lsdException w:name="Light List Accent 3" w:uiPriority="99"/>
+    <w:lsdException w:name="Light Grid Accent 3" w:uiPriority="99"/>
+    <w:lsdException w:name="Medium Shading 1 Accent 3" w:uiPriority="99"/>
+    <w:lsdException w:name="Medium Shading 2 Accent 3" w:uiPriority="99"/>
+    <w:lsdException w:name="Medium List 1 Accent 3" w:uiPriority="99"/>
+    <w:lsdException w:name="Medium List 2 Accent 3" w:uiPriority="99"/>
+    <w:lsdException w:name="Medium Grid 1 Accent 3" w:uiPriority="99"/>
+    <w:lsdException w:name="Medium Grid 2 Accent 3" w:uiPriority="99"/>
+    <w:lsdException w:name="Medium Grid 3 Accent 3" w:uiPriority="99"/>
+    <w:lsdException w:name="Dark List Accent 3" w:uiPriority="99"/>
+    <w:lsdException w:name="Colorful Shading Accent 3" w:uiPriority="99"/>
+    <w:lsdException w:name="Colorful List Accent 3" w:uiPriority="99"/>
+    <w:lsdException w:name="Colorful Grid Accent 3" w:uiPriority="99"/>
+    <w:lsdException w:name="Light Shading Accent 4" w:uiPriority="99"/>
+    <w:lsdException w:name="Light List Accent 4" w:uiPriority="99"/>
+    <w:lsdException w:name="Light Grid Accent 4" w:uiPriority="99"/>
+    <w:lsdException w:name="Medium Shading 1 Accent 4" w:uiPriority="99"/>
+    <w:lsdException w:name="Medium Shading 2 Accent 4" w:uiPriority="99"/>
+    <w:lsdException w:name="Medium List 1 Accent 4" w:uiPriority="99"/>
+    <w:lsdException w:name="Medium List 2 Accent 4" w:uiPriority="99"/>
+    <w:lsdException w:name="Medium Grid 1 Accent 4" w:uiPriority="99"/>
+    <w:lsdException w:name="Medium Grid 2 Accent 4" w:uiPriority="99"/>
+    <w:lsdException w:name="Medium Grid 3 Accent 4" w:uiPriority="99"/>
+    <w:lsdException w:name="Dark List Accent 4" w:uiPriority="99"/>
+    <w:lsdException w:name="Colorful Shading Accent 4" w:uiPriority="99"/>
+    <w:lsdException w:name="Colorful List Accent 4" w:uiPriority="99"/>
+    <w:lsdException w:name="Colorful Grid Accent 4" w:uiPriority="99"/>
+    <w:lsdException w:name="Light Shading Accent 5" w:uiPriority="99"/>
+    <w:lsdException w:name="Light List Accent 5" w:uiPriority="99"/>
+    <w:lsdException w:name="Light Grid Accent 5" w:uiPriority="99"/>
+    <w:lsdException w:name="Medium Shading 1 Accent 5" w:uiPriority="99"/>
+    <w:lsdException w:name="Medium Shading 2 Accent 5" w:uiPriority="99"/>
+    <w:lsdException w:name="Medium List 1 Accent 5" w:uiPriority="99"/>
+    <w:lsdException w:name="Medium List 2 Accent 5" w:uiPriority="99"/>
+    <w:lsdException w:name="Medium Grid 1 Accent 5" w:uiPriority="99"/>
+    <w:lsdException w:name="Medium Grid 2 Accent 5" w:uiPriority="99"/>
+    <w:lsdException w:name="Medium Grid 3 Accent 5" w:uiPriority="99"/>
+    <w:lsdException w:name="Dark List Accent 5" w:uiPriority="99"/>
+    <w:lsdException w:name="Colorful Shading Accent 5" w:uiPriority="99"/>
+    <w:lsdException w:name="Colorful List Accent 5" w:uiPriority="99"/>
+    <w:lsdException w:name="Colorful Grid Accent 5" w:uiPriority="99"/>
+    <w:lsdException w:name="Light Shading Accent 6" w:uiPriority="99"/>
+    <w:lsdException w:name="Light List Accent 6" w:uiPriority="99"/>
+    <w:lsdException w:name="Light Grid Accent 6" w:uiPriority="99"/>
+    <w:lsdException w:name="Medium Shading 1 Accent 6" w:uiPriority="99"/>
+    <w:lsdException w:name="Medium Shading 2 Accent 6" w:uiPriority="99"/>
+    <w:lsdException w:name="Medium List 1 Accent 6" w:uiPriority="99"/>
+    <w:lsdException w:name="Medium List 2 Accent 6" w:uiPriority="99"/>
+    <w:lsdException w:name="Medium Grid 1 Accent 6" w:uiPriority="99"/>
+    <w:lsdException w:name="Medium Grid 2 Accent 6" w:uiPriority="99"/>
+    <w:lsdException w:name="Medium Grid 3 Accent 6" w:uiPriority="99"/>
+    <w:lsdException w:name="Dark List Accent 6" w:uiPriority="99"/>
+    <w:lsdException w:name="Colorful Shading Accent 6" w:uiPriority="99"/>
+    <w:lsdException w:name="Colorful List Accent 6" w:uiPriority="99"/>
+    <w:lsdException w:name="Colorful Grid Accent 6" w:uiPriority="99"/>
+    <w:lsdException w:name="Subtle Emphasis" w:uiPriority="19" w:qFormat="1"/>
+    <w:lsdException w:name="Intense Emphasis" w:uiPriority="21" w:qFormat="1"/>
+    <w:lsdException w:name="Subtle Reference" w:uiPriority="31" w:qFormat="1"/>
+    <w:lsdException w:name="Intense Reference" w:uiPriority="32" w:qFormat="1"/>
+    <w:lsdException w:name="Book Title" w:uiPriority="33" w:qFormat="1"/>
+    <w:lsdException w:name="Bibliography" w:semiHidden="1" w:uiPriority="37" w:unhideWhenUsed="1"/>
+    <w:lsdException w:name="TOC Heading" w:semiHidden="1" w:uiPriority="39" w:unhideWhenUsed="1" w:qFormat="1"/>
+    <w:lsdException w:name="Plain Table 1" w:uiPriority="41"/>
+    <w:lsdException w:name="Plain Table 2" w:uiPriority="42"/>
+    <w:lsdException w:name="Plain Table 3" w:uiPriority="43"/>
+    <w:lsdException w:name="Plain Table 4" w:uiPriority="44"/>
+    <w:lsdException w:name="Plain Table 5" w:uiPriority="45"/>
+    <w:lsdException w:name="Grid Table Light" w:uiPriority="40"/>
+    <w:lsdException w:name="Grid Table 1 Light" w:uiPriority="46"/>
+    <w:lsdException w:name="Grid Table 2" w:uiPriority="47"/>
+    <w:lsdException w:name="Grid Table 3" w:uiPriority="48"/>
+    <w:lsdException w:name="Grid Table 4" w:uiPriority="49"/>
+    <w:lsdException w:name="Grid Table 5 Dark" w:uiPriority="50"/>
+    <w:lsdException w:name="Grid Table 6 Colorful" w:uiPriority="51"/>
+    <w:lsdException w:name="Grid Table 7 Colorful" w:uiPriority="52"/>
+    <w:lsdException w:name="Grid Table 1 Light Accent 1" w:uiPriority="46"/>
+    <w:lsdException w:name="Grid Table 2 Accent 1" w:uiPriority="47"/>
+    <w:lsdException w:name="Grid Table 3 Accent 1" w:uiPriority="48"/>
+    <w:lsdException w:name="Grid Table 4 Accent 1" w:uiPriority="49"/>
+    <w:lsdException w:name="Grid Table 5 Dark Accent 1" w:uiPriority="50"/>
+    <w:lsdException w:name="Grid Table 6 Colorful Accent 1" w:uiPriority="51"/>
+    <w:lsdException w:name="Grid Table 7 Colorful Accent 1" w:uiPriority="52"/>
+    <w:lsdException w:name="Grid Table 1 Light Accent 2" w:uiPriority="46"/>
+    <w:lsdException w:name="Grid Table 2 Accent 2" w:uiPriority="47"/>
+    <w:lsdException w:name="Grid Table 3 Accent 2" w:uiPriority="48"/>
+    <w:lsdException w:name="Grid Table 4 Accent 2" w:uiPriority="49"/>
+    <w:lsdException w:name="Grid Table 5 Dark Accent 2" w:uiPriority="50"/>
+    <w:lsdException w:name="Grid Table 6 Colorful Accent 2" w:uiPriority="51"/>
+    <w:lsdException w:name="Grid Table 7 Colorful Accent 2" w:uiPriority="52"/>
+    <w:lsdException w:name="Grid Table 1 Light Accent 3" w:uiPriority="46"/>
+    <w:lsdException w:name="Grid Table 2 Accent 3" w:uiPriority="47"/>
+    <w:lsdException w:name="Grid Table 3 Accent 3" w:uiPriority="48"/>
+    <w:lsdException w:name="Grid Table 4 Accent 3" w:uiPriority="49"/>
+    <w:lsdException w:name="Grid Table 5 Dark Accent 3" w:uiPriority="50"/>
+    <w:lsdException w:name="Grid Table 6 Colorful Accent 3" w:uiPriority="51"/>
+    <w:lsdException w:name="Grid Table 7 Colorful Accent 3" w:uiPriority="52"/>
+    <w:lsdException w:name="Grid Table 1 Light Accent 4" w:uiPriority="46"/>
+    <w:lsdException w:name="Grid Table 2 Accent 4" w:uiPriority="47"/>
+    <w:lsdException w:name="Grid Table 3 Accent 4" w:uiPriority="48"/>
+    <w:lsdException w:name="Grid Table 4 Accent 4" w:uiPriority="49"/>
+    <w:lsdException w:name="Grid Table 5 Dark Accent 4" w:uiPriority="50"/>
+    <w:lsdException w:name="Grid Table 6 Colorful Accent 4" w:uiPriority="51"/>
+    <w:lsdException w:name="Grid Table 7 Colorful Accent 4" w:uiPriority="52"/>
+    <w:lsdException w:name="Grid Table 1 Light Accent 5" w:uiPriority="46"/>
+    <w:lsdException w:name="Grid Table 2 Accent 5" w:uiPriority="47"/>
+    <w:lsdException w:name="Grid Table 3 Accent 5" w:uiPriority="48"/>
+    <w:lsdException w:name="Grid Table 4 Accent 5" w:uiPriority="49"/>
+    <w:lsdException w:name="Grid Table 5 Dark Accent 5" w:uiPriority="50"/>
+    <w:lsdException w:name="Grid Table 6 Colorful Accent 5" w:uiPriority="51"/>
+    <w:lsdException w:name="Grid Table 7 Colorful Accent 5" w:uiPriority="52"/>
+    <w:lsdException w:name="Grid Table 1 Light Accent 6" w:uiPriority="46"/>
+    <w:lsdException w:name="Grid Table 2 Accent 6" w:uiPriority="47"/>
+    <w:lsdException w:name="Grid Table 3 Accent 6" w:uiPriority="48"/>
+    <w:lsdException w:name="Grid Table 4 Accent 6" w:uiPriority="49"/>
+    <w:lsdException w:name="Grid Table 5 Dark Accent 6" w:uiPriority="50"/>
+    <w:lsdException w:name="Grid Table 6 Colorful Accent 6" w:uiPriority="51"/>
+    <w:lsdException w:name="Grid Table 7 Colorful Accent 6" w:uiPriority="52"/>
+    <w:lsdException w:name="List Table 1 Light" w:uiPriority="46"/>
+    <w:lsdException w:name="List Table 2" w:uiPriority="47"/>
+    <w:lsdException w:name="List Table 3" w:uiPriority="48"/>
+    <w:lsdException w:name="List Table 4" w:uiPriority="49"/>
+    <w:lsdException w:name="List Table 5 Dark" w:uiPriority="50"/>
+    <w:lsdException w:name="List Table 6 Colorful" w:uiPriority="51"/>
+    <w:lsdException w:name="List Table 7 Colorful" w:uiPriority="52"/>
+    <w:lsdException w:name="List Table 1 Light Accent 1" w:uiPriority="46"/>
+    <w:lsdException w:name="List Table 2 Accent 1" w:uiPriority="47"/>
+    <w:lsdException w:name="List Table 3 Accent 1" w:uiPriority="48"/>
+    <w:lsdException w:name="List Table 4 Accent 1" w:uiPriority="49"/>
+    <w:lsdException w:name="List Table 5 Dark Accent 1" w:uiPriority="50"/>
+    <w:lsdException w:name="List Table 6 Colorful Accent 1" w:uiPriority="51"/>
+    <w:lsdException w:name="List Table 7 Colorful Accent 1" w:uiPriority="52"/>
+    <w:lsdException w:name="List Table 1 Light Accent 2" w:uiPriority="46"/>
+    <w:lsdException w:name="List Table 2 Accent 2" w:uiPriority="47"/>
+    <w:lsdException w:name="List Table 3 Accent 2" w:uiPriority="48"/>
+    <w:lsdException w:name="List Table 4 Accent 2" w:uiPriority="49"/>
+    <w:lsdException w:name="List Table 5 Dark Accent 2" w:uiPriority="50"/>
+    <w:lsdException w:name="List Table 6 Colorful Accent 2" w:uiPriority="51"/>
+    <w:lsdException w:name="List Table 7 Colorful Accent 2" w:uiPriority="52"/>
+    <w:lsdException w:name="List Table 1 Light Accent 3" w:uiPriority="46"/>
+    <w:lsdException w:name="List Table 2 Accent 3" w:uiPriority="47"/>
+    <w:lsdException w:name="List Table 3 Accent 3" w:uiPriority="48"/>
+    <w:lsdException w:name="List Table 4 Accent 3" w:uiPriority="49"/>
+    <w:lsdException w:name="List Table 5 Dark Accent 3" w:uiPriority="50"/>
+    <w:lsdException w:name="List Table 6 Colorful Accent 3" w:uiPriority="51"/>
+    <w:lsdException w:name="List Table 7 Colorful Accent 3" w:uiPriority="52"/>
+    <w:lsdException w:name="List Table 1 Light Accent 4" w:uiPriority="46"/>
+    <w:lsdException w:name="List Table 2 Accent 4" w:uiPriority="47"/>
+    <w:lsdException w:name="List Table 3 Accent 4" w:uiPriority="48"/>
+    <w:lsdException w:name="List Table 4 Accent 4" w:uiPriority="49"/>
+    <w:lsdException w:name="List Table 5 Dark Accent 4" w:uiPriority="50"/>
+    <w:lsdException w:name="List Table 6 Colorful Accent 4" w:uiPriority="51"/>
+    <w:lsdException w:name="List Table 7 Colorful Accent 4" w:uiPriority="52"/>
+    <w:lsdException w:name="List Table 1 Light Accent 5" w:uiPriority="46"/>
+    <w:lsdException w:name="List Table 2 Accent 5" w:uiPriority="47"/>
+    <w:lsdException w:name="List Table 3 Accent 5" w:uiPriority="48"/>
+    <w:lsdException w:name="List Table 4 Accent 5" w:uiPriority="49"/>
+    <w:lsdException w:name="List Table 5 Dark Accent 5" w:uiPriority="50"/>
+    <w:lsdException w:name="List Table 6 Colorful Accent 5" w:uiPriority="51"/>
+    <w:lsdException w:name="List Table 7 Colorful Accent 5" w:uiPriority="52"/>
+    <w:lsdException w:name="List Table 1 Light Accent 6" w:uiPriority="46"/>
+    <w:lsdException w:name="List Table 2 Accent 6" w:uiPriority="47"/>
+    <w:lsdException w:name="List Table 3 Accent 6" w:uiPriority="48"/>
+    <w:lsdException w:name="List Table 4 Accent 6" w:uiPriority="49"/>
+    <w:lsdException w:name="List Table 5 Dark Accent 6" w:uiPriority="50"/>
+    <w:lsdException w:name="List Table 6 Colorful Accent 6" w:uiPriority="51"/>
+    <w:lsdException w:name="List Table 7 Colorful Accent 6" w:uiPriority="52"/>
+    <w:lsdException w:name="Mention" w:semiHidden="1" w:uiPriority="99" w:unhideWhenUsed="1"/>
+    <w:lsdException w:name="Smart Hyperlink" w:semiHidden="1" w:uiPriority="99" w:unhideWhenUsed="1"/>
+    <w:lsdException w:name="Hashtag" w:semiHidden="1" w:uiPriority="99" w:unhideWhenUsed="1"/>
+    <w:lsdException w:name="Unresolved Mention" w:semiHidden="1" w:uiPriority="99" w:unhideWhenUsed="1"/>
+    <w:lsdException w:name="Smart Link" w:semiHidden="1" w:uiPriority="99" w:unhideWhenUsed="1"/>
   </w:latentStyles>
-  <w:style w:type="paragraph" w:default="1" w:styleId="1">
+  <w:style w:type="paragraph" w:default="1" w:styleId="a">
     <w:name w:val="Normal"/>
     <w:qFormat/>
-    <w:uiPriority w:val="0"/>
     <w:rPr>
-      <w:rFonts w:ascii="Arial" w:hAnsi="Arial" w:cs="Times New Roman" w:eastAsiaTheme="minorEastAsia"/>
+      <w:rFonts w:ascii="Arial" w:eastAsiaTheme="minorEastAsia" w:hAnsi="Arial"/>
       <w:sz w:val="22"/>
-      <w:lang w:val="de-DE" w:eastAsia="de-CH" w:bidi="ar-SA"/>
+      <w:lang w:val="de-DE" w:eastAsia="de-CH"/>
     </w:rPr>
   </w:style>
-  <w:style w:type="paragraph" w:styleId="2">
+  <w:style w:type="paragraph" w:styleId="1">
     <w:name w:val="heading 1"/>
-    <w:basedOn w:val="1"/>
-    <w:next w:val="3"/>
+    <w:basedOn w:val="a"/>
+    <w:next w:val="1Einrckung"/>
     <w:qFormat/>
-    <w:uiPriority w:val="0"/>
     <w:pPr>
       <w:numPr>
-        <w:ilvl w:val="0"/>
         <w:numId w:val="1"/>
       </w:numPr>
       <w:spacing w:before="360" w:after="120"/>
@@ -7682,12 +7945,11 @@
       <w:sz w:val="30"/>
     </w:rPr>
   </w:style>
-  <w:style w:type="paragraph" w:styleId="4">
+  <w:style w:type="paragraph" w:styleId="2">
     <w:name w:val="heading 2"/>
-    <w:basedOn w:val="1"/>
-    <w:next w:val="3"/>
+    <w:basedOn w:val="a"/>
+    <w:next w:val="1Einrckung"/>
     <w:qFormat/>
-    <w:uiPriority w:val="0"/>
     <w:pPr>
       <w:numPr>
         <w:ilvl w:val="1"/>
@@ -7703,12 +7965,11 @@
       <w:sz w:val="26"/>
     </w:rPr>
   </w:style>
-  <w:style w:type="paragraph" w:styleId="5">
+  <w:style w:type="paragraph" w:styleId="3">
     <w:name w:val="heading 3"/>
-    <w:basedOn w:val="1"/>
-    <w:next w:val="1"/>
+    <w:basedOn w:val="a"/>
+    <w:next w:val="a"/>
     <w:qFormat/>
-    <w:uiPriority w:val="0"/>
     <w:pPr>
       <w:keepNext/>
       <w:numPr>
@@ -7724,12 +7985,11 @@
       <w:sz w:val="24"/>
     </w:rPr>
   </w:style>
-  <w:style w:type="paragraph" w:styleId="6">
+  <w:style w:type="paragraph" w:styleId="4">
     <w:name w:val="heading 4"/>
-    <w:basedOn w:val="1"/>
-    <w:next w:val="1"/>
+    <w:basedOn w:val="a"/>
+    <w:next w:val="a"/>
     <w:qFormat/>
-    <w:uiPriority w:val="0"/>
     <w:pPr>
       <w:numPr>
         <w:ilvl w:val="3"/>
@@ -7744,12 +8004,11 @@
       <w:color w:val="000000"/>
     </w:rPr>
   </w:style>
-  <w:style w:type="paragraph" w:styleId="7">
+  <w:style w:type="paragraph" w:styleId="5">
     <w:name w:val="heading 5"/>
-    <w:basedOn w:val="1"/>
-    <w:next w:val="1"/>
+    <w:basedOn w:val="a"/>
+    <w:next w:val="a"/>
     <w:qFormat/>
-    <w:uiPriority w:val="0"/>
     <w:pPr>
       <w:numPr>
         <w:ilvl w:val="4"/>
@@ -7762,12 +8021,11 @@
       <w:color w:val="000000"/>
     </w:rPr>
   </w:style>
-  <w:style w:type="paragraph" w:styleId="8">
+  <w:style w:type="paragraph" w:styleId="6">
     <w:name w:val="heading 6"/>
-    <w:basedOn w:val="1"/>
-    <w:next w:val="1"/>
+    <w:basedOn w:val="a"/>
+    <w:next w:val="a"/>
     <w:qFormat/>
-    <w:uiPriority w:val="0"/>
     <w:pPr>
       <w:numPr>
         <w:ilvl w:val="5"/>
@@ -7780,12 +8038,11 @@
       <w:i/>
     </w:rPr>
   </w:style>
-  <w:style w:type="paragraph" w:styleId="9">
+  <w:style w:type="paragraph" w:styleId="7">
     <w:name w:val="heading 7"/>
-    <w:basedOn w:val="1"/>
-    <w:next w:val="1"/>
+    <w:basedOn w:val="a"/>
+    <w:next w:val="a"/>
     <w:qFormat/>
-    <w:uiPriority w:val="0"/>
     <w:pPr>
       <w:numPr>
         <w:ilvl w:val="6"/>
@@ -7798,12 +8055,11 @@
       <w:sz w:val="20"/>
     </w:rPr>
   </w:style>
-  <w:style w:type="paragraph" w:styleId="10">
+  <w:style w:type="paragraph" w:styleId="8">
     <w:name w:val="heading 8"/>
-    <w:basedOn w:val="1"/>
-    <w:next w:val="1"/>
+    <w:basedOn w:val="a"/>
+    <w:next w:val="a"/>
     <w:qFormat/>
-    <w:uiPriority w:val="0"/>
     <w:pPr>
       <w:numPr>
         <w:ilvl w:val="7"/>
@@ -7817,12 +8073,11 @@
       <w:sz w:val="20"/>
     </w:rPr>
   </w:style>
-  <w:style w:type="paragraph" w:styleId="11">
+  <w:style w:type="paragraph" w:styleId="9">
     <w:name w:val="heading 9"/>
-    <w:basedOn w:val="1"/>
-    <w:next w:val="1"/>
+    <w:basedOn w:val="a"/>
+    <w:next w:val="a"/>
     <w:qFormat/>
-    <w:uiPriority w:val="0"/>
     <w:pPr>
       <w:numPr>
         <w:ilvl w:val="8"/>
@@ -7836,20 +8091,19 @@
       <w:sz w:val="18"/>
     </w:rPr>
   </w:style>
-  <w:style w:type="character" w:default="1" w:styleId="12">
+  <w:style w:type="character" w:default="1" w:styleId="a0">
     <w:name w:val="Default Paragraph Font"/>
+    <w:uiPriority w:val="1"/>
     <w:semiHidden/>
     <w:unhideWhenUsed/>
-    <w:qFormat/>
-    <w:uiPriority w:val="1"/>
   </w:style>
-  <w:style w:type="table" w:default="1" w:styleId="13">
+  <w:style w:type="table" w:default="1" w:styleId="a1">
     <w:name w:val="Normal Table"/>
+    <w:uiPriority w:val="99"/>
     <w:semiHidden/>
     <w:unhideWhenUsed/>
-    <w:qFormat/>
-    <w:uiPriority w:val="99"/>
     <w:tblPr>
+      <w:tblInd w:w="0" w:type="dxa"/>
       <w:tblCellMar>
         <w:top w:w="0" w:type="dxa"/>
         <w:left w:w="108" w:type="dxa"/>
@@ -7858,11 +8112,16 @@
       </w:tblCellMar>
     </w:tblPr>
   </w:style>
-  <w:style w:type="paragraph" w:customStyle="1" w:styleId="3">
+  <w:style w:type="numbering" w:default="1" w:styleId="a2">
+    <w:name w:val="No List"/>
+    <w:uiPriority w:val="99"/>
+    <w:semiHidden/>
+    <w:unhideWhenUsed/>
+  </w:style>
+  <w:style w:type="paragraph" w:customStyle="1" w:styleId="1Einrckung">
     <w:name w:val="1 Einrückung"/>
-    <w:basedOn w:val="1"/>
+    <w:basedOn w:val="a"/>
     <w:qFormat/>
-    <w:uiPriority w:val="0"/>
     <w:pPr>
       <w:tabs>
         <w:tab w:val="left" w:pos="1134"/>
@@ -7876,43 +8135,39 @@
       <w:color w:val="000000"/>
     </w:rPr>
   </w:style>
-  <w:style w:type="character" w:styleId="14">
+  <w:style w:type="character" w:styleId="a3">
     <w:name w:val="annotation reference"/>
-    <w:basedOn w:val="12"/>
+    <w:basedOn w:val="a0"/>
     <w:semiHidden/>
     <w:qFormat/>
-    <w:uiPriority w:val="0"/>
     <w:rPr>
       <w:sz w:val="16"/>
     </w:rPr>
   </w:style>
-  <w:style w:type="paragraph" w:styleId="15">
+  <w:style w:type="paragraph" w:styleId="a4">
     <w:name w:val="Balloon Text"/>
-    <w:basedOn w:val="1"/>
-    <w:link w:val="51"/>
+    <w:basedOn w:val="a"/>
+    <w:link w:val="a5"/>
     <w:qFormat/>
-    <w:uiPriority w:val="0"/>
     <w:rPr>
       <w:rFonts w:ascii="Tahoma" w:hAnsi="Tahoma" w:cs="Tahoma"/>
       <w:sz w:val="16"/>
       <w:szCs w:val="16"/>
     </w:rPr>
   </w:style>
-  <w:style w:type="paragraph" w:styleId="16">
+  <w:style w:type="paragraph" w:styleId="20">
     <w:name w:val="Body Text 2"/>
-    <w:basedOn w:val="1"/>
+    <w:basedOn w:val="a"/>
     <w:qFormat/>
-    <w:uiPriority w:val="0"/>
     <w:pPr>
       <w:ind w:left="1701" w:hanging="1701"/>
     </w:pPr>
   </w:style>
-  <w:style w:type="paragraph" w:styleId="17">
+  <w:style w:type="paragraph" w:styleId="a6">
     <w:name w:val="caption"/>
-    <w:basedOn w:val="1"/>
-    <w:next w:val="1"/>
+    <w:basedOn w:val="a"/>
+    <w:next w:val="a"/>
     <w:qFormat/>
-    <w:uiPriority w:val="0"/>
     <w:pPr>
       <w:widowControl w:val="0"/>
       <w:spacing w:line="240" w:lineRule="atLeast"/>
@@ -7924,35 +8179,33 @@
       <w:lang w:val="en-US"/>
     </w:rPr>
   </w:style>
-  <w:style w:type="paragraph" w:styleId="18">
+  <w:style w:type="paragraph" w:styleId="a7">
     <w:name w:val="annotation text"/>
-    <w:basedOn w:val="1"/>
+    <w:basedOn w:val="a"/>
+    <w:link w:val="a8"/>
     <w:semiHidden/>
     <w:qFormat/>
-    <w:uiPriority w:val="0"/>
     <w:rPr>
       <w:sz w:val="20"/>
     </w:rPr>
   </w:style>
-  <w:style w:type="paragraph" w:styleId="19">
+  <w:style w:type="paragraph" w:styleId="a9">
     <w:name w:val="Document Map"/>
-    <w:basedOn w:val="1"/>
-    <w:link w:val="50"/>
+    <w:basedOn w:val="a"/>
+    <w:link w:val="aa"/>
     <w:qFormat/>
-    <w:uiPriority w:val="0"/>
     <w:rPr>
       <w:rFonts w:ascii="Tahoma" w:hAnsi="Tahoma" w:cs="Tahoma"/>
       <w:sz w:val="16"/>
       <w:szCs w:val="16"/>
     </w:rPr>
   </w:style>
-  <w:style w:type="paragraph" w:styleId="20">
+  <w:style w:type="paragraph" w:styleId="80">
     <w:name w:val="toc 8"/>
-    <w:basedOn w:val="1"/>
-    <w:next w:val="10"/>
+    <w:basedOn w:val="a"/>
+    <w:next w:val="8"/>
     <w:semiHidden/>
     <w:qFormat/>
-    <w:uiPriority w:val="0"/>
     <w:pPr>
       <w:tabs>
         <w:tab w:val="left" w:pos="2977"/>
@@ -7964,11 +8217,10 @@
       <w:sz w:val="20"/>
     </w:rPr>
   </w:style>
-  <w:style w:type="paragraph" w:styleId="21">
+  <w:style w:type="paragraph" w:styleId="ab">
     <w:name w:val="header"/>
-    <w:basedOn w:val="1"/>
+    <w:basedOn w:val="a"/>
     <w:qFormat/>
-    <w:uiPriority w:val="0"/>
     <w:pPr>
       <w:tabs>
         <w:tab w:val="center" w:pos="4536"/>
@@ -7976,13 +8228,12 @@
       </w:tabs>
     </w:pPr>
   </w:style>
-  <w:style w:type="paragraph" w:styleId="22">
+  <w:style w:type="paragraph" w:styleId="90">
     <w:name w:val="toc 9"/>
-    <w:basedOn w:val="1"/>
-    <w:next w:val="11"/>
+    <w:basedOn w:val="a"/>
+    <w:next w:val="9"/>
     <w:semiHidden/>
     <w:qFormat/>
-    <w:uiPriority w:val="0"/>
     <w:pPr>
       <w:tabs>
         <w:tab w:val="left" w:pos="3260"/>
@@ -7994,13 +8245,12 @@
       <w:sz w:val="20"/>
     </w:rPr>
   </w:style>
-  <w:style w:type="paragraph" w:styleId="23">
+  <w:style w:type="paragraph" w:styleId="70">
     <w:name w:val="toc 7"/>
-    <w:basedOn w:val="1"/>
-    <w:next w:val="1"/>
+    <w:basedOn w:val="a"/>
+    <w:next w:val="a"/>
     <w:semiHidden/>
     <w:qFormat/>
-    <w:uiPriority w:val="0"/>
     <w:pPr>
       <w:tabs>
         <w:tab w:val="left" w:pos="2552"/>
@@ -8012,21 +8262,20 @@
       <w:sz w:val="20"/>
     </w:rPr>
   </w:style>
-  <w:style w:type="paragraph" w:styleId="24">
+  <w:style w:type="paragraph" w:styleId="ac">
     <w:name w:val="Body Text"/>
-    <w:basedOn w:val="1"/>
+    <w:basedOn w:val="a"/>
     <w:qFormat/>
-    <w:uiPriority w:val="0"/>
     <w:pPr>
       <w:spacing w:after="120"/>
     </w:pPr>
   </w:style>
-  <w:style w:type="paragraph" w:styleId="25">
+  <w:style w:type="paragraph" w:styleId="10">
     <w:name w:val="toc 1"/>
-    <w:basedOn w:val="1"/>
-    <w:next w:val="1"/>
+    <w:basedOn w:val="a"/>
+    <w:next w:val="a"/>
+    <w:uiPriority w:val="39"/>
     <w:qFormat/>
-    <w:uiPriority w:val="39"/>
     <w:pPr>
       <w:tabs>
         <w:tab w:val="right" w:leader="dot" w:pos="10035"/>
@@ -8037,13 +8286,12 @@
       <w:caps/>
     </w:rPr>
   </w:style>
-  <w:style w:type="paragraph" w:styleId="26">
+  <w:style w:type="paragraph" w:styleId="60">
     <w:name w:val="toc 6"/>
-    <w:basedOn w:val="1"/>
-    <w:next w:val="1"/>
+    <w:basedOn w:val="a"/>
+    <w:next w:val="a"/>
     <w:semiHidden/>
     <w:qFormat/>
-    <w:uiPriority w:val="0"/>
     <w:pPr>
       <w:tabs>
         <w:tab w:val="right" w:leader="dot" w:pos="10035"/>
@@ -8054,10 +8302,10 @@
       <w:sz w:val="20"/>
     </w:rPr>
   </w:style>
-  <w:style w:type="paragraph" w:styleId="27">
+  <w:style w:type="paragraph" w:styleId="30">
     <w:name w:val="toc 3"/>
-    <w:basedOn w:val="1"/>
-    <w:next w:val="1"/>
+    <w:basedOn w:val="a"/>
+    <w:next w:val="a"/>
     <w:uiPriority w:val="39"/>
     <w:pPr>
       <w:tabs>
@@ -8067,12 +8315,12 @@
       <w:ind w:left="397"/>
     </w:pPr>
   </w:style>
-  <w:style w:type="paragraph" w:styleId="28">
+  <w:style w:type="paragraph" w:styleId="21">
     <w:name w:val="toc 2"/>
-    <w:basedOn w:val="1"/>
-    <w:next w:val="1"/>
+    <w:basedOn w:val="a"/>
+    <w:next w:val="a"/>
+    <w:uiPriority w:val="39"/>
     <w:qFormat/>
-    <w:uiPriority w:val="39"/>
     <w:pPr>
       <w:tabs>
         <w:tab w:val="right" w:leader="dot" w:pos="10035"/>
@@ -8080,13 +8328,12 @@
       <w:ind w:left="198"/>
     </w:pPr>
   </w:style>
-  <w:style w:type="paragraph" w:styleId="29">
+  <w:style w:type="paragraph" w:styleId="40">
     <w:name w:val="toc 4"/>
-    <w:basedOn w:val="1"/>
-    <w:next w:val="1"/>
+    <w:basedOn w:val="a"/>
+    <w:next w:val="a"/>
     <w:semiHidden/>
     <w:qFormat/>
-    <w:uiPriority w:val="0"/>
     <w:pPr>
       <w:tabs>
         <w:tab w:val="left" w:pos="1474"/>
@@ -8098,13 +8345,12 @@
       <w:sz w:val="20"/>
     </w:rPr>
   </w:style>
-  <w:style w:type="paragraph" w:styleId="30">
+  <w:style w:type="paragraph" w:styleId="50">
     <w:name w:val="toc 5"/>
-    <w:basedOn w:val="1"/>
-    <w:next w:val="1"/>
+    <w:basedOn w:val="a"/>
+    <w:next w:val="a"/>
     <w:semiHidden/>
     <w:qFormat/>
-    <w:uiPriority w:val="0"/>
     <w:pPr>
       <w:tabs>
         <w:tab w:val="right" w:leader="dot" w:pos="10035"/>
@@ -8115,11 +8361,10 @@
       <w:sz w:val="20"/>
     </w:rPr>
   </w:style>
-  <w:style w:type="paragraph" w:styleId="31">
+  <w:style w:type="paragraph" w:styleId="ad">
     <w:name w:val="footer"/>
-    <w:basedOn w:val="1"/>
+    <w:basedOn w:val="a"/>
     <w:qFormat/>
-    <w:uiPriority w:val="0"/>
     <w:pPr>
       <w:tabs>
         <w:tab w:val="center" w:pos="4536"/>
@@ -8130,26 +8375,25 @@
       <w:sz w:val="16"/>
     </w:rPr>
   </w:style>
-  <w:style w:type="paragraph" w:styleId="32">
+  <w:style w:type="paragraph" w:styleId="ae">
     <w:name w:val="Normal (Web)"/>
-    <w:basedOn w:val="1"/>
+    <w:basedOn w:val="a"/>
+    <w:uiPriority w:val="99"/>
     <w:unhideWhenUsed/>
-    <w:uiPriority w:val="99"/>
     <w:pPr>
       <w:spacing w:before="100" w:beforeAutospacing="1" w:after="100" w:afterAutospacing="1"/>
     </w:pPr>
     <w:rPr>
-      <w:rFonts w:ascii="Times New Roman" w:hAnsi="Times New Roman" w:eastAsia="Times New Roman"/>
+      <w:rFonts w:ascii="Times New Roman" w:eastAsia="Times New Roman" w:hAnsi="Times New Roman"/>
       <w:sz w:val="24"/>
       <w:szCs w:val="24"/>
       <w:lang w:val="ru-RU" w:eastAsia="ru-RU"/>
     </w:rPr>
   </w:style>
-  <w:style w:type="paragraph" w:styleId="33">
+  <w:style w:type="paragraph" w:styleId="31">
     <w:name w:val="Body Text 3"/>
-    <w:basedOn w:val="1"/>
+    <w:basedOn w:val="a"/>
     <w:qFormat/>
-    <w:uiPriority w:val="0"/>
     <w:pPr>
       <w:tabs>
         <w:tab w:val="left" w:pos="1134"/>
@@ -8162,27 +8406,25 @@
       <w:i/>
     </w:rPr>
   </w:style>
-  <w:style w:type="table" w:styleId="34">
+  <w:style w:type="table" w:styleId="af">
     <w:name w:val="Table Grid"/>
-    <w:basedOn w:val="13"/>
+    <w:basedOn w:val="a1"/>
     <w:qFormat/>
-    <w:uiPriority w:val="0"/>
     <w:tblPr>
       <w:tblBorders>
-        <w:top w:val="single" w:color="auto" w:sz="4" w:space="0"/>
-        <w:left w:val="single" w:color="auto" w:sz="4" w:space="0"/>
-        <w:bottom w:val="single" w:color="auto" w:sz="4" w:space="0"/>
-        <w:right w:val="single" w:color="auto" w:sz="4" w:space="0"/>
-        <w:insideH w:val="single" w:color="auto" w:sz="4" w:space="0"/>
-        <w:insideV w:val="single" w:color="auto" w:sz="4" w:space="0"/>
+        <w:top w:val="single" w:sz="4" w:space="0" w:color="auto"/>
+        <w:left w:val="single" w:sz="4" w:space="0" w:color="auto"/>
+        <w:bottom w:val="single" w:sz="4" w:space="0" w:color="auto"/>
+        <w:right w:val="single" w:sz="4" w:space="0" w:color="auto"/>
+        <w:insideH w:val="single" w:sz="4" w:space="0" w:color="auto"/>
+        <w:insideV w:val="single" w:sz="4" w:space="0" w:color="auto"/>
       </w:tblBorders>
     </w:tblPr>
   </w:style>
-  <w:style w:type="paragraph" w:customStyle="1" w:styleId="35">
+  <w:style w:type="paragraph" w:customStyle="1" w:styleId="2Einrckung">
     <w:name w:val="2 Einrückung"/>
-    <w:next w:val="1"/>
+    <w:next w:val="a"/>
     <w:qFormat/>
-    <w:uiPriority w:val="0"/>
     <w:pPr>
       <w:tabs>
         <w:tab w:val="left" w:pos="1134"/>
@@ -8194,17 +8436,16 @@
       <w:ind w:left="1134"/>
     </w:pPr>
     <w:rPr>
-      <w:rFonts w:ascii="Arial MT" w:hAnsi="Arial MT" w:cs="Times New Roman" w:eastAsiaTheme="minorEastAsia"/>
+      <w:rFonts w:ascii="Arial MT" w:eastAsiaTheme="minorEastAsia" w:hAnsi="Arial MT"/>
       <w:color w:val="000000"/>
       <w:sz w:val="22"/>
-      <w:lang w:val="de-DE" w:eastAsia="de-CH" w:bidi="ar-SA"/>
+      <w:lang w:val="de-DE" w:eastAsia="de-CH"/>
     </w:rPr>
   </w:style>
-  <w:style w:type="paragraph" w:customStyle="1" w:styleId="36">
+  <w:style w:type="paragraph" w:customStyle="1" w:styleId="3Einrckung">
     <w:name w:val="3 Einrückung"/>
-    <w:next w:val="1"/>
+    <w:next w:val="a"/>
     <w:qFormat/>
-    <w:uiPriority w:val="0"/>
     <w:pPr>
       <w:tabs>
         <w:tab w:val="left" w:pos="1134"/>
@@ -8216,17 +8457,16 @@
       <w:ind w:left="1417"/>
     </w:pPr>
     <w:rPr>
-      <w:rFonts w:ascii="Arial MT" w:hAnsi="Arial MT" w:cs="Times New Roman" w:eastAsiaTheme="minorEastAsia"/>
+      <w:rFonts w:ascii="Arial MT" w:eastAsiaTheme="minorEastAsia" w:hAnsi="Arial MT"/>
       <w:color w:val="000000"/>
       <w:sz w:val="22"/>
-      <w:lang w:val="de-DE" w:eastAsia="de-CH" w:bidi="ar-SA"/>
+      <w:lang w:val="de-DE" w:eastAsia="de-CH"/>
     </w:rPr>
   </w:style>
-  <w:style w:type="paragraph" w:customStyle="1" w:styleId="37">
+  <w:style w:type="paragraph" w:customStyle="1" w:styleId="Bullet1Einrckung">
     <w:name w:val="Bullet 1 Einrückung"/>
-    <w:basedOn w:val="1"/>
+    <w:basedOn w:val="a"/>
     <w:qFormat/>
-    <w:uiPriority w:val="0"/>
     <w:pPr>
       <w:keepNext/>
       <w:keepLines/>
@@ -8242,11 +8482,10 @@
       <w:color w:val="000000"/>
     </w:rPr>
   </w:style>
-  <w:style w:type="paragraph" w:customStyle="1" w:styleId="38">
+  <w:style w:type="paragraph" w:customStyle="1" w:styleId="Bullet2Einrchung">
     <w:name w:val="Bullet 2 Einrüchung"/>
-    <w:basedOn w:val="1"/>
+    <w:basedOn w:val="a"/>
     <w:qFormat/>
-    <w:uiPriority w:val="0"/>
     <w:pPr>
       <w:tabs>
         <w:tab w:val="left" w:pos="1134"/>
@@ -8260,11 +8499,10 @@
       <w:color w:val="000000"/>
     </w:rPr>
   </w:style>
-  <w:style w:type="paragraph" w:customStyle="1" w:styleId="39">
+  <w:style w:type="paragraph" w:customStyle="1" w:styleId="Bullet3Einrckung">
     <w:name w:val="Bullet 3 Einrückung"/>
-    <w:next w:val="1"/>
+    <w:next w:val="a"/>
     <w:qFormat/>
-    <w:uiPriority w:val="0"/>
     <w:pPr>
       <w:tabs>
         <w:tab w:val="left" w:pos="1134"/>
@@ -8275,16 +8513,15 @@
       <w:ind w:left="1418"/>
     </w:pPr>
     <w:rPr>
-      <w:rFonts w:ascii="Arial MT" w:hAnsi="Arial MT" w:cs="Times New Roman" w:eastAsiaTheme="minorEastAsia"/>
+      <w:rFonts w:ascii="Arial MT" w:eastAsiaTheme="minorEastAsia" w:hAnsi="Arial MT"/>
       <w:color w:val="000000"/>
       <w:sz w:val="22"/>
-      <w:lang w:val="de-DE" w:eastAsia="de-CH" w:bidi="ar-SA"/>
+      <w:lang w:val="de-DE" w:eastAsia="de-CH"/>
     </w:rPr>
   </w:style>
-  <w:style w:type="paragraph" w:customStyle="1" w:styleId="40">
+  <w:style w:type="paragraph" w:customStyle="1" w:styleId="BulletText">
     <w:name w:val="Bullet Text"/>
-    <w:basedOn w:val="1"/>
-    <w:uiPriority w:val="0"/>
+    <w:basedOn w:val="a"/>
     <w:pPr>
       <w:tabs>
         <w:tab w:val="left" w:pos="1134"/>
@@ -8298,26 +8535,23 @@
       <w:color w:val="000000"/>
     </w:rPr>
   </w:style>
-  <w:style w:type="paragraph" w:customStyle="1" w:styleId="41">
+  <w:style w:type="paragraph" w:customStyle="1" w:styleId="Nummeriert1Einrckung">
     <w:name w:val="Nummeriert 1 Einrückung"/>
-    <w:basedOn w:val="1"/>
-    <w:uiPriority w:val="0"/>
+    <w:basedOn w:val="a"/>
     <w:pPr>
       <w:ind w:left="1135" w:hanging="284"/>
     </w:pPr>
   </w:style>
-  <w:style w:type="paragraph" w:customStyle="1" w:styleId="42">
+  <w:style w:type="paragraph" w:customStyle="1" w:styleId="Nummeriert2Einrckung">
     <w:name w:val="Nummeriert 2 Einrückung"/>
-    <w:basedOn w:val="1"/>
-    <w:uiPriority w:val="0"/>
+    <w:basedOn w:val="a"/>
     <w:pPr>
       <w:ind w:left="1417" w:hanging="283"/>
     </w:pPr>
   </w:style>
-  <w:style w:type="paragraph" w:customStyle="1" w:styleId="43">
+  <w:style w:type="paragraph" w:customStyle="1" w:styleId="Bullet1">
     <w:name w:val="Bullet 1"/>
-    <w:basedOn w:val="1"/>
-    <w:uiPriority w:val="0"/>
+    <w:basedOn w:val="a"/>
     <w:pPr>
       <w:keepNext/>
       <w:keepLines/>
@@ -8334,22 +8568,20 @@
       <w:color w:val="000000"/>
     </w:rPr>
   </w:style>
-  <w:style w:type="paragraph" w:customStyle="1" w:styleId="44">
+  <w:style w:type="paragraph" w:customStyle="1" w:styleId="Style1">
     <w:name w:val="Style1"/>
-    <w:basedOn w:val="21"/>
-    <w:next w:val="27"/>
-    <w:uiPriority w:val="0"/>
+    <w:basedOn w:val="ab"/>
+    <w:next w:val="30"/>
     <w:pPr>
       <w:tabs>
-        <w:tab w:val="center" w:leader="dot" w:pos="9923"/>
         <w:tab w:val="clear" w:pos="4536"/>
         <w:tab w:val="clear" w:pos="9072"/>
+        <w:tab w:val="center" w:leader="dot" w:pos="9923"/>
       </w:tabs>
     </w:pPr>
   </w:style>
-  <w:style w:type="paragraph" w:customStyle="1" w:styleId="45">
+  <w:style w:type="paragraph" w:customStyle="1" w:styleId="Bullet2">
     <w:name w:val="Bullet 2"/>
-    <w:uiPriority w:val="0"/>
     <w:pPr>
       <w:tabs>
         <w:tab w:val="left" w:pos="284"/>
@@ -8361,24 +8593,22 @@
       <w:ind w:left="284" w:hanging="284"/>
     </w:pPr>
     <w:rPr>
-      <w:rFonts w:ascii="Arial" w:hAnsi="Arial" w:cs="Times New Roman" w:eastAsiaTheme="minorEastAsia"/>
+      <w:rFonts w:ascii="Arial" w:eastAsiaTheme="minorEastAsia" w:hAnsi="Arial"/>
       <w:color w:val="000000"/>
       <w:sz w:val="22"/>
-      <w:lang w:val="de-DE" w:eastAsia="de-CH" w:bidi="ar-SA"/>
+      <w:lang w:val="de-DE" w:eastAsia="de-CH"/>
     </w:rPr>
   </w:style>
-  <w:style w:type="paragraph" w:customStyle="1" w:styleId="46">
+  <w:style w:type="paragraph" w:customStyle="1" w:styleId="Nummeriert">
     <w:name w:val="Nummeriert"/>
-    <w:basedOn w:val="1"/>
-    <w:uiPriority w:val="0"/>
+    <w:basedOn w:val="a"/>
     <w:pPr>
       <w:ind w:left="397" w:hanging="397"/>
     </w:pPr>
   </w:style>
-  <w:style w:type="paragraph" w:customStyle="1" w:styleId="47">
+  <w:style w:type="paragraph" w:customStyle="1" w:styleId="Tabletext">
     <w:name w:val="Tabletext"/>
-    <w:basedOn w:val="1"/>
-    <w:uiPriority w:val="0"/>
+    <w:basedOn w:val="a"/>
     <w:pPr>
       <w:keepLines/>
       <w:widowControl w:val="0"/>
@@ -8390,20 +8620,18 @@
       <w:lang w:val="en-US"/>
     </w:rPr>
   </w:style>
-  <w:style w:type="paragraph" w:customStyle="1" w:styleId="48">
+  <w:style w:type="paragraph" w:customStyle="1" w:styleId="table">
     <w:name w:val="table"/>
-    <w:basedOn w:val="47"/>
-    <w:uiPriority w:val="0"/>
+    <w:basedOn w:val="Tabletext"/>
     <w:pPr>
       <w:spacing w:before="20" w:after="0"/>
     </w:pPr>
   </w:style>
-  <w:style w:type="paragraph" w:customStyle="1" w:styleId="49">
+  <w:style w:type="paragraph" w:customStyle="1" w:styleId="InfoBlue">
     <w:name w:val="InfoBlue"/>
-    <w:basedOn w:val="1"/>
-    <w:next w:val="24"/>
+    <w:basedOn w:val="a"/>
+    <w:next w:val="ac"/>
     <w:qFormat/>
-    <w:uiPriority w:val="0"/>
     <w:pPr>
       <w:spacing w:before="240" w:after="120"/>
       <w:ind w:left="765"/>
@@ -8415,12 +8643,11 @@
       <w:lang w:val="en-GB"/>
     </w:rPr>
   </w:style>
-  <w:style w:type="character" w:customStyle="1" w:styleId="50">
+  <w:style w:type="character" w:customStyle="1" w:styleId="aa">
     <w:name w:val="Схема документа Знак"/>
-    <w:basedOn w:val="12"/>
-    <w:link w:val="19"/>
+    <w:basedOn w:val="a0"/>
+    <w:link w:val="a9"/>
     <w:qFormat/>
-    <w:uiPriority w:val="0"/>
     <w:rPr>
       <w:rFonts w:ascii="Tahoma" w:hAnsi="Tahoma" w:cs="Tahoma"/>
       <w:sz w:val="16"/>
@@ -8428,12 +8655,11 @@
       <w:lang w:val="de-DE" w:eastAsia="de-CH"/>
     </w:rPr>
   </w:style>
-  <w:style w:type="character" w:customStyle="1" w:styleId="51">
+  <w:style w:type="character" w:customStyle="1" w:styleId="a5">
     <w:name w:val="Текст выноски Знак"/>
-    <w:basedOn w:val="12"/>
-    <w:link w:val="15"/>
+    <w:basedOn w:val="a0"/>
+    <w:link w:val="a4"/>
     <w:qFormat/>
-    <w:uiPriority w:val="0"/>
     <w:rPr>
       <w:rFonts w:ascii="Tahoma" w:hAnsi="Tahoma" w:cs="Tahoma"/>
       <w:sz w:val="16"/>
@@ -8441,15 +8667,52 @@
       <w:lang w:val="de-DE" w:eastAsia="de-CH"/>
     </w:rPr>
   </w:style>
-  <w:style w:type="paragraph" w:styleId="52">
+  <w:style w:type="paragraph" w:styleId="af0">
     <w:name w:val="List Paragraph"/>
-    <w:basedOn w:val="1"/>
+    <w:basedOn w:val="a"/>
+    <w:uiPriority w:val="34"/>
     <w:qFormat/>
-    <w:uiPriority w:val="34"/>
     <w:pPr>
       <w:ind w:left="720"/>
       <w:contextualSpacing/>
     </w:pPr>
+  </w:style>
+  <w:style w:type="paragraph" w:styleId="af1">
+    <w:name w:val="annotation subject"/>
+    <w:basedOn w:val="a7"/>
+    <w:next w:val="a7"/>
+    <w:link w:val="af2"/>
+    <w:semiHidden/>
+    <w:unhideWhenUsed/>
+    <w:rsid w:val="00055EAA"/>
+    <w:rPr>
+      <w:b/>
+      <w:bCs/>
+    </w:rPr>
+  </w:style>
+  <w:style w:type="character" w:customStyle="1" w:styleId="a8">
+    <w:name w:val="Текст примечания Знак"/>
+    <w:basedOn w:val="a0"/>
+    <w:link w:val="a7"/>
+    <w:semiHidden/>
+    <w:rsid w:val="00055EAA"/>
+    <w:rPr>
+      <w:rFonts w:ascii="Arial" w:eastAsiaTheme="minorEastAsia" w:hAnsi="Arial"/>
+      <w:lang w:val="de-DE" w:eastAsia="de-CH"/>
+    </w:rPr>
+  </w:style>
+  <w:style w:type="character" w:customStyle="1" w:styleId="af2">
+    <w:name w:val="Тема примечания Знак"/>
+    <w:basedOn w:val="a8"/>
+    <w:link w:val="af1"/>
+    <w:semiHidden/>
+    <w:rsid w:val="00055EAA"/>
+    <w:rPr>
+      <w:rFonts w:ascii="Arial" w:eastAsiaTheme="minorEastAsia" w:hAnsi="Arial"/>
+      <w:b/>
+      <w:bCs/>
+      <w:lang w:val="de-DE" w:eastAsia="de-CH"/>
+    </w:rPr>
   </w:style>
 </w:styles>
 </file>
@@ -8733,6 +8996,7 @@
     </a:fmtScheme>
   </a:themeElements>
   <a:objectDefaults/>
+  <a:extraClrSchemeLst/>
 </a:theme>
 </file>
 
@@ -8761,6 +9025,8 @@
 
 <file path=customXml/itemProps2.xml><?xml version="1.0" encoding="utf-8"?>
 <ds:datastoreItem xmlns:ds="http://schemas.openxmlformats.org/officeDocument/2006/customXml" ds:itemID="{91DC672C-AE7D-4057-8299-EA60C9ACE5BA}">
-  <ds:schemaRefs/>
+  <ds:schemaRefs>
+    <ds:schemaRef ds:uri="http://schemas.openxmlformats.org/officeDocument/2006/bibliography"/>
+  </ds:schemaRefs>
 </ds:datastoreItem>
 </file>